--- a/Resumen.docx
+++ b/Resumen.docx
@@ -410,28 +410,7 @@
           <w:b/>
           <w:color w:val="538135" w:themeColor="accent6" w:themeShade="BF"/>
         </w:rPr>
-        <w:t xml:space="preserve">git config --global </w:t>
-      </w:r>
-      <w:r>
-        <w:rPr>
-          <w:b/>
-          <w:color w:val="538135" w:themeColor="accent6" w:themeShade="BF"/>
-        </w:rPr>
-        <w:t>user.email</w:t>
-      </w:r>
-      <w:r>
-        <w:rPr>
-          <w:b/>
-          <w:color w:val="538135" w:themeColor="accent6" w:themeShade="BF"/>
-        </w:rPr>
-        <w:t xml:space="preserve"> </w:t>
-      </w:r>
-      <w:r>
-        <w:rPr>
-          <w:b/>
-          <w:color w:val="538135" w:themeColor="accent6" w:themeShade="BF"/>
-        </w:rPr>
-        <w:t>“</w:t>
+        <w:t>git config --global user.email “</w:t>
       </w:r>
       <w:hyperlink r:id="rId6" w:history="1">
         <w:r>
@@ -547,12 +526,37 @@
       <w:r>
         <w:t xml:space="preserve">muestra todas nuestras configuraciones que hemos realizado: </w:t>
       </w:r>
-      <w:r>
-        <w:rPr>
-          <w:b/>
-          <w:color w:val="538135" w:themeColor="accent6" w:themeShade="BF"/>
-        </w:rPr>
-        <w:t xml:space="preserve">git config </w:t>
+      <w:proofErr w:type="spellStart"/>
+      <w:r>
+        <w:rPr>
+          <w:b/>
+          <w:color w:val="538135" w:themeColor="accent6" w:themeShade="BF"/>
+        </w:rPr>
+        <w:t>git</w:t>
+      </w:r>
+      <w:proofErr w:type="spellEnd"/>
+      <w:r>
+        <w:rPr>
+          <w:b/>
+          <w:color w:val="538135" w:themeColor="accent6" w:themeShade="BF"/>
+        </w:rPr>
+        <w:t xml:space="preserve"> </w:t>
+      </w:r>
+      <w:proofErr w:type="spellStart"/>
+      <w:r>
+        <w:rPr>
+          <w:b/>
+          <w:color w:val="538135" w:themeColor="accent6" w:themeShade="BF"/>
+        </w:rPr>
+        <w:t>config</w:t>
+      </w:r>
+      <w:proofErr w:type="spellEnd"/>
+      <w:r>
+        <w:rPr>
+          <w:b/>
+          <w:color w:val="538135" w:themeColor="accent6" w:themeShade="BF"/>
+        </w:rPr>
+        <w:t xml:space="preserve"> </w:t>
       </w:r>
       <w:r>
         <w:rPr>
@@ -720,6 +724,7 @@
           <w:sz w:val="24"/>
         </w:rPr>
       </w:pPr>
+      <w:proofErr w:type="spellStart"/>
       <w:proofErr w:type="gramStart"/>
       <w:r>
         <w:rPr>
@@ -728,6 +733,7 @@
         </w:rPr>
         <w:t>git</w:t>
       </w:r>
+      <w:proofErr w:type="spellEnd"/>
       <w:proofErr w:type="gramEnd"/>
       <w:r>
         <w:rPr>
@@ -786,12 +792,21 @@
         </w:rPr>
         <w:t xml:space="preserve">: </w:t>
       </w:r>
-      <w:r>
-        <w:rPr>
-          <w:b/>
-          <w:sz w:val="24"/>
-        </w:rPr>
-        <w:t xml:space="preserve">git </w:t>
+      <w:proofErr w:type="spellStart"/>
+      <w:r>
+        <w:rPr>
+          <w:b/>
+          <w:sz w:val="24"/>
+        </w:rPr>
+        <w:t>git</w:t>
+      </w:r>
+      <w:proofErr w:type="spellEnd"/>
+      <w:r>
+        <w:rPr>
+          <w:b/>
+          <w:sz w:val="24"/>
+        </w:rPr>
+        <w:t xml:space="preserve"> </w:t>
       </w:r>
       <w:proofErr w:type="spellStart"/>
       <w:r>
@@ -822,10 +837,79 @@
           <w:tab w:val="left" w:pos="3180"/>
         </w:tabs>
         <w:rPr>
-          <w:b/>
-          <w:sz w:val="24"/>
-        </w:rPr>
-      </w:pPr>
+          <w:sz w:val="24"/>
+        </w:rPr>
+      </w:pPr>
+      <w:proofErr w:type="spellStart"/>
+      <w:r>
+        <w:rPr>
+          <w:b/>
+          <w:sz w:val="24"/>
+        </w:rPr>
+        <w:t>git</w:t>
+      </w:r>
+      <w:proofErr w:type="spellEnd"/>
+      <w:r>
+        <w:rPr>
+          <w:b/>
+          <w:sz w:val="24"/>
+        </w:rPr>
+        <w:t xml:space="preserve"> </w:t>
+      </w:r>
+      <w:proofErr w:type="spellStart"/>
+      <w:r>
+        <w:rPr>
+          <w:b/>
+          <w:sz w:val="24"/>
+        </w:rPr>
+        <w:t>add</w:t>
+      </w:r>
+      <w:proofErr w:type="spellEnd"/>
+      <w:r>
+        <w:rPr>
+          <w:b/>
+          <w:sz w:val="24"/>
+        </w:rPr>
+        <w:t xml:space="preserve"> </w:t>
+      </w:r>
+      <w:r>
+        <w:rPr>
+          <w:b/>
+          <w:sz w:val="24"/>
+        </w:rPr>
+        <w:t>–</w:t>
+      </w:r>
+      <w:r>
+        <w:rPr>
+          <w:b/>
+          <w:sz w:val="24"/>
+        </w:rPr>
+        <w:t>A</w:t>
+      </w:r>
+      <w:r>
+        <w:rPr>
+          <w:b/>
+          <w:sz w:val="24"/>
+        </w:rPr>
+        <w:t>:</w:t>
+      </w:r>
+      <w:r>
+        <w:rPr>
+          <w:sz w:val="24"/>
+        </w:rPr>
+        <w:t xml:space="preserve"> agregar todos los archivos</w:t>
+      </w:r>
+    </w:p>
+    <w:p>
+      <w:pPr>
+        <w:tabs>
+          <w:tab w:val="left" w:pos="3180"/>
+        </w:tabs>
+        <w:rPr>
+          <w:sz w:val="24"/>
+        </w:rPr>
+      </w:pPr>
+      <w:proofErr w:type="spellStart"/>
       <w:proofErr w:type="gramStart"/>
       <w:r>
         <w:rPr>
@@ -834,6 +918,7 @@
         </w:rPr>
         <w:t>git</w:t>
       </w:r>
+      <w:proofErr w:type="spellEnd"/>
       <w:proofErr w:type="gramEnd"/>
       <w:r>
         <w:rPr>
@@ -877,13 +962,463 @@
         <w:tabs>
           <w:tab w:val="left" w:pos="3180"/>
         </w:tabs>
-        <w:rPr>
-          <w:b/>
+        <w:jc w:val="center"/>
+        <w:rPr>
+          <w:b/>
+          <w:sz w:val="28"/>
+        </w:rPr>
+      </w:pPr>
+      <w:r>
+        <w:rPr>
+          <w:b/>
+          <w:sz w:val="28"/>
+        </w:rPr>
+        <w:t>Todos los comandos</w:t>
+      </w:r>
+    </w:p>
+    <w:p>
+      <w:pPr>
+        <w:tabs>
+          <w:tab w:val="left" w:pos="3180"/>
+        </w:tabs>
+        <w:rPr>
+          <w:sz w:val="24"/>
+        </w:rPr>
+      </w:pPr>
+      <w:proofErr w:type="spellStart"/>
+      <w:proofErr w:type="gramStart"/>
+      <w:r>
+        <w:rPr>
+          <w:sz w:val="24"/>
+        </w:rPr>
+        <w:t>git</w:t>
+      </w:r>
+      <w:proofErr w:type="spellEnd"/>
+      <w:proofErr w:type="gramEnd"/>
+      <w:r>
+        <w:rPr>
+          <w:sz w:val="24"/>
+        </w:rPr>
+        <w:t xml:space="preserve"> </w:t>
+      </w:r>
+      <w:proofErr w:type="spellStart"/>
+      <w:r>
+        <w:rPr>
+          <w:sz w:val="24"/>
+        </w:rPr>
+        <w:t>init</w:t>
+      </w:r>
+      <w:proofErr w:type="spellEnd"/>
+      <w:r>
+        <w:rPr>
+          <w:sz w:val="24"/>
+        </w:rPr>
+        <w:t xml:space="preserve"> // inicia </w:t>
+      </w:r>
+      <w:proofErr w:type="spellStart"/>
+      <w:r>
+        <w:rPr>
+          <w:sz w:val="24"/>
+        </w:rPr>
+        <w:t>proycto</w:t>
+      </w:r>
+      <w:proofErr w:type="spellEnd"/>
+      <w:r>
+        <w:rPr>
+          <w:sz w:val="24"/>
+        </w:rPr>
+        <w:t xml:space="preserve"> </w:t>
+      </w:r>
+      <w:proofErr w:type="spellStart"/>
+      <w:r>
+        <w:rPr>
+          <w:sz w:val="24"/>
+        </w:rPr>
+        <w:t>seuusa</w:t>
+      </w:r>
+      <w:proofErr w:type="spellEnd"/>
+      <w:r>
+        <w:rPr>
+          <w:sz w:val="24"/>
+        </w:rPr>
+        <w:t xml:space="preserve"> solo una vez </w:t>
+      </w:r>
+      <w:r>
+        <w:rPr>
+          <w:sz w:val="24"/>
+        </w:rPr>
+        <w:br/>
+      </w:r>
+      <w:proofErr w:type="spellStart"/>
+      <w:r>
+        <w:rPr>
+          <w:sz w:val="24"/>
+        </w:rPr>
+        <w:t>git</w:t>
+      </w:r>
+      <w:proofErr w:type="spellEnd"/>
+      <w:r>
+        <w:rPr>
+          <w:sz w:val="24"/>
+        </w:rPr>
+        <w:t xml:space="preserve"> status // muestra lo que ya subimos o lo que nos falta por subir </w:t>
+      </w:r>
+      <w:r>
+        <w:rPr>
+          <w:sz w:val="24"/>
+        </w:rPr>
+        <w:br/>
+      </w:r>
+      <w:proofErr w:type="spellStart"/>
+      <w:r>
+        <w:rPr>
+          <w:sz w:val="24"/>
+        </w:rPr>
+        <w:t>git</w:t>
+      </w:r>
+      <w:proofErr w:type="spellEnd"/>
+      <w:r>
+        <w:rPr>
+          <w:sz w:val="24"/>
+        </w:rPr>
+        <w:t xml:space="preserve"> </w:t>
+      </w:r>
+      <w:proofErr w:type="spellStart"/>
+      <w:r>
+        <w:rPr>
+          <w:sz w:val="24"/>
+        </w:rPr>
+        <w:t>add</w:t>
+      </w:r>
+      <w:proofErr w:type="spellEnd"/>
+      <w:r>
+        <w:rPr>
+          <w:sz w:val="24"/>
+        </w:rPr>
+        <w:t xml:space="preserve"> // adiciona carpetas </w:t>
+      </w:r>
+      <w:r>
+        <w:rPr>
+          <w:sz w:val="24"/>
+        </w:rPr>
+        <w:br/>
+      </w:r>
+      <w:proofErr w:type="spellStart"/>
+      <w:r>
+        <w:rPr>
+          <w:sz w:val="24"/>
+        </w:rPr>
+        <w:t>git</w:t>
+      </w:r>
+      <w:proofErr w:type="spellEnd"/>
+      <w:r>
+        <w:rPr>
+          <w:sz w:val="24"/>
+        </w:rPr>
+        <w:t xml:space="preserve"> </w:t>
+      </w:r>
+      <w:proofErr w:type="spellStart"/>
+      <w:r>
+        <w:rPr>
+          <w:sz w:val="24"/>
+        </w:rPr>
+        <w:t>commit</w:t>
+      </w:r>
+      <w:proofErr w:type="spellEnd"/>
+      <w:r>
+        <w:rPr>
+          <w:sz w:val="24"/>
+        </w:rPr>
+        <w:t xml:space="preserve"> -m "mensaje" /// asigna </w:t>
+      </w:r>
+      <w:proofErr w:type="spellStart"/>
+      <w:r>
+        <w:rPr>
+          <w:sz w:val="24"/>
+        </w:rPr>
+        <w:t>cmentarios</w:t>
+      </w:r>
+      <w:proofErr w:type="spellEnd"/>
+      <w:r>
+        <w:rPr>
+          <w:sz w:val="24"/>
+        </w:rPr>
+        <w:t xml:space="preserve"> de lo que cambiamos </w:t>
+      </w:r>
+      <w:r>
+        <w:rPr>
+          <w:sz w:val="24"/>
+        </w:rPr>
+        <w:br/>
+      </w:r>
+      <w:proofErr w:type="spellStart"/>
+      <w:r>
+        <w:rPr>
+          <w:sz w:val="24"/>
+        </w:rPr>
+        <w:t>git</w:t>
+      </w:r>
+      <w:proofErr w:type="spellEnd"/>
+      <w:r>
+        <w:rPr>
+          <w:sz w:val="24"/>
+        </w:rPr>
+        <w:t xml:space="preserve"> log /// </w:t>
+      </w:r>
+      <w:proofErr w:type="spellStart"/>
+      <w:r>
+        <w:rPr>
+          <w:sz w:val="24"/>
+        </w:rPr>
+        <w:t>miestra</w:t>
+      </w:r>
+      <w:proofErr w:type="spellEnd"/>
+      <w:r>
+        <w:rPr>
+          <w:sz w:val="24"/>
+        </w:rPr>
+        <w:t xml:space="preserve"> todos los </w:t>
+      </w:r>
+      <w:proofErr w:type="spellStart"/>
+      <w:r>
+        <w:rPr>
+          <w:sz w:val="24"/>
+        </w:rPr>
+        <w:t>commit</w:t>
+      </w:r>
+      <w:proofErr w:type="spellEnd"/>
+      <w:r>
+        <w:rPr>
+          <w:sz w:val="24"/>
+        </w:rPr>
+        <w:t xml:space="preserve"> que hicimos </w:t>
+      </w:r>
+      <w:r>
+        <w:rPr>
+          <w:sz w:val="24"/>
+        </w:rPr>
+        <w:br/>
+      </w:r>
+      <w:proofErr w:type="spellStart"/>
+      <w:r>
+        <w:rPr>
+          <w:sz w:val="24"/>
+        </w:rPr>
+        <w:t>git</w:t>
+      </w:r>
+      <w:proofErr w:type="spellEnd"/>
+      <w:r>
+        <w:rPr>
+          <w:sz w:val="24"/>
+        </w:rPr>
+        <w:t xml:space="preserve"> </w:t>
+      </w:r>
+      <w:proofErr w:type="spellStart"/>
+      <w:r>
+        <w:rPr>
+          <w:sz w:val="24"/>
+        </w:rPr>
+        <w:t>checkout</w:t>
+      </w:r>
+      <w:proofErr w:type="spellEnd"/>
+      <w:r>
+        <w:rPr>
+          <w:sz w:val="24"/>
+        </w:rPr>
+        <w:t> </w:t>
+      </w:r>
+      <w:r>
+        <w:rPr>
+          <w:sz w:val="24"/>
+        </w:rPr>
+        <w:br/>
+      </w:r>
+      <w:proofErr w:type="spellStart"/>
+      <w:r>
+        <w:rPr>
+          <w:sz w:val="24"/>
+        </w:rPr>
+        <w:t>git</w:t>
+      </w:r>
+      <w:proofErr w:type="spellEnd"/>
+      <w:r>
+        <w:rPr>
+          <w:sz w:val="24"/>
+        </w:rPr>
+        <w:t xml:space="preserve"> </w:t>
+      </w:r>
+      <w:proofErr w:type="spellStart"/>
+      <w:r>
+        <w:rPr>
+          <w:sz w:val="24"/>
+        </w:rPr>
+        <w:t>reset</w:t>
+      </w:r>
+      <w:proofErr w:type="spellEnd"/>
+      <w:r>
+        <w:rPr>
+          <w:sz w:val="24"/>
+        </w:rPr>
+        <w:t xml:space="preserve"> --</w:t>
+      </w:r>
+      <w:proofErr w:type="spellStart"/>
+      <w:r>
+        <w:rPr>
+          <w:sz w:val="24"/>
+        </w:rPr>
+        <w:t>soft</w:t>
+      </w:r>
+      <w:proofErr w:type="spellEnd"/>
+      <w:r>
+        <w:rPr>
+          <w:sz w:val="24"/>
+        </w:rPr>
+        <w:t xml:space="preserve">  //no borra </w:t>
+      </w:r>
+      <w:proofErr w:type="spellStart"/>
+      <w:r>
+        <w:rPr>
+          <w:sz w:val="24"/>
+        </w:rPr>
+        <w:t>codigo</w:t>
+      </w:r>
+      <w:proofErr w:type="spellEnd"/>
+      <w:r>
+        <w:rPr>
+          <w:sz w:val="24"/>
+        </w:rPr>
+        <w:t xml:space="preserve">  </w:t>
+      </w:r>
+      <w:r>
+        <w:rPr>
+          <w:sz w:val="24"/>
+        </w:rPr>
+        <w:br/>
+      </w:r>
+      <w:proofErr w:type="spellStart"/>
+      <w:r>
+        <w:rPr>
+          <w:sz w:val="24"/>
+        </w:rPr>
+        <w:t>git</w:t>
+      </w:r>
+      <w:proofErr w:type="spellEnd"/>
+      <w:r>
+        <w:rPr>
+          <w:sz w:val="24"/>
+        </w:rPr>
+        <w:t xml:space="preserve"> </w:t>
+      </w:r>
+      <w:proofErr w:type="spellStart"/>
+      <w:r>
+        <w:rPr>
+          <w:sz w:val="24"/>
+        </w:rPr>
+        <w:t>reset</w:t>
+      </w:r>
+      <w:proofErr w:type="spellEnd"/>
+      <w:r>
+        <w:rPr>
+          <w:sz w:val="24"/>
+        </w:rPr>
+        <w:t xml:space="preserve"> --</w:t>
+      </w:r>
+      <w:proofErr w:type="spellStart"/>
+      <w:r>
+        <w:rPr>
+          <w:sz w:val="24"/>
+        </w:rPr>
+        <w:t>mixed</w:t>
+      </w:r>
+      <w:proofErr w:type="spellEnd"/>
+      <w:r>
+        <w:rPr>
+          <w:sz w:val="24"/>
+        </w:rPr>
+        <w:t xml:space="preserve"> // avanzado </w:t>
+      </w:r>
+      <w:r>
+        <w:rPr>
+          <w:sz w:val="24"/>
+        </w:rPr>
+        <w:br/>
+      </w:r>
+      <w:proofErr w:type="spellStart"/>
+      <w:r>
+        <w:rPr>
+          <w:sz w:val="24"/>
+        </w:rPr>
+        <w:t>git</w:t>
+      </w:r>
+      <w:proofErr w:type="spellEnd"/>
+      <w:r>
+        <w:rPr>
+          <w:sz w:val="24"/>
+        </w:rPr>
+        <w:t xml:space="preserve"> </w:t>
+      </w:r>
+      <w:proofErr w:type="spellStart"/>
+      <w:r>
+        <w:rPr>
+          <w:sz w:val="24"/>
+        </w:rPr>
+        <w:t>reset</w:t>
+      </w:r>
+      <w:proofErr w:type="spellEnd"/>
+      <w:r>
+        <w:rPr>
+          <w:sz w:val="24"/>
+        </w:rPr>
+        <w:t xml:space="preserve"> --</w:t>
+      </w:r>
+      <w:proofErr w:type="spellStart"/>
+      <w:r>
+        <w:rPr>
+          <w:sz w:val="24"/>
+        </w:rPr>
+        <w:t>hard</w:t>
+      </w:r>
+      <w:proofErr w:type="spellEnd"/>
+      <w:r>
+        <w:rPr>
+          <w:sz w:val="24"/>
+        </w:rPr>
+        <w:t xml:space="preserve">   //borra todo</w:t>
+      </w:r>
+    </w:p>
+    <w:p>
+      <w:pPr>
+        <w:tabs>
+          <w:tab w:val="left" w:pos="3180"/>
+        </w:tabs>
+        <w:rPr>
           <w:sz w:val="24"/>
         </w:rPr>
       </w:pPr>
       <w:bookmarkStart w:id="0" w:name="_GoBack"/>
       <w:bookmarkEnd w:id="0"/>
+    </w:p>
+    <w:p>
+      <w:pPr>
+        <w:tabs>
+          <w:tab w:val="left" w:pos="3180"/>
+        </w:tabs>
+        <w:rPr>
+          <w:b/>
+          <w:sz w:val="24"/>
+        </w:rPr>
+      </w:pPr>
+    </w:p>
+    <w:p>
+      <w:pPr>
+        <w:tabs>
+          <w:tab w:val="left" w:pos="3180"/>
+        </w:tabs>
+        <w:rPr>
+          <w:b/>
+          <w:sz w:val="24"/>
+        </w:rPr>
+      </w:pPr>
     </w:p>
     <w:sectPr>
       <w:pgSz w:w="11906" w:h="16838"/>

--- a/Resumen.docx
+++ b/Resumen.docx
@@ -1395,8 +1395,25 @@
           <w:sz w:val="24"/>
         </w:rPr>
       </w:pPr>
+      <w:r>
+        <w:rPr>
+          <w:sz w:val="24"/>
+        </w:rPr>
+        <w:lastRenderedPageBreak/>
+        <w:t>prueba</w:t>
+      </w:r>
       <w:bookmarkStart w:id="0" w:name="_GoBack"/>
       <w:bookmarkEnd w:id="0"/>
+    </w:p>
+    <w:p>
+      <w:pPr>
+        <w:tabs>
+          <w:tab w:val="left" w:pos="3180"/>
+        </w:tabs>
+        <w:rPr>
+          <w:sz w:val="24"/>
+        </w:rPr>
+      </w:pPr>
     </w:p>
     <w:p>
       <w:pPr>

--- a/Resumen.docx
+++ b/Resumen.docx
@@ -526,905 +526,2295 @@
       <w:r>
         <w:t xml:space="preserve">muestra todas nuestras configuraciones que hemos realizado: </w:t>
       </w:r>
+      <w:r>
+        <w:rPr>
+          <w:b/>
+          <w:color w:val="538135" w:themeColor="accent6" w:themeShade="BF"/>
+        </w:rPr>
+        <w:t xml:space="preserve">git </w:t>
+      </w:r>
       <w:proofErr w:type="spellStart"/>
       <w:r>
         <w:rPr>
           <w:b/>
           <w:color w:val="538135" w:themeColor="accent6" w:themeShade="BF"/>
         </w:rPr>
+        <w:t>config</w:t>
+      </w:r>
+      <w:proofErr w:type="spellEnd"/>
+      <w:r>
+        <w:rPr>
+          <w:b/>
+          <w:color w:val="538135" w:themeColor="accent6" w:themeShade="BF"/>
+        </w:rPr>
+        <w:t xml:space="preserve"> </w:t>
+      </w:r>
+      <w:r>
+        <w:rPr>
+          <w:b/>
+          <w:color w:val="538135" w:themeColor="accent6" w:themeShade="BF"/>
+        </w:rPr>
+        <w:t>--</w:t>
+      </w:r>
+      <w:r>
+        <w:rPr>
+          <w:b/>
+          <w:color w:val="538135" w:themeColor="accent6" w:themeShade="BF"/>
+        </w:rPr>
+        <w:t>global</w:t>
+      </w:r>
+      <w:r>
+        <w:rPr>
+          <w:b/>
+          <w:color w:val="538135" w:themeColor="accent6" w:themeShade="BF"/>
+        </w:rPr>
+        <w:t xml:space="preserve"> </w:t>
+      </w:r>
+      <w:r>
+        <w:rPr>
+          <w:b/>
+          <w:color w:val="538135" w:themeColor="accent6" w:themeShade="BF"/>
+        </w:rPr>
+        <w:t>–</w:t>
+      </w:r>
+      <w:proofErr w:type="spellStart"/>
+      <w:r>
+        <w:rPr>
+          <w:b/>
+          <w:color w:val="538135" w:themeColor="accent6" w:themeShade="BF"/>
+        </w:rPr>
+        <w:t>list</w:t>
+      </w:r>
+      <w:proofErr w:type="spellEnd"/>
+    </w:p>
+    <w:p>
+      <w:pPr>
+        <w:tabs>
+          <w:tab w:val="left" w:pos="3180"/>
+        </w:tabs>
+        <w:rPr>
+          <w:b/>
+          <w:sz w:val="24"/>
+        </w:rPr>
+      </w:pPr>
+      <w:r>
+        <w:rPr>
+          <w:b/>
+          <w:sz w:val="24"/>
+        </w:rPr>
+        <w:t>Nuestro Primer proyecto</w:t>
+      </w:r>
+    </w:p>
+    <w:p>
+      <w:pPr>
+        <w:tabs>
+          <w:tab w:val="left" w:pos="3180"/>
+        </w:tabs>
+        <w:rPr>
+          <w:b/>
+          <w:sz w:val="24"/>
+        </w:rPr>
+      </w:pPr>
+      <w:r>
+        <w:rPr>
+          <w:b/>
+          <w:sz w:val="24"/>
+        </w:rPr>
+        <w:t>Comandos:</w:t>
+      </w:r>
+    </w:p>
+    <w:p>
+      <w:pPr>
+        <w:tabs>
+          <w:tab w:val="left" w:pos="3180"/>
+        </w:tabs>
+        <w:rPr>
+          <w:sz w:val="24"/>
+        </w:rPr>
+      </w:pPr>
+      <w:proofErr w:type="gramStart"/>
+      <w:r>
+        <w:rPr>
+          <w:b/>
+          <w:sz w:val="24"/>
+        </w:rPr>
         <w:t>git</w:t>
       </w:r>
+      <w:proofErr w:type="gramEnd"/>
+      <w:r>
+        <w:rPr>
+          <w:b/>
+          <w:sz w:val="24"/>
+        </w:rPr>
+        <w:t xml:space="preserve"> init: </w:t>
+      </w:r>
+      <w:r>
+        <w:rPr>
+          <w:sz w:val="24"/>
+        </w:rPr>
+        <w:t xml:space="preserve">marca el inicio de nuestro proyecto, aquí </w:t>
+      </w:r>
+      <w:r>
+        <w:rPr>
+          <w:sz w:val="24"/>
+        </w:rPr>
+        <w:t>le decimos a git que empiec</w:t>
+      </w:r>
+      <w:r>
+        <w:rPr>
+          <w:sz w:val="24"/>
+        </w:rPr>
+        <w:t>e a monitorear todos nuestros cambios</w:t>
+      </w:r>
+      <w:r>
+        <w:rPr>
+          <w:sz w:val="24"/>
+        </w:rPr>
+        <w:t>, este comando se usa una vez.</w:t>
+      </w:r>
+    </w:p>
+    <w:p>
+      <w:pPr>
+        <w:tabs>
+          <w:tab w:val="left" w:pos="3180"/>
+        </w:tabs>
+        <w:rPr>
+          <w:b/>
+          <w:sz w:val="24"/>
+        </w:rPr>
+      </w:pPr>
+      <w:proofErr w:type="gramStart"/>
+      <w:r>
+        <w:rPr>
+          <w:b/>
+          <w:sz w:val="24"/>
+        </w:rPr>
+        <w:t>git</w:t>
+      </w:r>
+      <w:proofErr w:type="gramEnd"/>
+      <w:r>
+        <w:rPr>
+          <w:b/>
+          <w:sz w:val="24"/>
+        </w:rPr>
+        <w:t xml:space="preserve"> status: </w:t>
+      </w:r>
+      <w:r>
+        <w:rPr>
+          <w:sz w:val="24"/>
+        </w:rPr>
+        <w:t>para ver el estatus de archivos agregados</w:t>
+      </w:r>
+    </w:p>
+    <w:p>
+      <w:pPr>
+        <w:tabs>
+          <w:tab w:val="left" w:pos="3180"/>
+        </w:tabs>
+        <w:rPr>
+          <w:sz w:val="24"/>
+        </w:rPr>
+      </w:pPr>
+      <w:proofErr w:type="gramStart"/>
+      <w:r>
+        <w:rPr>
+          <w:b/>
+          <w:sz w:val="24"/>
+        </w:rPr>
+        <w:t>git</w:t>
+      </w:r>
+      <w:proofErr w:type="gramEnd"/>
+      <w:r>
+        <w:rPr>
+          <w:b/>
+          <w:sz w:val="24"/>
+        </w:rPr>
+        <w:t xml:space="preserve"> </w:t>
+      </w:r>
+      <w:proofErr w:type="spellStart"/>
+      <w:r>
+        <w:rPr>
+          <w:b/>
+          <w:sz w:val="24"/>
+        </w:rPr>
+        <w:t>add</w:t>
+      </w:r>
       <w:proofErr w:type="spellEnd"/>
       <w:r>
         <w:rPr>
           <w:b/>
-          <w:color w:val="538135" w:themeColor="accent6" w:themeShade="BF"/>
+          <w:sz w:val="24"/>
+        </w:rPr>
+        <w:t xml:space="preserve">: </w:t>
+      </w:r>
+      <w:r>
+        <w:rPr>
+          <w:sz w:val="24"/>
+        </w:rPr>
+        <w:t xml:space="preserve">agregar archivos y luego poder hacer un </w:t>
+      </w:r>
+      <w:proofErr w:type="spellStart"/>
+      <w:r>
+        <w:rPr>
+          <w:sz w:val="24"/>
+        </w:rPr>
+        <w:t>coming</w:t>
+      </w:r>
+      <w:proofErr w:type="spellEnd"/>
+      <w:r>
+        <w:rPr>
+          <w:sz w:val="24"/>
+        </w:rPr>
+        <w:t xml:space="preserve">  </w:t>
+      </w:r>
+      <w:proofErr w:type="spellStart"/>
+      <w:r>
+        <w:rPr>
+          <w:sz w:val="24"/>
+        </w:rPr>
+        <w:t>ej</w:t>
+      </w:r>
+      <w:proofErr w:type="spellEnd"/>
+      <w:r>
+        <w:rPr>
+          <w:sz w:val="24"/>
+        </w:rPr>
+        <w:t xml:space="preserve">: </w:t>
+      </w:r>
+      <w:r>
+        <w:rPr>
+          <w:b/>
+          <w:sz w:val="24"/>
+        </w:rPr>
+        <w:t xml:space="preserve">git </w:t>
+      </w:r>
+      <w:proofErr w:type="spellStart"/>
+      <w:r>
+        <w:rPr>
+          <w:b/>
+          <w:sz w:val="24"/>
+        </w:rPr>
+        <w:t>add</w:t>
+      </w:r>
+      <w:proofErr w:type="spellEnd"/>
+      <w:r>
+        <w:rPr>
+          <w:b/>
+          <w:sz w:val="24"/>
+        </w:rPr>
+        <w:t xml:space="preserve"> index.html</w:t>
+      </w:r>
+      <w:r>
+        <w:rPr>
+          <w:sz w:val="24"/>
         </w:rPr>
         <w:t xml:space="preserve"> </w:t>
       </w:r>
+    </w:p>
+    <w:p>
+      <w:pPr>
+        <w:tabs>
+          <w:tab w:val="left" w:pos="3180"/>
+        </w:tabs>
+        <w:rPr>
+          <w:sz w:val="24"/>
+        </w:rPr>
+      </w:pPr>
+      <w:r>
+        <w:rPr>
+          <w:b/>
+          <w:sz w:val="24"/>
+        </w:rPr>
+        <w:t xml:space="preserve">git </w:t>
+      </w:r>
       <w:proofErr w:type="spellStart"/>
       <w:r>
         <w:rPr>
           <w:b/>
-          <w:color w:val="538135" w:themeColor="accent6" w:themeShade="BF"/>
-        </w:rPr>
-        <w:t>config</w:t>
+          <w:sz w:val="24"/>
+        </w:rPr>
+        <w:t>add</w:t>
       </w:r>
       <w:proofErr w:type="spellEnd"/>
       <w:r>
         <w:rPr>
           <w:b/>
-          <w:color w:val="538135" w:themeColor="accent6" w:themeShade="BF"/>
+          <w:sz w:val="24"/>
         </w:rPr>
         <w:t xml:space="preserve"> </w:t>
       </w:r>
       <w:r>
         <w:rPr>
           <w:b/>
-          <w:color w:val="538135" w:themeColor="accent6" w:themeShade="BF"/>
-        </w:rPr>
-        <w:t>--</w:t>
-      </w:r>
-      <w:r>
-        <w:rPr>
-          <w:b/>
-          <w:color w:val="538135" w:themeColor="accent6" w:themeShade="BF"/>
-        </w:rPr>
-        <w:t>global</w:t>
-      </w:r>
-      <w:r>
-        <w:rPr>
-          <w:b/>
-          <w:color w:val="538135" w:themeColor="accent6" w:themeShade="BF"/>
+          <w:sz w:val="24"/>
+        </w:rPr>
+        <w:t>–</w:t>
+      </w:r>
+      <w:r>
+        <w:rPr>
+          <w:b/>
+          <w:sz w:val="24"/>
+        </w:rPr>
+        <w:t>A</w:t>
+      </w:r>
+      <w:r>
+        <w:rPr>
+          <w:b/>
+          <w:sz w:val="24"/>
+        </w:rPr>
+        <w:t>:</w:t>
+      </w:r>
+      <w:r>
+        <w:rPr>
+          <w:sz w:val="24"/>
+        </w:rPr>
+        <w:t xml:space="preserve"> agregar todos los archivos</w:t>
+      </w:r>
+    </w:p>
+    <w:p>
+      <w:pPr>
+        <w:tabs>
+          <w:tab w:val="left" w:pos="3180"/>
+        </w:tabs>
+        <w:rPr>
+          <w:sz w:val="24"/>
+        </w:rPr>
+      </w:pPr>
+      <w:proofErr w:type="gramStart"/>
+      <w:r>
+        <w:rPr>
+          <w:b/>
+          <w:sz w:val="24"/>
+        </w:rPr>
+        <w:t>git</w:t>
+      </w:r>
+      <w:proofErr w:type="gramEnd"/>
+      <w:r>
+        <w:rPr>
+          <w:b/>
+          <w:sz w:val="24"/>
+        </w:rPr>
+        <w:t xml:space="preserve"> commit –m “Mensaje”</w:t>
+      </w:r>
+      <w:r>
+        <w:rPr>
+          <w:b/>
+          <w:sz w:val="24"/>
+        </w:rPr>
+        <w:t xml:space="preserve">: </w:t>
+      </w:r>
+      <w:r>
+        <w:rPr>
+          <w:sz w:val="24"/>
+        </w:rPr>
+        <w:t>guardamos los cambios con un mensaje para identificarlo</w:t>
+      </w:r>
+    </w:p>
+    <w:p>
+      <w:pPr>
+        <w:tabs>
+          <w:tab w:val="left" w:pos="3180"/>
+        </w:tabs>
+        <w:jc w:val="center"/>
+        <w:rPr>
+          <w:b/>
+          <w:sz w:val="28"/>
+        </w:rPr>
+      </w:pPr>
+      <w:r>
+        <w:rPr>
+          <w:b/>
+          <w:sz w:val="28"/>
+        </w:rPr>
+        <w:t>Todos los comandos</w:t>
+      </w:r>
+    </w:p>
+    <w:p>
+      <w:pPr>
+        <w:tabs>
+          <w:tab w:val="left" w:pos="3180"/>
+        </w:tabs>
+        <w:rPr>
+          <w:rFonts w:ascii="Lucida Console" w:hAnsi="Lucida Console" w:cs="Lucida Console"/>
+          <w:b/>
+          <w:color w:val="7030A0"/>
+          <w:sz w:val="18"/>
+          <w:szCs w:val="18"/>
+        </w:rPr>
+      </w:pPr>
+      <w:proofErr w:type="gramStart"/>
+      <w:r>
+        <w:rPr>
+          <w:sz w:val="24"/>
+        </w:rPr>
+        <w:t>git</w:t>
+      </w:r>
+      <w:proofErr w:type="gramEnd"/>
+      <w:r>
+        <w:rPr>
+          <w:sz w:val="24"/>
         </w:rPr>
         <w:t xml:space="preserve"> </w:t>
       </w:r>
-      <w:r>
-        <w:rPr>
-          <w:b/>
-          <w:color w:val="538135" w:themeColor="accent6" w:themeShade="BF"/>
+      <w:proofErr w:type="spellStart"/>
+      <w:r>
+        <w:rPr>
+          <w:sz w:val="24"/>
+        </w:rPr>
+        <w:t>init</w:t>
+      </w:r>
+      <w:proofErr w:type="spellEnd"/>
+      <w:r>
+        <w:rPr>
+          <w:sz w:val="24"/>
+        </w:rPr>
+        <w:t xml:space="preserve"> // inicia </w:t>
+      </w:r>
+      <w:proofErr w:type="spellStart"/>
+      <w:r>
+        <w:rPr>
+          <w:sz w:val="24"/>
+        </w:rPr>
+        <w:t>proycto</w:t>
+      </w:r>
+      <w:proofErr w:type="spellEnd"/>
+      <w:r>
+        <w:rPr>
+          <w:sz w:val="24"/>
+        </w:rPr>
+        <w:t xml:space="preserve"> </w:t>
+      </w:r>
+      <w:proofErr w:type="spellStart"/>
+      <w:r>
+        <w:rPr>
+          <w:sz w:val="24"/>
+        </w:rPr>
+        <w:t>seuusa</w:t>
+      </w:r>
+      <w:proofErr w:type="spellEnd"/>
+      <w:r>
+        <w:rPr>
+          <w:sz w:val="24"/>
+        </w:rPr>
+        <w:t xml:space="preserve"> solo una vez </w:t>
+      </w:r>
+      <w:r>
+        <w:rPr>
+          <w:sz w:val="24"/>
+        </w:rPr>
+        <w:br/>
+        <w:t>git status // muestra lo que ya subimos o lo que nos falta por subir </w:t>
+      </w:r>
+      <w:r>
+        <w:rPr>
+          <w:sz w:val="24"/>
+        </w:rPr>
+        <w:br/>
+        <w:t xml:space="preserve">git </w:t>
+      </w:r>
+      <w:proofErr w:type="spellStart"/>
+      <w:r>
+        <w:rPr>
+          <w:sz w:val="24"/>
+        </w:rPr>
+        <w:t>add</w:t>
+      </w:r>
+      <w:proofErr w:type="spellEnd"/>
+      <w:r>
+        <w:rPr>
+          <w:sz w:val="24"/>
+        </w:rPr>
+        <w:t xml:space="preserve"> // adiciona carpetas </w:t>
+      </w:r>
+      <w:r>
+        <w:rPr>
+          <w:sz w:val="24"/>
+        </w:rPr>
+        <w:br/>
+        <w:t xml:space="preserve">git commit -m "mensaje" /// asigna </w:t>
+      </w:r>
+      <w:proofErr w:type="spellStart"/>
+      <w:r>
+        <w:rPr>
+          <w:sz w:val="24"/>
+        </w:rPr>
+        <w:t>cmentarios</w:t>
+      </w:r>
+      <w:proofErr w:type="spellEnd"/>
+      <w:r>
+        <w:rPr>
+          <w:sz w:val="24"/>
+        </w:rPr>
+        <w:t xml:space="preserve"> de </w:t>
+      </w:r>
+      <w:r>
+        <w:rPr>
+          <w:sz w:val="24"/>
+        </w:rPr>
+        <w:t>lo que cambiamos </w:t>
+      </w:r>
+      <w:r>
+        <w:rPr>
+          <w:sz w:val="24"/>
+        </w:rPr>
+        <w:br/>
+        <w:t>git log /// mu</w:t>
+      </w:r>
+      <w:r>
+        <w:rPr>
+          <w:sz w:val="24"/>
+        </w:rPr>
+        <w:t>estra todos los commit que hicimos </w:t>
+      </w:r>
+      <w:r>
+        <w:rPr>
+          <w:sz w:val="24"/>
+        </w:rPr>
+        <w:br/>
+        <w:t>git checkout</w:t>
+      </w:r>
+      <w:r>
+        <w:rPr>
+          <w:sz w:val="24"/>
+        </w:rPr>
+        <w:t xml:space="preserve"> “Pegamos el commit” </w:t>
+      </w:r>
+      <w:r>
+        <w:rPr>
+          <w:sz w:val="24"/>
+        </w:rPr>
+        <w:t> </w:t>
+      </w:r>
+      <w:r>
+        <w:rPr>
+          <w:sz w:val="24"/>
+        </w:rPr>
+        <w:t>// viajamos a través de nuestros commit o nuestras ramas.</w:t>
+      </w:r>
+      <w:r>
+        <w:rPr>
+          <w:sz w:val="24"/>
+        </w:rPr>
+        <w:t xml:space="preserve"> Ej</w:t>
+      </w:r>
+      <w:proofErr w:type="gramStart"/>
+      <w:r>
+        <w:rPr>
+          <w:sz w:val="24"/>
+        </w:rPr>
+        <w:t xml:space="preserve">:  </w:t>
+      </w:r>
+      <w:r>
+        <w:rPr>
+          <w:rFonts w:ascii="Lucida Console" w:hAnsi="Lucida Console" w:cs="Lucida Console"/>
+          <w:b/>
+          <w:color w:val="7030A0"/>
+          <w:sz w:val="18"/>
+          <w:szCs w:val="18"/>
+          <w:highlight w:val="lightGray"/>
+        </w:rPr>
+        <w:t>git</w:t>
+      </w:r>
+      <w:proofErr w:type="gramEnd"/>
+      <w:r>
+        <w:rPr>
+          <w:rFonts w:ascii="Lucida Console" w:hAnsi="Lucida Console" w:cs="Lucida Console"/>
+          <w:b/>
+          <w:color w:val="7030A0"/>
+          <w:sz w:val="18"/>
+          <w:szCs w:val="18"/>
+          <w:highlight w:val="lightGray"/>
+        </w:rPr>
+        <w:t xml:space="preserve"> checkout f06a8d4252cd185024a8b8ddd6bb32514dce1ac5</w:t>
+      </w:r>
+    </w:p>
+    <w:p>
+      <w:pPr>
+        <w:tabs>
+          <w:tab w:val="left" w:pos="3180"/>
+        </w:tabs>
+        <w:rPr>
+          <w:sz w:val="24"/>
+        </w:rPr>
+      </w:pPr>
+      <w:proofErr w:type="gramStart"/>
+      <w:r>
+        <w:rPr>
+          <w:sz w:val="24"/>
+        </w:rPr>
+        <w:t>git</w:t>
+      </w:r>
+      <w:proofErr w:type="gramEnd"/>
+      <w:r>
+        <w:rPr>
+          <w:sz w:val="24"/>
+        </w:rPr>
+        <w:t xml:space="preserve"> </w:t>
+      </w:r>
+      <w:r>
+        <w:rPr>
+          <w:sz w:val="24"/>
+        </w:rPr>
+        <w:t xml:space="preserve">checkout master  //me mueve al </w:t>
+      </w:r>
+      <w:proofErr w:type="spellStart"/>
+      <w:r>
+        <w:rPr>
+          <w:sz w:val="24"/>
+        </w:rPr>
+        <w:t>ultimo</w:t>
+      </w:r>
+      <w:proofErr w:type="spellEnd"/>
+      <w:r>
+        <w:rPr>
+          <w:sz w:val="24"/>
+        </w:rPr>
+        <w:t xml:space="preserve"> </w:t>
+      </w:r>
+      <w:proofErr w:type="spellStart"/>
+      <w:r>
+        <w:rPr>
+          <w:sz w:val="24"/>
+        </w:rPr>
+        <w:t>comming</w:t>
+      </w:r>
+      <w:proofErr w:type="spellEnd"/>
+      <w:r>
+        <w:rPr>
+          <w:sz w:val="24"/>
+        </w:rPr>
+        <w:t xml:space="preserve"> que tenemos</w:t>
+      </w:r>
+      <w:r>
+        <w:rPr>
+          <w:sz w:val="24"/>
+        </w:rPr>
+        <w:br/>
+      </w:r>
+      <w:r>
+        <w:rPr>
+          <w:sz w:val="24"/>
+        </w:rPr>
+        <w:t xml:space="preserve">git </w:t>
+      </w:r>
+      <w:proofErr w:type="spellStart"/>
+      <w:r>
+        <w:rPr>
+          <w:sz w:val="24"/>
+        </w:rPr>
+        <w:t>reset</w:t>
+      </w:r>
+      <w:proofErr w:type="spellEnd"/>
+      <w:r>
+        <w:rPr>
+          <w:sz w:val="24"/>
+        </w:rPr>
+        <w:t xml:space="preserve"> </w:t>
+      </w:r>
+      <w:r>
+        <w:rPr>
+          <w:sz w:val="24"/>
         </w:rPr>
         <w:t>–</w:t>
       </w:r>
       <w:proofErr w:type="spellStart"/>
       <w:r>
         <w:rPr>
-          <w:b/>
-          <w:color w:val="538135" w:themeColor="accent6" w:themeShade="BF"/>
-        </w:rPr>
-        <w:t>list</w:t>
+          <w:sz w:val="24"/>
+        </w:rPr>
+        <w:t>soft</w:t>
       </w:r>
       <w:proofErr w:type="spellEnd"/>
-    </w:p>
-    <w:p>
-      <w:pPr>
-        <w:tabs>
-          <w:tab w:val="left" w:pos="3180"/>
-        </w:tabs>
-        <w:rPr>
-          <w:b/>
-          <w:sz w:val="24"/>
-        </w:rPr>
-      </w:pPr>
-      <w:r>
-        <w:rPr>
-          <w:b/>
-          <w:sz w:val="24"/>
-        </w:rPr>
-        <w:t>Nuestro Primer proyecto</w:t>
-      </w:r>
-    </w:p>
-    <w:p>
-      <w:pPr>
-        <w:tabs>
-          <w:tab w:val="left" w:pos="3180"/>
-        </w:tabs>
-        <w:rPr>
-          <w:b/>
-          <w:sz w:val="24"/>
-        </w:rPr>
-      </w:pPr>
-      <w:r>
-        <w:rPr>
-          <w:b/>
-          <w:sz w:val="24"/>
-        </w:rPr>
-        <w:t>Comandos:</w:t>
-      </w:r>
-    </w:p>
-    <w:p>
-      <w:pPr>
-        <w:tabs>
-          <w:tab w:val="left" w:pos="3180"/>
-        </w:tabs>
-        <w:rPr>
-          <w:sz w:val="24"/>
+      <w:r>
+        <w:rPr>
+          <w:sz w:val="24"/>
+        </w:rPr>
+        <w:t xml:space="preserve"> </w:t>
+      </w:r>
+      <w:r>
+        <w:rPr>
+          <w:sz w:val="24"/>
+        </w:rPr>
+        <w:t>f06a8d4252cd185024a8b8ddd6bb32514dce1ac5</w:t>
+      </w:r>
+      <w:r>
+        <w:rPr>
+          <w:sz w:val="24"/>
+        </w:rPr>
+        <w:t>  //no borra</w:t>
+      </w:r>
+      <w:r>
+        <w:rPr>
+          <w:sz w:val="24"/>
+        </w:rPr>
+        <w:t xml:space="preserve"> código, se </w:t>
+      </w:r>
+      <w:r>
+        <w:rPr>
+          <w:sz w:val="24"/>
+        </w:rPr>
+        <w:lastRenderedPageBreak/>
+        <w:t>usa como el checkout</w:t>
+      </w:r>
+      <w:r>
+        <w:rPr>
+          <w:sz w:val="24"/>
+        </w:rPr>
+        <w:br/>
+        <w:t xml:space="preserve">git </w:t>
+      </w:r>
+      <w:proofErr w:type="spellStart"/>
+      <w:r>
+        <w:rPr>
+          <w:sz w:val="24"/>
+        </w:rPr>
+        <w:t>reset</w:t>
+      </w:r>
+      <w:proofErr w:type="spellEnd"/>
+      <w:r>
+        <w:rPr>
+          <w:sz w:val="24"/>
+        </w:rPr>
+        <w:t xml:space="preserve"> --</w:t>
+      </w:r>
+      <w:proofErr w:type="spellStart"/>
+      <w:r>
+        <w:rPr>
+          <w:sz w:val="24"/>
+        </w:rPr>
+        <w:t>mixed</w:t>
+      </w:r>
+      <w:proofErr w:type="spellEnd"/>
+      <w:r>
+        <w:rPr>
+          <w:sz w:val="24"/>
+        </w:rPr>
+        <w:t xml:space="preserve"> // avanzado </w:t>
+      </w:r>
+      <w:r>
+        <w:rPr>
+          <w:sz w:val="24"/>
+        </w:rPr>
+        <w:br/>
+        <w:t xml:space="preserve">git </w:t>
+      </w:r>
+      <w:proofErr w:type="spellStart"/>
+      <w:r>
+        <w:rPr>
+          <w:sz w:val="24"/>
+        </w:rPr>
+        <w:t>reset</w:t>
+      </w:r>
+      <w:proofErr w:type="spellEnd"/>
+      <w:r>
+        <w:rPr>
+          <w:sz w:val="24"/>
+        </w:rPr>
+        <w:t xml:space="preserve"> --</w:t>
+      </w:r>
+      <w:proofErr w:type="spellStart"/>
+      <w:r>
+        <w:rPr>
+          <w:sz w:val="24"/>
+        </w:rPr>
+        <w:t>hard</w:t>
+      </w:r>
+      <w:proofErr w:type="spellEnd"/>
+      <w:r>
+        <w:rPr>
+          <w:sz w:val="24"/>
+        </w:rPr>
+        <w:t xml:space="preserve"> </w:t>
+      </w:r>
+      <w:r>
+        <w:rPr>
+          <w:sz w:val="24"/>
+        </w:rPr>
+        <w:t>f06a8d4252cd185024a8b8ddd6bb32514dce1ac5</w:t>
+      </w:r>
+      <w:r>
+        <w:rPr>
+          <w:sz w:val="24"/>
+        </w:rPr>
+        <w:t>  //borra todo</w:t>
+      </w:r>
+    </w:p>
+    <w:p>
+      <w:pPr>
+        <w:tabs>
+          <w:tab w:val="left" w:pos="3180"/>
+        </w:tabs>
+        <w:rPr>
+          <w:b/>
+          <w:sz w:val="24"/>
+        </w:rPr>
+      </w:pPr>
+      <w:r>
+        <w:rPr>
+          <w:b/>
+          <w:sz w:val="24"/>
+        </w:rPr>
+        <w:t>Recuperar un archivo borrado o volver a una versión posterior a un commint</w:t>
+      </w:r>
+    </w:p>
+    <w:p>
+      <w:pPr>
+        <w:pBdr>
+          <w:top w:val="single" w:sz="6" w:space="12" w:color="DDDDDD"/>
+          <w:left w:val="single" w:sz="6" w:space="12" w:color="DDDDDD"/>
+          <w:bottom w:val="single" w:sz="6" w:space="12" w:color="DDDDDD"/>
+          <w:right w:val="single" w:sz="6" w:space="12" w:color="DDDDDD"/>
+        </w:pBdr>
+        <w:shd w:val="clear" w:color="auto" w:fill="F9F9F9"/>
+        <w:tabs>
+          <w:tab w:val="left" w:pos="916"/>
+          <w:tab w:val="left" w:pos="1832"/>
+          <w:tab w:val="left" w:pos="2748"/>
+          <w:tab w:val="left" w:pos="3664"/>
+          <w:tab w:val="left" w:pos="4580"/>
+          <w:tab w:val="left" w:pos="5496"/>
+          <w:tab w:val="left" w:pos="6412"/>
+          <w:tab w:val="left" w:pos="7328"/>
+          <w:tab w:val="left" w:pos="8244"/>
+          <w:tab w:val="left" w:pos="9160"/>
+          <w:tab w:val="left" w:pos="10076"/>
+          <w:tab w:val="left" w:pos="10992"/>
+          <w:tab w:val="left" w:pos="11908"/>
+          <w:tab w:val="left" w:pos="12824"/>
+          <w:tab w:val="left" w:pos="13740"/>
+          <w:tab w:val="left" w:pos="14656"/>
+        </w:tabs>
+        <w:spacing w:after="0" w:line="312" w:lineRule="atLeast"/>
+        <w:rPr>
+          <w:rFonts w:ascii="Courier New" w:eastAsia="Times New Roman" w:hAnsi="Courier New" w:cs="Courier New"/>
+          <w:color w:val="000000"/>
+          <w:sz w:val="21"/>
+          <w:szCs w:val="21"/>
+          <w:lang w:eastAsia="es-EC"/>
+        </w:rPr>
+      </w:pPr>
+      <w:r>
+        <w:rPr>
+          <w:rFonts w:ascii="Courier New" w:eastAsia="Times New Roman" w:hAnsi="Courier New" w:cs="Courier New"/>
+          <w:i/>
+          <w:iCs/>
+          <w:color w:val="408080"/>
+          <w:sz w:val="21"/>
+          <w:szCs w:val="21"/>
+          <w:lang w:eastAsia="es-EC"/>
+        </w:rPr>
+        <w:t># Vemos el log de los commit:</w:t>
+      </w:r>
+    </w:p>
+    <w:p>
+      <w:pPr>
+        <w:pBdr>
+          <w:top w:val="single" w:sz="6" w:space="12" w:color="DDDDDD"/>
+          <w:left w:val="single" w:sz="6" w:space="12" w:color="DDDDDD"/>
+          <w:bottom w:val="single" w:sz="6" w:space="12" w:color="DDDDDD"/>
+          <w:right w:val="single" w:sz="6" w:space="12" w:color="DDDDDD"/>
+        </w:pBdr>
+        <w:shd w:val="clear" w:color="auto" w:fill="F9F9F9"/>
+        <w:tabs>
+          <w:tab w:val="left" w:pos="916"/>
+          <w:tab w:val="left" w:pos="1832"/>
+          <w:tab w:val="left" w:pos="2748"/>
+          <w:tab w:val="left" w:pos="3664"/>
+          <w:tab w:val="left" w:pos="4580"/>
+          <w:tab w:val="left" w:pos="5496"/>
+          <w:tab w:val="left" w:pos="6412"/>
+          <w:tab w:val="left" w:pos="7328"/>
+          <w:tab w:val="left" w:pos="8244"/>
+          <w:tab w:val="left" w:pos="9160"/>
+          <w:tab w:val="left" w:pos="10076"/>
+          <w:tab w:val="left" w:pos="10992"/>
+          <w:tab w:val="left" w:pos="11908"/>
+          <w:tab w:val="left" w:pos="12824"/>
+          <w:tab w:val="left" w:pos="13740"/>
+          <w:tab w:val="left" w:pos="14656"/>
+        </w:tabs>
+        <w:spacing w:after="0" w:line="312" w:lineRule="atLeast"/>
+        <w:rPr>
+          <w:rFonts w:ascii="Courier New" w:eastAsia="Times New Roman" w:hAnsi="Courier New" w:cs="Courier New"/>
+          <w:color w:val="000000"/>
+          <w:sz w:val="21"/>
+          <w:szCs w:val="21"/>
+          <w:lang w:eastAsia="es-EC"/>
         </w:rPr>
       </w:pPr>
       <w:proofErr w:type="gramStart"/>
       <w:r>
         <w:rPr>
-          <w:b/>
-          <w:sz w:val="24"/>
+          <w:rFonts w:ascii="Courier New" w:eastAsia="Times New Roman" w:hAnsi="Courier New" w:cs="Courier New"/>
+          <w:color w:val="000000"/>
+          <w:sz w:val="21"/>
+          <w:szCs w:val="21"/>
+          <w:lang w:eastAsia="es-EC"/>
         </w:rPr>
         <w:t>git</w:t>
       </w:r>
       <w:proofErr w:type="gramEnd"/>
       <w:r>
         <w:rPr>
-          <w:b/>
-          <w:sz w:val="24"/>
-        </w:rPr>
-        <w:t xml:space="preserve"> init: </w:t>
-      </w:r>
-      <w:r>
-        <w:rPr>
-          <w:sz w:val="24"/>
-        </w:rPr>
-        <w:t xml:space="preserve">marca el inicio de nuestro proyecto, aquí </w:t>
-      </w:r>
-      <w:r>
-        <w:rPr>
-          <w:sz w:val="24"/>
-        </w:rPr>
-        <w:t>le decimos a git que empiec</w:t>
-      </w:r>
-      <w:r>
-        <w:rPr>
-          <w:sz w:val="24"/>
-        </w:rPr>
-        <w:t>e a monitorear todos nuestros cambios</w:t>
-      </w:r>
-      <w:r>
-        <w:rPr>
-          <w:sz w:val="24"/>
-        </w:rPr>
-        <w:t>, este comando se usa una vez.</w:t>
-      </w:r>
-    </w:p>
-    <w:p>
-      <w:pPr>
-        <w:tabs>
-          <w:tab w:val="left" w:pos="3180"/>
-        </w:tabs>
-        <w:rPr>
-          <w:b/>
-          <w:sz w:val="24"/>
-        </w:rPr>
-      </w:pPr>
+          <w:rFonts w:ascii="Courier New" w:eastAsia="Times New Roman" w:hAnsi="Courier New" w:cs="Courier New"/>
+          <w:color w:val="000000"/>
+          <w:sz w:val="21"/>
+          <w:szCs w:val="21"/>
+          <w:lang w:eastAsia="es-EC"/>
+        </w:rPr>
+        <w:t xml:space="preserve"> log --</w:t>
+      </w:r>
+      <w:proofErr w:type="spellStart"/>
+      <w:r>
+        <w:rPr>
+          <w:rFonts w:ascii="Courier New" w:eastAsia="Times New Roman" w:hAnsi="Courier New" w:cs="Courier New"/>
+          <w:color w:val="000000"/>
+          <w:sz w:val="21"/>
+          <w:szCs w:val="21"/>
+          <w:lang w:eastAsia="es-EC"/>
+        </w:rPr>
+        <w:t>pretty</w:t>
+      </w:r>
+      <w:proofErr w:type="spellEnd"/>
+      <w:r>
+        <w:rPr>
+          <w:rFonts w:ascii="Courier New" w:eastAsia="Times New Roman" w:hAnsi="Courier New" w:cs="Courier New"/>
+          <w:color w:val="666666"/>
+          <w:sz w:val="21"/>
+          <w:szCs w:val="21"/>
+          <w:lang w:eastAsia="es-EC"/>
+        </w:rPr>
+        <w:t>=</w:t>
+      </w:r>
+      <w:proofErr w:type="spellStart"/>
+      <w:r>
+        <w:rPr>
+          <w:rFonts w:ascii="Courier New" w:eastAsia="Times New Roman" w:hAnsi="Courier New" w:cs="Courier New"/>
+          <w:color w:val="000000"/>
+          <w:sz w:val="21"/>
+          <w:szCs w:val="21"/>
+          <w:lang w:eastAsia="es-EC"/>
+        </w:rPr>
+        <w:t>oneline</w:t>
+      </w:r>
+      <w:proofErr w:type="spellEnd"/>
+    </w:p>
+    <w:p>
+      <w:pPr>
+        <w:pBdr>
+          <w:top w:val="single" w:sz="6" w:space="12" w:color="DDDDDD"/>
+          <w:left w:val="single" w:sz="6" w:space="12" w:color="DDDDDD"/>
+          <w:bottom w:val="single" w:sz="6" w:space="12" w:color="DDDDDD"/>
+          <w:right w:val="single" w:sz="6" w:space="12" w:color="DDDDDD"/>
+        </w:pBdr>
+        <w:shd w:val="clear" w:color="auto" w:fill="F9F9F9"/>
+        <w:tabs>
+          <w:tab w:val="left" w:pos="916"/>
+          <w:tab w:val="left" w:pos="1832"/>
+          <w:tab w:val="left" w:pos="2748"/>
+          <w:tab w:val="left" w:pos="3664"/>
+          <w:tab w:val="left" w:pos="4580"/>
+          <w:tab w:val="left" w:pos="5496"/>
+          <w:tab w:val="left" w:pos="6412"/>
+          <w:tab w:val="left" w:pos="7328"/>
+          <w:tab w:val="left" w:pos="8244"/>
+          <w:tab w:val="left" w:pos="9160"/>
+          <w:tab w:val="left" w:pos="10076"/>
+          <w:tab w:val="left" w:pos="10992"/>
+          <w:tab w:val="left" w:pos="11908"/>
+          <w:tab w:val="left" w:pos="12824"/>
+          <w:tab w:val="left" w:pos="13740"/>
+          <w:tab w:val="left" w:pos="14656"/>
+        </w:tabs>
+        <w:spacing w:after="0" w:line="312" w:lineRule="atLeast"/>
+        <w:rPr>
+          <w:rFonts w:ascii="Courier New" w:eastAsia="Times New Roman" w:hAnsi="Courier New" w:cs="Courier New"/>
+          <w:color w:val="000000"/>
+          <w:sz w:val="21"/>
+          <w:szCs w:val="21"/>
+          <w:lang w:eastAsia="es-EC"/>
+        </w:rPr>
+      </w:pPr>
+    </w:p>
+    <w:p>
+      <w:pPr>
+        <w:pBdr>
+          <w:top w:val="single" w:sz="6" w:space="12" w:color="DDDDDD"/>
+          <w:left w:val="single" w:sz="6" w:space="12" w:color="DDDDDD"/>
+          <w:bottom w:val="single" w:sz="6" w:space="12" w:color="DDDDDD"/>
+          <w:right w:val="single" w:sz="6" w:space="12" w:color="DDDDDD"/>
+        </w:pBdr>
+        <w:shd w:val="clear" w:color="auto" w:fill="F9F9F9"/>
+        <w:tabs>
+          <w:tab w:val="left" w:pos="916"/>
+          <w:tab w:val="left" w:pos="1832"/>
+          <w:tab w:val="left" w:pos="2748"/>
+          <w:tab w:val="left" w:pos="3664"/>
+          <w:tab w:val="left" w:pos="4580"/>
+          <w:tab w:val="left" w:pos="5496"/>
+          <w:tab w:val="left" w:pos="6412"/>
+          <w:tab w:val="left" w:pos="7328"/>
+          <w:tab w:val="left" w:pos="8244"/>
+          <w:tab w:val="left" w:pos="9160"/>
+          <w:tab w:val="left" w:pos="10076"/>
+          <w:tab w:val="left" w:pos="10992"/>
+          <w:tab w:val="left" w:pos="11908"/>
+          <w:tab w:val="left" w:pos="12824"/>
+          <w:tab w:val="left" w:pos="13740"/>
+          <w:tab w:val="left" w:pos="14656"/>
+        </w:tabs>
+        <w:spacing w:after="0" w:line="312" w:lineRule="atLeast"/>
+        <w:rPr>
+          <w:rFonts w:ascii="Courier New" w:eastAsia="Times New Roman" w:hAnsi="Courier New" w:cs="Courier New"/>
+          <w:color w:val="000000"/>
+          <w:sz w:val="21"/>
+          <w:szCs w:val="21"/>
+          <w:lang w:eastAsia="es-EC"/>
+        </w:rPr>
+      </w:pPr>
+      <w:r>
+        <w:rPr>
+          <w:rFonts w:ascii="Courier New" w:eastAsia="Times New Roman" w:hAnsi="Courier New" w:cs="Courier New"/>
+          <w:i/>
+          <w:iCs/>
+          <w:color w:val="408080"/>
+          <w:sz w:val="21"/>
+          <w:szCs w:val="21"/>
+          <w:lang w:eastAsia="es-EC"/>
+        </w:rPr>
+        <w:t xml:space="preserve"># Se muestra algo como </w:t>
+      </w:r>
+      <w:proofErr w:type="spellStart"/>
+      <w:r>
+        <w:rPr>
+          <w:rFonts w:ascii="Courier New" w:eastAsia="Times New Roman" w:hAnsi="Courier New" w:cs="Courier New"/>
+          <w:i/>
+          <w:iCs/>
+          <w:color w:val="408080"/>
+          <w:sz w:val="21"/>
+          <w:szCs w:val="21"/>
+          <w:lang w:eastAsia="es-EC"/>
+        </w:rPr>
+        <w:t>ésto</w:t>
+      </w:r>
+      <w:proofErr w:type="spellEnd"/>
+    </w:p>
+    <w:p>
+      <w:pPr>
+        <w:pBdr>
+          <w:top w:val="single" w:sz="6" w:space="12" w:color="DDDDDD"/>
+          <w:left w:val="single" w:sz="6" w:space="12" w:color="DDDDDD"/>
+          <w:bottom w:val="single" w:sz="6" w:space="12" w:color="DDDDDD"/>
+          <w:right w:val="single" w:sz="6" w:space="12" w:color="DDDDDD"/>
+        </w:pBdr>
+        <w:shd w:val="clear" w:color="auto" w:fill="F9F9F9"/>
+        <w:tabs>
+          <w:tab w:val="left" w:pos="916"/>
+          <w:tab w:val="left" w:pos="1832"/>
+          <w:tab w:val="left" w:pos="2748"/>
+          <w:tab w:val="left" w:pos="3664"/>
+          <w:tab w:val="left" w:pos="4580"/>
+          <w:tab w:val="left" w:pos="5496"/>
+          <w:tab w:val="left" w:pos="6412"/>
+          <w:tab w:val="left" w:pos="7328"/>
+          <w:tab w:val="left" w:pos="8244"/>
+          <w:tab w:val="left" w:pos="9160"/>
+          <w:tab w:val="left" w:pos="10076"/>
+          <w:tab w:val="left" w:pos="10992"/>
+          <w:tab w:val="left" w:pos="11908"/>
+          <w:tab w:val="left" w:pos="12824"/>
+          <w:tab w:val="left" w:pos="13740"/>
+          <w:tab w:val="left" w:pos="14656"/>
+        </w:tabs>
+        <w:spacing w:after="0" w:line="312" w:lineRule="atLeast"/>
+        <w:rPr>
+          <w:rFonts w:ascii="Courier New" w:eastAsia="Times New Roman" w:hAnsi="Courier New" w:cs="Courier New"/>
+          <w:color w:val="000000"/>
+          <w:sz w:val="21"/>
+          <w:szCs w:val="21"/>
+          <w:lang w:eastAsia="es-EC"/>
+        </w:rPr>
+      </w:pPr>
+      <w:r>
+        <w:rPr>
+          <w:rFonts w:ascii="Courier New" w:eastAsia="Times New Roman" w:hAnsi="Courier New" w:cs="Courier New"/>
+          <w:color w:val="000000"/>
+          <w:sz w:val="21"/>
+          <w:szCs w:val="21"/>
+          <w:lang w:eastAsia="es-EC"/>
+        </w:rPr>
+        <w:t>5542cd7844e3a035542cd7848c19482029963813 cambios 3</w:t>
+      </w:r>
+    </w:p>
+    <w:p>
+      <w:pPr>
+        <w:pBdr>
+          <w:top w:val="single" w:sz="6" w:space="12" w:color="DDDDDD"/>
+          <w:left w:val="single" w:sz="6" w:space="12" w:color="DDDDDD"/>
+          <w:bottom w:val="single" w:sz="6" w:space="12" w:color="DDDDDD"/>
+          <w:right w:val="single" w:sz="6" w:space="12" w:color="DDDDDD"/>
+        </w:pBdr>
+        <w:shd w:val="clear" w:color="auto" w:fill="F9F9F9"/>
+        <w:tabs>
+          <w:tab w:val="left" w:pos="916"/>
+          <w:tab w:val="left" w:pos="1832"/>
+          <w:tab w:val="left" w:pos="2748"/>
+          <w:tab w:val="left" w:pos="3664"/>
+          <w:tab w:val="left" w:pos="4580"/>
+          <w:tab w:val="left" w:pos="5496"/>
+          <w:tab w:val="left" w:pos="6412"/>
+          <w:tab w:val="left" w:pos="7328"/>
+          <w:tab w:val="left" w:pos="8244"/>
+          <w:tab w:val="left" w:pos="9160"/>
+          <w:tab w:val="left" w:pos="10076"/>
+          <w:tab w:val="left" w:pos="10992"/>
+          <w:tab w:val="left" w:pos="11908"/>
+          <w:tab w:val="left" w:pos="12824"/>
+          <w:tab w:val="left" w:pos="13740"/>
+          <w:tab w:val="left" w:pos="14656"/>
+        </w:tabs>
+        <w:spacing w:after="0" w:line="312" w:lineRule="atLeast"/>
+        <w:rPr>
+          <w:rFonts w:ascii="Courier New" w:eastAsia="Times New Roman" w:hAnsi="Courier New" w:cs="Courier New"/>
+          <w:color w:val="000000"/>
+          <w:sz w:val="21"/>
+          <w:szCs w:val="21"/>
+          <w:lang w:eastAsia="es-EC"/>
+        </w:rPr>
+      </w:pPr>
+      <w:r>
+        <w:rPr>
+          <w:rFonts w:ascii="Courier New" w:eastAsia="Times New Roman" w:hAnsi="Courier New" w:cs="Courier New"/>
+          <w:color w:val="000000"/>
+          <w:sz w:val="21"/>
+          <w:szCs w:val="21"/>
+          <w:lang w:eastAsia="es-EC"/>
+        </w:rPr>
+        <w:t>0bbfc3d4b41c8cb572ad780a346ddfbb0f5cfed5 2</w:t>
+      </w:r>
+    </w:p>
+    <w:p>
+      <w:pPr>
+        <w:pBdr>
+          <w:top w:val="single" w:sz="6" w:space="12" w:color="DDDDDD"/>
+          <w:left w:val="single" w:sz="6" w:space="12" w:color="DDDDDD"/>
+          <w:bottom w:val="single" w:sz="6" w:space="12" w:color="DDDDDD"/>
+          <w:right w:val="single" w:sz="6" w:space="12" w:color="DDDDDD"/>
+        </w:pBdr>
+        <w:shd w:val="clear" w:color="auto" w:fill="F9F9F9"/>
+        <w:tabs>
+          <w:tab w:val="left" w:pos="916"/>
+          <w:tab w:val="left" w:pos="1832"/>
+          <w:tab w:val="left" w:pos="2748"/>
+          <w:tab w:val="left" w:pos="3664"/>
+          <w:tab w:val="left" w:pos="4580"/>
+          <w:tab w:val="left" w:pos="5496"/>
+          <w:tab w:val="left" w:pos="6412"/>
+          <w:tab w:val="left" w:pos="7328"/>
+          <w:tab w:val="left" w:pos="8244"/>
+          <w:tab w:val="left" w:pos="9160"/>
+          <w:tab w:val="left" w:pos="10076"/>
+          <w:tab w:val="left" w:pos="10992"/>
+          <w:tab w:val="left" w:pos="11908"/>
+          <w:tab w:val="left" w:pos="12824"/>
+          <w:tab w:val="left" w:pos="13740"/>
+          <w:tab w:val="left" w:pos="14656"/>
+        </w:tabs>
+        <w:spacing w:after="0" w:line="312" w:lineRule="atLeast"/>
+        <w:rPr>
+          <w:rFonts w:ascii="Courier New" w:eastAsia="Times New Roman" w:hAnsi="Courier New" w:cs="Courier New"/>
+          <w:color w:val="000000"/>
+          <w:sz w:val="21"/>
+          <w:szCs w:val="21"/>
+          <w:lang w:eastAsia="es-EC"/>
+        </w:rPr>
+      </w:pPr>
+      <w:r>
+        <w:rPr>
+          <w:rFonts w:ascii="Courier New" w:eastAsia="Times New Roman" w:hAnsi="Courier New" w:cs="Courier New"/>
+          <w:color w:val="000000"/>
+          <w:sz w:val="21"/>
+          <w:szCs w:val="21"/>
+          <w:lang w:eastAsia="es-EC"/>
+        </w:rPr>
+        <w:t>f03af74db09f6f1802024af5c1371756b5b9a557 1</w:t>
+      </w:r>
+    </w:p>
+    <w:p>
+      <w:pPr>
+        <w:pBdr>
+          <w:top w:val="single" w:sz="6" w:space="12" w:color="DDDDDD"/>
+          <w:left w:val="single" w:sz="6" w:space="12" w:color="DDDDDD"/>
+          <w:bottom w:val="single" w:sz="6" w:space="12" w:color="DDDDDD"/>
+          <w:right w:val="single" w:sz="6" w:space="12" w:color="DDDDDD"/>
+        </w:pBdr>
+        <w:shd w:val="clear" w:color="auto" w:fill="F9F9F9"/>
+        <w:tabs>
+          <w:tab w:val="left" w:pos="916"/>
+          <w:tab w:val="left" w:pos="1832"/>
+          <w:tab w:val="left" w:pos="2748"/>
+          <w:tab w:val="left" w:pos="3664"/>
+          <w:tab w:val="left" w:pos="4580"/>
+          <w:tab w:val="left" w:pos="5496"/>
+          <w:tab w:val="left" w:pos="6412"/>
+          <w:tab w:val="left" w:pos="7328"/>
+          <w:tab w:val="left" w:pos="8244"/>
+          <w:tab w:val="left" w:pos="9160"/>
+          <w:tab w:val="left" w:pos="10076"/>
+          <w:tab w:val="left" w:pos="10992"/>
+          <w:tab w:val="left" w:pos="11908"/>
+          <w:tab w:val="left" w:pos="12824"/>
+          <w:tab w:val="left" w:pos="13740"/>
+          <w:tab w:val="left" w:pos="14656"/>
+        </w:tabs>
+        <w:spacing w:after="0" w:line="312" w:lineRule="atLeast"/>
+        <w:rPr>
+          <w:rFonts w:ascii="Courier New" w:eastAsia="Times New Roman" w:hAnsi="Courier New" w:cs="Courier New"/>
+          <w:color w:val="000000"/>
+          <w:sz w:val="21"/>
+          <w:szCs w:val="21"/>
+          <w:lang w:eastAsia="es-EC"/>
+        </w:rPr>
+      </w:pPr>
+      <w:r>
+        <w:rPr>
+          <w:rFonts w:ascii="Courier New" w:eastAsia="Times New Roman" w:hAnsi="Courier New" w:cs="Courier New"/>
+          <w:color w:val="000000"/>
+          <w:sz w:val="21"/>
+          <w:szCs w:val="21"/>
+          <w:lang w:eastAsia="es-EC"/>
+        </w:rPr>
+        <w:t>f64da54ea58649f863cbddfdeadf67dbd046d7d8 :boom</w:t>
+      </w:r>
       <w:proofErr w:type="gramStart"/>
       <w:r>
         <w:rPr>
-          <w:b/>
-          <w:sz w:val="24"/>
+          <w:rFonts w:ascii="Courier New" w:eastAsia="Times New Roman" w:hAnsi="Courier New" w:cs="Courier New"/>
+          <w:color w:val="000000"/>
+          <w:sz w:val="21"/>
+          <w:szCs w:val="21"/>
+          <w:lang w:eastAsia="es-EC"/>
+        </w:rPr>
+        <w:t>::</w:t>
+      </w:r>
+      <w:proofErr w:type="spellStart"/>
+      <w:r>
+        <w:rPr>
+          <w:rFonts w:ascii="Courier New" w:eastAsia="Times New Roman" w:hAnsi="Courier New" w:cs="Courier New"/>
+          <w:color w:val="000000"/>
+          <w:sz w:val="21"/>
+          <w:szCs w:val="21"/>
+          <w:lang w:eastAsia="es-EC"/>
+        </w:rPr>
+        <w:t>camel</w:t>
+      </w:r>
+      <w:proofErr w:type="spellEnd"/>
+      <w:proofErr w:type="gramEnd"/>
+      <w:r>
+        <w:rPr>
+          <w:rFonts w:ascii="Courier New" w:eastAsia="Times New Roman" w:hAnsi="Courier New" w:cs="Courier New"/>
+          <w:color w:val="000000"/>
+          <w:sz w:val="21"/>
+          <w:szCs w:val="21"/>
+          <w:lang w:eastAsia="es-EC"/>
+        </w:rPr>
+        <w:t xml:space="preserve">: </w:t>
+      </w:r>
+      <w:proofErr w:type="spellStart"/>
+      <w:r>
+        <w:rPr>
+          <w:rFonts w:ascii="Courier New" w:eastAsia="Times New Roman" w:hAnsi="Courier New" w:cs="Courier New"/>
+          <w:color w:val="000000"/>
+          <w:sz w:val="21"/>
+          <w:szCs w:val="21"/>
+          <w:lang w:eastAsia="es-EC"/>
+        </w:rPr>
+        <w:t>Added</w:t>
+      </w:r>
+      <w:proofErr w:type="spellEnd"/>
+      <w:r>
+        <w:rPr>
+          <w:rFonts w:ascii="Courier New" w:eastAsia="Times New Roman" w:hAnsi="Courier New" w:cs="Courier New"/>
+          <w:color w:val="000000"/>
+          <w:sz w:val="21"/>
+          <w:szCs w:val="21"/>
+          <w:lang w:eastAsia="es-EC"/>
+        </w:rPr>
+        <w:t xml:space="preserve"> .</w:t>
+      </w:r>
+      <w:proofErr w:type="spellStart"/>
+      <w:r>
+        <w:rPr>
+          <w:rFonts w:ascii="Courier New" w:eastAsia="Times New Roman" w:hAnsi="Courier New" w:cs="Courier New"/>
+          <w:color w:val="000000"/>
+          <w:sz w:val="21"/>
+          <w:szCs w:val="21"/>
+          <w:lang w:eastAsia="es-EC"/>
+        </w:rPr>
+        <w:t>gitattributes</w:t>
+      </w:r>
+      <w:proofErr w:type="spellEnd"/>
+      <w:r>
+        <w:rPr>
+          <w:rFonts w:ascii="Courier New" w:eastAsia="Times New Roman" w:hAnsi="Courier New" w:cs="Courier New"/>
+          <w:color w:val="000000"/>
+          <w:sz w:val="21"/>
+          <w:szCs w:val="21"/>
+          <w:lang w:eastAsia="es-EC"/>
+        </w:rPr>
+        <w:t xml:space="preserve"> &amp; .</w:t>
+      </w:r>
+      <w:proofErr w:type="spellStart"/>
+      <w:r>
+        <w:rPr>
+          <w:rFonts w:ascii="Courier New" w:eastAsia="Times New Roman" w:hAnsi="Courier New" w:cs="Courier New"/>
+          <w:color w:val="000000"/>
+          <w:sz w:val="21"/>
+          <w:szCs w:val="21"/>
+          <w:lang w:eastAsia="es-EC"/>
+        </w:rPr>
+        <w:t>gitignore</w:t>
+      </w:r>
+      <w:proofErr w:type="spellEnd"/>
+      <w:r>
+        <w:rPr>
+          <w:rFonts w:ascii="Courier New" w:eastAsia="Times New Roman" w:hAnsi="Courier New" w:cs="Courier New"/>
+          <w:color w:val="000000"/>
+          <w:sz w:val="21"/>
+          <w:szCs w:val="21"/>
+          <w:lang w:eastAsia="es-EC"/>
+        </w:rPr>
+        <w:t xml:space="preserve"> files</w:t>
+      </w:r>
+    </w:p>
+    <w:p>
+      <w:pPr>
+        <w:pBdr>
+          <w:top w:val="single" w:sz="6" w:space="12" w:color="DDDDDD"/>
+          <w:left w:val="single" w:sz="6" w:space="12" w:color="DDDDDD"/>
+          <w:bottom w:val="single" w:sz="6" w:space="12" w:color="DDDDDD"/>
+          <w:right w:val="single" w:sz="6" w:space="12" w:color="DDDDDD"/>
+        </w:pBdr>
+        <w:shd w:val="clear" w:color="auto" w:fill="F9F9F9"/>
+        <w:tabs>
+          <w:tab w:val="left" w:pos="916"/>
+          <w:tab w:val="left" w:pos="1832"/>
+          <w:tab w:val="left" w:pos="2748"/>
+          <w:tab w:val="left" w:pos="3664"/>
+          <w:tab w:val="left" w:pos="4580"/>
+          <w:tab w:val="left" w:pos="5496"/>
+          <w:tab w:val="left" w:pos="6412"/>
+          <w:tab w:val="left" w:pos="7328"/>
+          <w:tab w:val="left" w:pos="8244"/>
+          <w:tab w:val="left" w:pos="9160"/>
+          <w:tab w:val="left" w:pos="10076"/>
+          <w:tab w:val="left" w:pos="10992"/>
+          <w:tab w:val="left" w:pos="11908"/>
+          <w:tab w:val="left" w:pos="12824"/>
+          <w:tab w:val="left" w:pos="13740"/>
+          <w:tab w:val="left" w:pos="14656"/>
+        </w:tabs>
+        <w:spacing w:after="0" w:line="312" w:lineRule="atLeast"/>
+        <w:rPr>
+          <w:rFonts w:ascii="Courier New" w:eastAsia="Times New Roman" w:hAnsi="Courier New" w:cs="Courier New"/>
+          <w:color w:val="000000"/>
+          <w:sz w:val="21"/>
+          <w:szCs w:val="21"/>
+          <w:lang w:eastAsia="es-EC"/>
+        </w:rPr>
+      </w:pPr>
+    </w:p>
+    <w:p>
+      <w:pPr>
+        <w:pBdr>
+          <w:top w:val="single" w:sz="6" w:space="12" w:color="DDDDDD"/>
+          <w:left w:val="single" w:sz="6" w:space="12" w:color="DDDDDD"/>
+          <w:bottom w:val="single" w:sz="6" w:space="12" w:color="DDDDDD"/>
+          <w:right w:val="single" w:sz="6" w:space="12" w:color="DDDDDD"/>
+        </w:pBdr>
+        <w:shd w:val="clear" w:color="auto" w:fill="F9F9F9"/>
+        <w:tabs>
+          <w:tab w:val="left" w:pos="916"/>
+          <w:tab w:val="left" w:pos="1832"/>
+          <w:tab w:val="left" w:pos="2748"/>
+          <w:tab w:val="left" w:pos="3664"/>
+          <w:tab w:val="left" w:pos="4580"/>
+          <w:tab w:val="left" w:pos="5496"/>
+          <w:tab w:val="left" w:pos="6412"/>
+          <w:tab w:val="left" w:pos="7328"/>
+          <w:tab w:val="left" w:pos="8244"/>
+          <w:tab w:val="left" w:pos="9160"/>
+          <w:tab w:val="left" w:pos="10076"/>
+          <w:tab w:val="left" w:pos="10992"/>
+          <w:tab w:val="left" w:pos="11908"/>
+          <w:tab w:val="left" w:pos="12824"/>
+          <w:tab w:val="left" w:pos="13740"/>
+          <w:tab w:val="left" w:pos="14656"/>
+        </w:tabs>
+        <w:spacing w:after="0" w:line="312" w:lineRule="atLeast"/>
+        <w:rPr>
+          <w:rFonts w:ascii="Courier New" w:eastAsia="Times New Roman" w:hAnsi="Courier New" w:cs="Courier New"/>
+          <w:color w:val="000000"/>
+          <w:sz w:val="21"/>
+          <w:szCs w:val="21"/>
+          <w:lang w:eastAsia="es-EC"/>
+        </w:rPr>
+      </w:pPr>
+      <w:r>
+        <w:rPr>
+          <w:rFonts w:ascii="Courier New" w:eastAsia="Times New Roman" w:hAnsi="Courier New" w:cs="Courier New"/>
+          <w:i/>
+          <w:iCs/>
+          <w:color w:val="408080"/>
+          <w:sz w:val="21"/>
+          <w:szCs w:val="21"/>
+          <w:lang w:eastAsia="es-EC"/>
+        </w:rPr>
+        <w:t># Si queremos volver a como estaba todo cuando hicimos el commit 1 (perdiendo lo posterior al commit 1)</w:t>
+      </w:r>
+    </w:p>
+    <w:p>
+      <w:pPr>
+        <w:pBdr>
+          <w:top w:val="single" w:sz="6" w:space="12" w:color="DDDDDD"/>
+          <w:left w:val="single" w:sz="6" w:space="12" w:color="DDDDDD"/>
+          <w:bottom w:val="single" w:sz="6" w:space="12" w:color="DDDDDD"/>
+          <w:right w:val="single" w:sz="6" w:space="12" w:color="DDDDDD"/>
+        </w:pBdr>
+        <w:shd w:val="clear" w:color="auto" w:fill="F9F9F9"/>
+        <w:tabs>
+          <w:tab w:val="left" w:pos="916"/>
+          <w:tab w:val="left" w:pos="1832"/>
+          <w:tab w:val="left" w:pos="2748"/>
+          <w:tab w:val="left" w:pos="3664"/>
+          <w:tab w:val="left" w:pos="4580"/>
+          <w:tab w:val="left" w:pos="5496"/>
+          <w:tab w:val="left" w:pos="6412"/>
+          <w:tab w:val="left" w:pos="7328"/>
+          <w:tab w:val="left" w:pos="8244"/>
+          <w:tab w:val="left" w:pos="9160"/>
+          <w:tab w:val="left" w:pos="10076"/>
+          <w:tab w:val="left" w:pos="10992"/>
+          <w:tab w:val="left" w:pos="11908"/>
+          <w:tab w:val="left" w:pos="12824"/>
+          <w:tab w:val="left" w:pos="13740"/>
+          <w:tab w:val="left" w:pos="14656"/>
+        </w:tabs>
+        <w:spacing w:after="0" w:line="312" w:lineRule="atLeast"/>
+        <w:rPr>
+          <w:rFonts w:ascii="Courier New" w:eastAsia="Times New Roman" w:hAnsi="Courier New" w:cs="Courier New"/>
+          <w:color w:val="000000"/>
+          <w:sz w:val="21"/>
+          <w:szCs w:val="21"/>
+          <w:lang w:eastAsia="es-EC"/>
+        </w:rPr>
+      </w:pPr>
+      <w:proofErr w:type="gramStart"/>
+      <w:r>
+        <w:rPr>
+          <w:rFonts w:ascii="Courier New" w:eastAsia="Times New Roman" w:hAnsi="Courier New" w:cs="Courier New"/>
+          <w:color w:val="000000"/>
+          <w:sz w:val="21"/>
+          <w:szCs w:val="21"/>
+          <w:lang w:eastAsia="es-EC"/>
         </w:rPr>
         <w:t>git</w:t>
       </w:r>
       <w:proofErr w:type="gramEnd"/>
       <w:r>
         <w:rPr>
-          <w:b/>
-          <w:sz w:val="24"/>
-        </w:rPr>
-        <w:t xml:space="preserve"> status: </w:t>
-      </w:r>
-      <w:r>
-        <w:rPr>
-          <w:sz w:val="24"/>
-        </w:rPr>
-        <w:t>para ver el estatus de archivos agregados</w:t>
-      </w:r>
-    </w:p>
-    <w:p>
-      <w:pPr>
-        <w:tabs>
-          <w:tab w:val="left" w:pos="3180"/>
-        </w:tabs>
-        <w:rPr>
-          <w:sz w:val="24"/>
+          <w:rFonts w:ascii="Courier New" w:eastAsia="Times New Roman" w:hAnsi="Courier New" w:cs="Courier New"/>
+          <w:color w:val="000000"/>
+          <w:sz w:val="21"/>
+          <w:szCs w:val="21"/>
+          <w:lang w:eastAsia="es-EC"/>
+        </w:rPr>
+        <w:t xml:space="preserve"> </w:t>
+      </w:r>
+      <w:proofErr w:type="spellStart"/>
+      <w:r>
+        <w:rPr>
+          <w:rFonts w:ascii="Courier New" w:eastAsia="Times New Roman" w:hAnsi="Courier New" w:cs="Courier New"/>
+          <w:color w:val="000000"/>
+          <w:sz w:val="21"/>
+          <w:szCs w:val="21"/>
+          <w:lang w:eastAsia="es-EC"/>
+        </w:rPr>
+        <w:t>reset</w:t>
+      </w:r>
+      <w:proofErr w:type="spellEnd"/>
+      <w:r>
+        <w:rPr>
+          <w:rFonts w:ascii="Courier New" w:eastAsia="Times New Roman" w:hAnsi="Courier New" w:cs="Courier New"/>
+          <w:color w:val="000000"/>
+          <w:sz w:val="21"/>
+          <w:szCs w:val="21"/>
+          <w:lang w:eastAsia="es-EC"/>
+        </w:rPr>
+        <w:t xml:space="preserve"> --</w:t>
+      </w:r>
+      <w:proofErr w:type="spellStart"/>
+      <w:r>
+        <w:rPr>
+          <w:rFonts w:ascii="Courier New" w:eastAsia="Times New Roman" w:hAnsi="Courier New" w:cs="Courier New"/>
+          <w:color w:val="000000"/>
+          <w:sz w:val="21"/>
+          <w:szCs w:val="21"/>
+          <w:lang w:eastAsia="es-EC"/>
+        </w:rPr>
+        <w:t>hard</w:t>
+      </w:r>
+      <w:proofErr w:type="spellEnd"/>
+      <w:r>
+        <w:rPr>
+          <w:rFonts w:ascii="Courier New" w:eastAsia="Times New Roman" w:hAnsi="Courier New" w:cs="Courier New"/>
+          <w:color w:val="000000"/>
+          <w:sz w:val="21"/>
+          <w:szCs w:val="21"/>
+          <w:lang w:eastAsia="es-EC"/>
+        </w:rPr>
+        <w:t xml:space="preserve"> f03af74db09f6f1802024af5c1371756b5b9a557</w:t>
+      </w:r>
+    </w:p>
+    <w:p>
+      <w:pPr>
+        <w:tabs>
+          <w:tab w:val="left" w:pos="3180"/>
+        </w:tabs>
+        <w:rPr>
+          <w:b/>
+          <w:sz w:val="24"/>
+        </w:rPr>
+      </w:pPr>
+    </w:p>
+    <w:p>
+      <w:pPr>
+        <w:tabs>
+          <w:tab w:val="left" w:pos="3180"/>
+        </w:tabs>
+        <w:rPr>
+          <w:b/>
+          <w:sz w:val="24"/>
+        </w:rPr>
+      </w:pPr>
+      <w:r>
+        <w:rPr>
+          <w:b/>
+          <w:sz w:val="24"/>
+        </w:rPr>
+        <w:t>4.- Ramas y fusiones</w:t>
+      </w:r>
+    </w:p>
+    <w:p>
+      <w:pPr>
+        <w:autoSpaceDE w:val="0"/>
+        <w:autoSpaceDN w:val="0"/>
+        <w:adjustRightInd w:val="0"/>
+        <w:spacing w:after="0" w:line="240" w:lineRule="auto"/>
+        <w:rPr>
+          <w:rFonts w:ascii="Lucida Console" w:hAnsi="Lucida Console" w:cs="Lucida Console"/>
+          <w:b/>
+          <w:color w:val="7030A0"/>
+          <w:sz w:val="18"/>
+          <w:szCs w:val="18"/>
+        </w:rPr>
+      </w:pPr>
+      <w:r>
+        <w:rPr>
+          <w:b/>
+          <w:sz w:val="24"/>
+        </w:rPr>
+        <w:t xml:space="preserve">Head: </w:t>
+      </w:r>
+      <w:r>
+        <w:rPr>
+          <w:sz w:val="24"/>
+        </w:rPr>
+        <w:t>Es el commit donde nos encontramos ahora</w:t>
+      </w:r>
+      <w:r>
+        <w:rPr>
+          <w:b/>
+          <w:sz w:val="24"/>
+        </w:rPr>
+        <w:t>. Ej</w:t>
+      </w:r>
+      <w:proofErr w:type="gramStart"/>
+      <w:r>
+        <w:rPr>
+          <w:b/>
+          <w:sz w:val="24"/>
+        </w:rPr>
+        <w:t xml:space="preserve">:  </w:t>
+      </w:r>
+      <w:r>
+        <w:rPr>
+          <w:rFonts w:ascii="Lucida Console" w:hAnsi="Lucida Console" w:cs="Lucida Console"/>
+          <w:b/>
+          <w:color w:val="7030A0"/>
+          <w:sz w:val="18"/>
+          <w:szCs w:val="18"/>
+        </w:rPr>
+        <w:t>commit</w:t>
+      </w:r>
+      <w:proofErr w:type="gramEnd"/>
+      <w:r>
+        <w:rPr>
+          <w:rFonts w:ascii="Lucida Console" w:hAnsi="Lucida Console" w:cs="Lucida Console"/>
+          <w:b/>
+          <w:color w:val="7030A0"/>
+          <w:sz w:val="18"/>
+          <w:szCs w:val="18"/>
+        </w:rPr>
+        <w:t xml:space="preserve"> f06a8d4252cd185024a8b8ddd6bb32514dce1ac5</w:t>
+      </w:r>
+    </w:p>
+    <w:p>
+      <w:pPr>
+        <w:autoSpaceDE w:val="0"/>
+        <w:autoSpaceDN w:val="0"/>
+        <w:adjustRightInd w:val="0"/>
+        <w:spacing w:after="0" w:line="240" w:lineRule="auto"/>
+        <w:rPr>
+          <w:rFonts w:ascii="Lucida Console" w:hAnsi="Lucida Console" w:cs="Lucida Console"/>
+          <w:b/>
+          <w:color w:val="7030A0"/>
+          <w:sz w:val="18"/>
+          <w:szCs w:val="18"/>
+        </w:rPr>
+      </w:pPr>
+    </w:p>
+    <w:p>
+      <w:pPr>
+        <w:autoSpaceDE w:val="0"/>
+        <w:autoSpaceDN w:val="0"/>
+        <w:adjustRightInd w:val="0"/>
+        <w:spacing w:after="0" w:line="240" w:lineRule="auto"/>
+        <w:rPr>
+          <w:b/>
+          <w:sz w:val="24"/>
+        </w:rPr>
+      </w:pPr>
+      <w:r>
+        <w:rPr>
+          <w:b/>
+          <w:sz w:val="24"/>
+        </w:rPr>
+        <w:t>Ramas:</w:t>
+      </w:r>
+      <w:r>
+        <w:rPr>
+          <w:rFonts w:ascii="Lucida Console" w:hAnsi="Lucida Console" w:cs="Lucida Console"/>
+          <w:b/>
+          <w:color w:val="7030A0"/>
+          <w:sz w:val="18"/>
+          <w:szCs w:val="18"/>
+        </w:rPr>
+        <w:t xml:space="preserve"> </w:t>
+      </w:r>
+      <w:r>
+        <w:rPr>
+          <w:sz w:val="24"/>
+        </w:rPr>
+        <w:t>es una línea de tiempo en nuestro proyecto y nos sirve para arreglar errores, experimentar, hacer grandes cambios</w:t>
+      </w:r>
+    </w:p>
+    <w:p>
+      <w:pPr>
+        <w:tabs>
+          <w:tab w:val="left" w:pos="3180"/>
+        </w:tabs>
+        <w:rPr>
+          <w:b/>
+          <w:sz w:val="24"/>
+        </w:rPr>
+      </w:pPr>
+    </w:p>
+    <w:p>
+      <w:pPr>
+        <w:tabs>
+          <w:tab w:val="left" w:pos="3180"/>
+        </w:tabs>
+        <w:rPr>
+          <w:b/>
+          <w:sz w:val="24"/>
+        </w:rPr>
+      </w:pPr>
+      <w:r>
+        <w:rPr>
+          <w:b/>
+          <w:sz w:val="24"/>
+        </w:rPr>
+        <w:t xml:space="preserve">Rama master: </w:t>
+      </w:r>
+      <w:r>
+        <w:rPr>
+          <w:sz w:val="24"/>
+        </w:rPr>
+        <w:t>es la rama donde comenzamos a trabajar, es la rama principal y estable de nuestro proyecto</w:t>
+      </w:r>
+    </w:p>
+    <w:p>
+      <w:pPr>
+        <w:tabs>
+          <w:tab w:val="left" w:pos="3180"/>
+        </w:tabs>
+        <w:rPr>
+          <w:b/>
+          <w:sz w:val="24"/>
+        </w:rPr>
+      </w:pPr>
+      <w:r>
+        <w:rPr>
+          <w:b/>
+          <w:sz w:val="24"/>
+        </w:rPr>
+        <w:t>$   Git branch  //nos muestra la</w:t>
+      </w:r>
+      <w:r>
+        <w:rPr>
+          <w:b/>
+          <w:sz w:val="24"/>
+        </w:rPr>
+        <w:t>s ramas que tenemos creadas</w:t>
+      </w:r>
+    </w:p>
+    <w:p>
+      <w:pPr>
+        <w:autoSpaceDE w:val="0"/>
+        <w:autoSpaceDN w:val="0"/>
+        <w:adjustRightInd w:val="0"/>
+        <w:spacing w:after="0" w:line="240" w:lineRule="auto"/>
+        <w:rPr>
+          <w:rFonts w:ascii="Lucida Console" w:hAnsi="Lucida Console" w:cs="Lucida Console"/>
+          <w:sz w:val="18"/>
+          <w:szCs w:val="18"/>
+        </w:rPr>
+      </w:pPr>
+      <w:proofErr w:type="gramStart"/>
+      <w:r>
+        <w:rPr>
+          <w:rFonts w:ascii="Lucida Console" w:hAnsi="Lucida Console" w:cs="Lucida Console"/>
+          <w:sz w:val="18"/>
+          <w:szCs w:val="18"/>
+        </w:rPr>
+        <w:t>git</w:t>
+      </w:r>
+      <w:proofErr w:type="gramEnd"/>
+      <w:r>
+        <w:rPr>
+          <w:rFonts w:ascii="Lucida Console" w:hAnsi="Lucida Console" w:cs="Lucida Console"/>
+          <w:sz w:val="18"/>
+          <w:szCs w:val="18"/>
+        </w:rPr>
+        <w:t xml:space="preserve"> branch </w:t>
+      </w:r>
+      <w:r>
+        <w:rPr>
+          <w:rFonts w:ascii="Lucida Console" w:hAnsi="Lucida Console" w:cs="Lucida Console"/>
+          <w:sz w:val="18"/>
+          <w:szCs w:val="18"/>
+        </w:rPr>
+        <w:t xml:space="preserve">“nombre de la rama”   //crear una nueva rama  </w:t>
+      </w:r>
+      <w:proofErr w:type="spellStart"/>
+      <w:r>
+        <w:rPr>
+          <w:rFonts w:ascii="Lucida Console" w:hAnsi="Lucida Console" w:cs="Lucida Console"/>
+          <w:sz w:val="18"/>
+          <w:szCs w:val="18"/>
+        </w:rPr>
+        <w:t>ej</w:t>
+      </w:r>
+      <w:proofErr w:type="spellEnd"/>
+      <w:r>
+        <w:rPr>
+          <w:rFonts w:ascii="Lucida Console" w:hAnsi="Lucida Console" w:cs="Lucida Console"/>
+          <w:sz w:val="18"/>
+          <w:szCs w:val="18"/>
+        </w:rPr>
+        <w:t xml:space="preserve">:  </w:t>
+      </w:r>
+      <w:r>
+        <w:rPr>
+          <w:rFonts w:ascii="Lucida Console" w:hAnsi="Lucida Console" w:cs="Lucida Console"/>
+          <w:sz w:val="18"/>
+          <w:szCs w:val="18"/>
+        </w:rPr>
+        <w:t>git branch test</w:t>
+      </w:r>
+    </w:p>
+    <w:p>
+      <w:pPr>
+        <w:autoSpaceDE w:val="0"/>
+        <w:autoSpaceDN w:val="0"/>
+        <w:adjustRightInd w:val="0"/>
+        <w:spacing w:after="0" w:line="240" w:lineRule="auto"/>
+        <w:rPr>
+          <w:rFonts w:ascii="Lucida Console" w:hAnsi="Lucida Console" w:cs="Lucida Console"/>
+          <w:sz w:val="18"/>
+          <w:szCs w:val="18"/>
+        </w:rPr>
+      </w:pPr>
+    </w:p>
+    <w:p>
+      <w:pPr>
+        <w:autoSpaceDE w:val="0"/>
+        <w:autoSpaceDN w:val="0"/>
+        <w:adjustRightInd w:val="0"/>
+        <w:spacing w:after="0" w:line="240" w:lineRule="auto"/>
+        <w:rPr>
+          <w:rFonts w:ascii="Lucida Console" w:hAnsi="Lucida Console" w:cs="Lucida Console"/>
+          <w:sz w:val="18"/>
+          <w:szCs w:val="18"/>
+        </w:rPr>
+      </w:pPr>
+      <w:proofErr w:type="gramStart"/>
+      <w:r>
+        <w:rPr>
+          <w:rFonts w:ascii="Lucida Console" w:hAnsi="Lucida Console" w:cs="Lucida Console"/>
+          <w:sz w:val="18"/>
+          <w:szCs w:val="18"/>
+        </w:rPr>
+        <w:t>git</w:t>
+      </w:r>
+      <w:proofErr w:type="gramEnd"/>
+      <w:r>
+        <w:rPr>
+          <w:rFonts w:ascii="Lucida Console" w:hAnsi="Lucida Console" w:cs="Lucida Console"/>
+          <w:sz w:val="18"/>
+          <w:szCs w:val="18"/>
+        </w:rPr>
+        <w:t xml:space="preserve"> checkout test  // nos sirve para movernos entre ramas</w:t>
+      </w:r>
+    </w:p>
+    <w:p>
+      <w:pPr>
+        <w:autoSpaceDE w:val="0"/>
+        <w:autoSpaceDN w:val="0"/>
+        <w:adjustRightInd w:val="0"/>
+        <w:spacing w:after="0" w:line="240" w:lineRule="auto"/>
+        <w:rPr>
+          <w:rFonts w:ascii="Lucida Console" w:hAnsi="Lucida Console" w:cs="Lucida Console"/>
+          <w:sz w:val="18"/>
+          <w:szCs w:val="18"/>
+        </w:rPr>
+      </w:pPr>
+    </w:p>
+    <w:p>
+      <w:pPr>
+        <w:autoSpaceDE w:val="0"/>
+        <w:autoSpaceDN w:val="0"/>
+        <w:adjustRightInd w:val="0"/>
+        <w:spacing w:after="0" w:line="240" w:lineRule="auto"/>
+        <w:rPr>
+          <w:rFonts w:ascii="Lucida Console" w:hAnsi="Lucida Console" w:cs="Lucida Console"/>
+          <w:sz w:val="18"/>
+          <w:szCs w:val="18"/>
+        </w:rPr>
+      </w:pPr>
+      <w:bookmarkStart w:id="0" w:name="_GoBack"/>
+      <w:bookmarkEnd w:id="0"/>
+    </w:p>
+    <w:p>
+      <w:pPr>
+        <w:autoSpaceDE w:val="0"/>
+        <w:autoSpaceDN w:val="0"/>
+        <w:adjustRightInd w:val="0"/>
+        <w:spacing w:after="0" w:line="240" w:lineRule="auto"/>
+        <w:rPr>
+          <w:rFonts w:ascii="Lucida Console" w:hAnsi="Lucida Console" w:cs="Lucida Console"/>
+          <w:sz w:val="18"/>
+          <w:szCs w:val="18"/>
+        </w:rPr>
+      </w:pPr>
+    </w:p>
+    <w:p>
+      <w:pPr>
+        <w:tabs>
+          <w:tab w:val="left" w:pos="3180"/>
+        </w:tabs>
+        <w:rPr>
+          <w:b/>
+          <w:sz w:val="24"/>
+        </w:rPr>
+      </w:pPr>
+    </w:p>
+    <w:p>
+      <w:pPr>
+        <w:tabs>
+          <w:tab w:val="left" w:pos="3180"/>
+        </w:tabs>
+        <w:rPr>
+          <w:b/>
+          <w:sz w:val="24"/>
+        </w:rPr>
+      </w:pPr>
+    </w:p>
+    <w:p>
+      <w:pPr>
+        <w:tabs>
+          <w:tab w:val="left" w:pos="3180"/>
+        </w:tabs>
+        <w:rPr>
+          <w:b/>
+          <w:sz w:val="24"/>
+        </w:rPr>
+      </w:pPr>
+    </w:p>
+    <w:p>
+      <w:pPr>
+        <w:tabs>
+          <w:tab w:val="left" w:pos="3180"/>
+        </w:tabs>
+        <w:rPr>
+          <w:b/>
+          <w:sz w:val="24"/>
+        </w:rPr>
+      </w:pPr>
+    </w:p>
+    <w:p>
+      <w:pPr>
+        <w:tabs>
+          <w:tab w:val="left" w:pos="3180"/>
+        </w:tabs>
+        <w:rPr>
+          <w:b/>
+          <w:sz w:val="24"/>
+        </w:rPr>
+      </w:pPr>
+    </w:p>
+    <w:p>
+      <w:pPr>
+        <w:tabs>
+          <w:tab w:val="left" w:pos="3180"/>
+        </w:tabs>
+        <w:rPr>
+          <w:b/>
+          <w:sz w:val="24"/>
+        </w:rPr>
+      </w:pPr>
+    </w:p>
+    <w:p>
+      <w:pPr>
+        <w:tabs>
+          <w:tab w:val="left" w:pos="3180"/>
+        </w:tabs>
+        <w:rPr>
+          <w:b/>
+          <w:sz w:val="24"/>
+        </w:rPr>
+      </w:pPr>
+    </w:p>
+    <w:p>
+      <w:pPr>
+        <w:tabs>
+          <w:tab w:val="left" w:pos="3180"/>
+        </w:tabs>
+        <w:rPr>
+          <w:b/>
+          <w:sz w:val="24"/>
+        </w:rPr>
+      </w:pPr>
+    </w:p>
+    <w:p>
+      <w:pPr>
+        <w:tabs>
+          <w:tab w:val="left" w:pos="3180"/>
+        </w:tabs>
+        <w:rPr>
+          <w:b/>
+          <w:sz w:val="24"/>
+        </w:rPr>
+      </w:pPr>
+    </w:p>
+    <w:p>
+      <w:pPr>
+        <w:tabs>
+          <w:tab w:val="left" w:pos="3180"/>
+        </w:tabs>
+        <w:rPr>
+          <w:b/>
+          <w:sz w:val="24"/>
+        </w:rPr>
+      </w:pPr>
+    </w:p>
+    <w:p>
+      <w:pPr>
+        <w:tabs>
+          <w:tab w:val="left" w:pos="3180"/>
+        </w:tabs>
+        <w:rPr>
+          <w:b/>
+          <w:sz w:val="24"/>
+        </w:rPr>
+      </w:pPr>
+    </w:p>
+    <w:p>
+      <w:pPr>
+        <w:tabs>
+          <w:tab w:val="left" w:pos="3180"/>
+        </w:tabs>
+        <w:rPr>
+          <w:b/>
+          <w:sz w:val="24"/>
+        </w:rPr>
+      </w:pPr>
+    </w:p>
+    <w:p>
+      <w:pPr>
+        <w:tabs>
+          <w:tab w:val="left" w:pos="3180"/>
+        </w:tabs>
+        <w:rPr>
+          <w:b/>
+          <w:sz w:val="24"/>
+        </w:rPr>
+      </w:pPr>
+    </w:p>
+    <w:p>
+      <w:pPr>
+        <w:tabs>
+          <w:tab w:val="left" w:pos="3180"/>
+        </w:tabs>
+        <w:rPr>
+          <w:b/>
+          <w:sz w:val="24"/>
+        </w:rPr>
+      </w:pPr>
+    </w:p>
+    <w:p>
+      <w:pPr>
+        <w:tabs>
+          <w:tab w:val="left" w:pos="3180"/>
+        </w:tabs>
+        <w:rPr>
+          <w:b/>
+          <w:sz w:val="24"/>
+        </w:rPr>
+      </w:pPr>
+    </w:p>
+    <w:p>
+      <w:pPr>
+        <w:tabs>
+          <w:tab w:val="left" w:pos="3180"/>
+        </w:tabs>
+        <w:rPr>
+          <w:b/>
+          <w:sz w:val="24"/>
+        </w:rPr>
+      </w:pPr>
+    </w:p>
+    <w:p>
+      <w:pPr>
+        <w:tabs>
+          <w:tab w:val="left" w:pos="3180"/>
+        </w:tabs>
+        <w:rPr>
+          <w:b/>
+          <w:sz w:val="24"/>
+        </w:rPr>
+      </w:pPr>
+    </w:p>
+    <w:p>
+      <w:pPr>
+        <w:tabs>
+          <w:tab w:val="left" w:pos="3180"/>
+        </w:tabs>
+        <w:rPr>
+          <w:b/>
+          <w:sz w:val="24"/>
+        </w:rPr>
+      </w:pPr>
+    </w:p>
+    <w:p>
+      <w:pPr>
+        <w:tabs>
+          <w:tab w:val="left" w:pos="3180"/>
+        </w:tabs>
+        <w:rPr>
+          <w:b/>
+          <w:sz w:val="24"/>
+        </w:rPr>
+      </w:pPr>
+      <w:r>
+        <w:rPr>
+          <w:b/>
+          <w:sz w:val="24"/>
+        </w:rPr>
+        <w:t>Problemas:</w:t>
+      </w:r>
+    </w:p>
+    <w:p>
+      <w:pPr>
+        <w:tabs>
+          <w:tab w:val="left" w:pos="3180"/>
+        </w:tabs>
+        <w:rPr>
+          <w:b/>
+          <w:sz w:val="24"/>
+        </w:rPr>
+      </w:pPr>
+      <w:r>
+        <w:rPr>
+          <w:b/>
+          <w:sz w:val="24"/>
+        </w:rPr>
+        <w:t>Cuando se bloquea un directorio en git</w:t>
+      </w:r>
+      <w:r>
+        <w:rPr>
+          <w:b/>
+          <w:sz w:val="24"/>
+        </w:rPr>
+        <w:t xml:space="preserve">; borrar directorio </w:t>
+      </w:r>
+      <w:proofErr w:type="spellStart"/>
+      <w:r>
+        <w:rPr>
+          <w:b/>
+          <w:sz w:val="24"/>
+        </w:rPr>
+        <w:t>index.lock</w:t>
+      </w:r>
+      <w:proofErr w:type="spellEnd"/>
+    </w:p>
+    <w:p>
+      <w:pPr>
+        <w:pStyle w:val="HTMLconformatoprevio"/>
+        <w:shd w:val="clear" w:color="auto" w:fill="EFF0F1"/>
+        <w:rPr>
+          <w:rFonts w:ascii="Consolas" w:hAnsi="Consolas" w:cs="Consolas"/>
+          <w:color w:val="242729"/>
         </w:rPr>
       </w:pPr>
       <w:proofErr w:type="spellStart"/>
       <w:proofErr w:type="gramStart"/>
       <w:r>
         <w:rPr>
-          <w:b/>
-          <w:sz w:val="24"/>
-        </w:rPr>
-        <w:t>git</w:t>
+          <w:rStyle w:val="CdigoHTML"/>
+          <w:rFonts w:ascii="Consolas" w:hAnsi="Consolas" w:cs="Consolas"/>
+          <w:color w:val="242729"/>
+          <w:bdr w:val="none" w:sz="0" w:space="0" w:color="auto" w:frame="1"/>
+          <w:shd w:val="clear" w:color="auto" w:fill="EFF0F1"/>
+        </w:rPr>
+        <w:t>rm</w:t>
       </w:r>
       <w:proofErr w:type="spellEnd"/>
       <w:proofErr w:type="gramEnd"/>
       <w:r>
         <w:rPr>
-          <w:b/>
-          <w:sz w:val="24"/>
-        </w:rPr>
-        <w:t xml:space="preserve"> </w:t>
+          <w:rStyle w:val="CdigoHTML"/>
+          <w:rFonts w:ascii="Consolas" w:hAnsi="Consolas" w:cs="Consolas"/>
+          <w:color w:val="242729"/>
+          <w:bdr w:val="none" w:sz="0" w:space="0" w:color="auto" w:frame="1"/>
+          <w:shd w:val="clear" w:color="auto" w:fill="EFF0F1"/>
+        </w:rPr>
+        <w:t xml:space="preserve"> -</w:t>
       </w:r>
       <w:proofErr w:type="spellStart"/>
       <w:r>
         <w:rPr>
-          <w:b/>
-          <w:sz w:val="24"/>
-        </w:rPr>
-        <w:t>add</w:t>
+          <w:rStyle w:val="CdigoHTML"/>
+          <w:rFonts w:ascii="Consolas" w:hAnsi="Consolas" w:cs="Consolas"/>
+          <w:color w:val="242729"/>
+          <w:bdr w:val="none" w:sz="0" w:space="0" w:color="auto" w:frame="1"/>
+          <w:shd w:val="clear" w:color="auto" w:fill="EFF0F1"/>
+        </w:rPr>
+        <w:t>rf</w:t>
       </w:r>
       <w:proofErr w:type="spellEnd"/>
       <w:r>
         <w:rPr>
-          <w:b/>
-          <w:sz w:val="24"/>
-        </w:rPr>
-        <w:t xml:space="preserve">: </w:t>
-      </w:r>
-      <w:r>
-        <w:rPr>
-          <w:sz w:val="24"/>
-        </w:rPr>
-        <w:t xml:space="preserve">agregar archivos y luego poder hacer un </w:t>
+          <w:rStyle w:val="CdigoHTML"/>
+          <w:rFonts w:ascii="Consolas" w:hAnsi="Consolas" w:cs="Consolas"/>
+          <w:color w:val="242729"/>
+          <w:bdr w:val="none" w:sz="0" w:space="0" w:color="auto" w:frame="1"/>
+          <w:shd w:val="clear" w:color="auto" w:fill="EFF0F1"/>
+        </w:rPr>
+        <w:t xml:space="preserve"> .git/</w:t>
       </w:r>
       <w:proofErr w:type="spellStart"/>
       <w:r>
         <w:rPr>
-          <w:sz w:val="24"/>
-        </w:rPr>
-        <w:t>coming</w:t>
+          <w:rStyle w:val="CdigoHTML"/>
+          <w:rFonts w:ascii="Consolas" w:hAnsi="Consolas" w:cs="Consolas"/>
+          <w:color w:val="242729"/>
+          <w:bdr w:val="none" w:sz="0" w:space="0" w:color="auto" w:frame="1"/>
+          <w:shd w:val="clear" w:color="auto" w:fill="EFF0F1"/>
+        </w:rPr>
+        <w:t>index.lock</w:t>
       </w:r>
       <w:proofErr w:type="spellEnd"/>
-      <w:r>
-        <w:rPr>
-          <w:sz w:val="24"/>
-        </w:rPr>
-        <w:t xml:space="preserve">  </w:t>
-      </w:r>
-      <w:proofErr w:type="spellStart"/>
-      <w:r>
-        <w:rPr>
-          <w:sz w:val="24"/>
-        </w:rPr>
-        <w:t>ej</w:t>
-      </w:r>
-      <w:proofErr w:type="spellEnd"/>
-      <w:r>
-        <w:rPr>
-          <w:sz w:val="24"/>
-        </w:rPr>
-        <w:t xml:space="preserve">: </w:t>
-      </w:r>
-      <w:proofErr w:type="spellStart"/>
-      <w:r>
-        <w:rPr>
-          <w:b/>
-          <w:sz w:val="24"/>
-        </w:rPr>
-        <w:t>git</w:t>
-      </w:r>
-      <w:proofErr w:type="spellEnd"/>
-      <w:r>
-        <w:rPr>
-          <w:b/>
-          <w:sz w:val="24"/>
-        </w:rPr>
-        <w:t xml:space="preserve"> </w:t>
-      </w:r>
-      <w:proofErr w:type="spellStart"/>
-      <w:r>
-        <w:rPr>
-          <w:b/>
-          <w:sz w:val="24"/>
-        </w:rPr>
-        <w:t>add</w:t>
-      </w:r>
-      <w:proofErr w:type="spellEnd"/>
-      <w:r>
-        <w:rPr>
-          <w:b/>
-          <w:sz w:val="24"/>
-        </w:rPr>
-        <w:t xml:space="preserve"> index.html</w:t>
-      </w:r>
-      <w:r>
-        <w:rPr>
-          <w:sz w:val="24"/>
-        </w:rPr>
-        <w:t xml:space="preserve"> </w:t>
-      </w:r>
-    </w:p>
-    <w:p>
-      <w:pPr>
-        <w:tabs>
-          <w:tab w:val="left" w:pos="3180"/>
-        </w:tabs>
-        <w:rPr>
-          <w:sz w:val="24"/>
-        </w:rPr>
-      </w:pPr>
-      <w:proofErr w:type="spellStart"/>
-      <w:r>
-        <w:rPr>
-          <w:b/>
-          <w:sz w:val="24"/>
-        </w:rPr>
-        <w:t>git</w:t>
-      </w:r>
-      <w:proofErr w:type="spellEnd"/>
-      <w:r>
-        <w:rPr>
-          <w:b/>
-          <w:sz w:val="24"/>
-        </w:rPr>
-        <w:t xml:space="preserve"> </w:t>
-      </w:r>
-      <w:proofErr w:type="spellStart"/>
-      <w:r>
-        <w:rPr>
-          <w:b/>
-          <w:sz w:val="24"/>
-        </w:rPr>
-        <w:t>add</w:t>
-      </w:r>
-      <w:proofErr w:type="spellEnd"/>
-      <w:r>
-        <w:rPr>
-          <w:b/>
-          <w:sz w:val="24"/>
-        </w:rPr>
-        <w:t xml:space="preserve"> </w:t>
-      </w:r>
-      <w:r>
-        <w:rPr>
-          <w:b/>
-          <w:sz w:val="24"/>
-        </w:rPr>
-        <w:t>–</w:t>
-      </w:r>
-      <w:r>
-        <w:rPr>
-          <w:b/>
-          <w:sz w:val="24"/>
-        </w:rPr>
-        <w:t>A</w:t>
-      </w:r>
-      <w:r>
-        <w:rPr>
-          <w:b/>
-          <w:sz w:val="24"/>
-        </w:rPr>
-        <w:t>:</w:t>
-      </w:r>
-      <w:r>
-        <w:rPr>
-          <w:sz w:val="24"/>
-        </w:rPr>
-        <w:t xml:space="preserve"> agregar todos los archivos</w:t>
-      </w:r>
-    </w:p>
-    <w:p>
-      <w:pPr>
-        <w:tabs>
-          <w:tab w:val="left" w:pos="3180"/>
-        </w:tabs>
-        <w:rPr>
-          <w:sz w:val="24"/>
-        </w:rPr>
-      </w:pPr>
-      <w:proofErr w:type="spellStart"/>
-      <w:proofErr w:type="gramStart"/>
-      <w:r>
-        <w:rPr>
-          <w:b/>
-          <w:sz w:val="24"/>
-        </w:rPr>
-        <w:t>git</w:t>
-      </w:r>
-      <w:proofErr w:type="spellEnd"/>
-      <w:proofErr w:type="gramEnd"/>
-      <w:r>
-        <w:rPr>
-          <w:b/>
-          <w:sz w:val="24"/>
-        </w:rPr>
-        <w:t xml:space="preserve"> </w:t>
-      </w:r>
-      <w:proofErr w:type="spellStart"/>
-      <w:r>
-        <w:rPr>
-          <w:b/>
-          <w:sz w:val="24"/>
-        </w:rPr>
-        <w:t>commit</w:t>
-      </w:r>
-      <w:proofErr w:type="spellEnd"/>
-      <w:r>
-        <w:rPr>
-          <w:b/>
-          <w:sz w:val="24"/>
-        </w:rPr>
-        <w:t xml:space="preserve"> –m “Mensaje”</w:t>
-      </w:r>
-      <w:r>
-        <w:rPr>
-          <w:b/>
-          <w:sz w:val="24"/>
-        </w:rPr>
-        <w:t xml:space="preserve">: </w:t>
-      </w:r>
-      <w:r>
-        <w:rPr>
-          <w:sz w:val="24"/>
-        </w:rPr>
-        <w:t>guardamos los cambios con un mensaje para identificarlo</w:t>
-      </w:r>
-    </w:p>
-    <w:p>
-      <w:pPr>
-        <w:tabs>
-          <w:tab w:val="left" w:pos="3180"/>
-        </w:tabs>
-        <w:jc w:val="center"/>
-        <w:rPr>
-          <w:b/>
-          <w:sz w:val="28"/>
-        </w:rPr>
-      </w:pPr>
-      <w:r>
-        <w:rPr>
-          <w:b/>
-          <w:sz w:val="28"/>
-        </w:rPr>
-        <w:t>Todos los comandos</w:t>
-      </w:r>
-    </w:p>
-    <w:p>
-      <w:pPr>
-        <w:tabs>
-          <w:tab w:val="left" w:pos="3180"/>
-        </w:tabs>
-        <w:rPr>
-          <w:sz w:val="24"/>
-        </w:rPr>
-      </w:pPr>
-      <w:proofErr w:type="spellStart"/>
-      <w:proofErr w:type="gramStart"/>
-      <w:r>
-        <w:rPr>
-          <w:sz w:val="24"/>
-        </w:rPr>
-        <w:t>git</w:t>
-      </w:r>
-      <w:proofErr w:type="spellEnd"/>
-      <w:proofErr w:type="gramEnd"/>
-      <w:r>
-        <w:rPr>
-          <w:sz w:val="24"/>
-        </w:rPr>
-        <w:t xml:space="preserve"> </w:t>
-      </w:r>
-      <w:proofErr w:type="spellStart"/>
-      <w:r>
-        <w:rPr>
-          <w:sz w:val="24"/>
-        </w:rPr>
-        <w:t>init</w:t>
-      </w:r>
-      <w:proofErr w:type="spellEnd"/>
-      <w:r>
-        <w:rPr>
-          <w:sz w:val="24"/>
-        </w:rPr>
-        <w:t xml:space="preserve"> // inicia </w:t>
-      </w:r>
-      <w:proofErr w:type="spellStart"/>
-      <w:r>
-        <w:rPr>
-          <w:sz w:val="24"/>
-        </w:rPr>
-        <w:t>proycto</w:t>
-      </w:r>
-      <w:proofErr w:type="spellEnd"/>
-      <w:r>
-        <w:rPr>
-          <w:sz w:val="24"/>
-        </w:rPr>
-        <w:t xml:space="preserve"> </w:t>
-      </w:r>
-      <w:proofErr w:type="spellStart"/>
-      <w:r>
-        <w:rPr>
-          <w:sz w:val="24"/>
-        </w:rPr>
-        <w:t>seuusa</w:t>
-      </w:r>
-      <w:proofErr w:type="spellEnd"/>
-      <w:r>
-        <w:rPr>
-          <w:sz w:val="24"/>
-        </w:rPr>
-        <w:t xml:space="preserve"> solo una vez </w:t>
-      </w:r>
-      <w:r>
-        <w:rPr>
-          <w:sz w:val="24"/>
-        </w:rPr>
-        <w:br/>
-      </w:r>
-      <w:proofErr w:type="spellStart"/>
-      <w:r>
-        <w:rPr>
-          <w:sz w:val="24"/>
-        </w:rPr>
-        <w:t>git</w:t>
-      </w:r>
-      <w:proofErr w:type="spellEnd"/>
-      <w:r>
-        <w:rPr>
-          <w:sz w:val="24"/>
-        </w:rPr>
-        <w:t xml:space="preserve"> status // muestra lo que ya subimos o lo que nos falta por subir </w:t>
-      </w:r>
-      <w:r>
-        <w:rPr>
-          <w:sz w:val="24"/>
-        </w:rPr>
-        <w:br/>
-      </w:r>
-      <w:proofErr w:type="spellStart"/>
-      <w:r>
-        <w:rPr>
-          <w:sz w:val="24"/>
-        </w:rPr>
-        <w:t>git</w:t>
-      </w:r>
-      <w:proofErr w:type="spellEnd"/>
-      <w:r>
-        <w:rPr>
-          <w:sz w:val="24"/>
-        </w:rPr>
-        <w:t xml:space="preserve"> </w:t>
-      </w:r>
-      <w:proofErr w:type="spellStart"/>
-      <w:r>
-        <w:rPr>
-          <w:sz w:val="24"/>
-        </w:rPr>
-        <w:t>add</w:t>
-      </w:r>
-      <w:proofErr w:type="spellEnd"/>
-      <w:r>
-        <w:rPr>
-          <w:sz w:val="24"/>
-        </w:rPr>
-        <w:t xml:space="preserve"> // adiciona carpetas </w:t>
-      </w:r>
-      <w:r>
-        <w:rPr>
-          <w:sz w:val="24"/>
-        </w:rPr>
-        <w:br/>
-      </w:r>
-      <w:proofErr w:type="spellStart"/>
-      <w:r>
-        <w:rPr>
-          <w:sz w:val="24"/>
-        </w:rPr>
-        <w:t>git</w:t>
-      </w:r>
-      <w:proofErr w:type="spellEnd"/>
-      <w:r>
-        <w:rPr>
-          <w:sz w:val="24"/>
-        </w:rPr>
-        <w:t xml:space="preserve"> </w:t>
-      </w:r>
-      <w:proofErr w:type="spellStart"/>
-      <w:r>
-        <w:rPr>
-          <w:sz w:val="24"/>
-        </w:rPr>
-        <w:t>commit</w:t>
-      </w:r>
-      <w:proofErr w:type="spellEnd"/>
-      <w:r>
-        <w:rPr>
-          <w:sz w:val="24"/>
-        </w:rPr>
-        <w:t xml:space="preserve"> -m "mensaje" /// asigna </w:t>
-      </w:r>
-      <w:proofErr w:type="spellStart"/>
-      <w:r>
-        <w:rPr>
-          <w:sz w:val="24"/>
-        </w:rPr>
-        <w:t>cmentarios</w:t>
-      </w:r>
-      <w:proofErr w:type="spellEnd"/>
-      <w:r>
-        <w:rPr>
-          <w:sz w:val="24"/>
-        </w:rPr>
-        <w:t xml:space="preserve"> de lo que cambiamos </w:t>
-      </w:r>
-      <w:r>
-        <w:rPr>
-          <w:sz w:val="24"/>
-        </w:rPr>
-        <w:br/>
-      </w:r>
-      <w:proofErr w:type="spellStart"/>
-      <w:r>
-        <w:rPr>
-          <w:sz w:val="24"/>
-        </w:rPr>
-        <w:t>git</w:t>
-      </w:r>
-      <w:proofErr w:type="spellEnd"/>
-      <w:r>
-        <w:rPr>
-          <w:sz w:val="24"/>
-        </w:rPr>
-        <w:t xml:space="preserve"> log /// </w:t>
-      </w:r>
-      <w:proofErr w:type="spellStart"/>
-      <w:r>
-        <w:rPr>
-          <w:sz w:val="24"/>
-        </w:rPr>
-        <w:t>miestra</w:t>
-      </w:r>
-      <w:proofErr w:type="spellEnd"/>
-      <w:r>
-        <w:rPr>
-          <w:sz w:val="24"/>
-        </w:rPr>
-        <w:t xml:space="preserve"> todos los </w:t>
-      </w:r>
-      <w:proofErr w:type="spellStart"/>
-      <w:r>
-        <w:rPr>
-          <w:sz w:val="24"/>
-        </w:rPr>
-        <w:t>commit</w:t>
-      </w:r>
-      <w:proofErr w:type="spellEnd"/>
-      <w:r>
-        <w:rPr>
-          <w:sz w:val="24"/>
-        </w:rPr>
-        <w:t xml:space="preserve"> que hicimos </w:t>
-      </w:r>
-      <w:r>
-        <w:rPr>
-          <w:sz w:val="24"/>
-        </w:rPr>
-        <w:br/>
-      </w:r>
-      <w:proofErr w:type="spellStart"/>
-      <w:r>
-        <w:rPr>
-          <w:sz w:val="24"/>
-        </w:rPr>
-        <w:t>git</w:t>
-      </w:r>
-      <w:proofErr w:type="spellEnd"/>
-      <w:r>
-        <w:rPr>
-          <w:sz w:val="24"/>
-        </w:rPr>
-        <w:t xml:space="preserve"> </w:t>
-      </w:r>
-      <w:proofErr w:type="spellStart"/>
-      <w:r>
-        <w:rPr>
-          <w:sz w:val="24"/>
-        </w:rPr>
-        <w:t>checkout</w:t>
-      </w:r>
-      <w:proofErr w:type="spellEnd"/>
-      <w:r>
-        <w:rPr>
-          <w:sz w:val="24"/>
-        </w:rPr>
-        <w:t> </w:t>
-      </w:r>
-      <w:r>
-        <w:rPr>
-          <w:sz w:val="24"/>
-        </w:rPr>
-        <w:br/>
-      </w:r>
-      <w:proofErr w:type="spellStart"/>
-      <w:r>
-        <w:rPr>
-          <w:sz w:val="24"/>
-        </w:rPr>
-        <w:t>git</w:t>
-      </w:r>
-      <w:proofErr w:type="spellEnd"/>
-      <w:r>
-        <w:rPr>
-          <w:sz w:val="24"/>
-        </w:rPr>
-        <w:t xml:space="preserve"> </w:t>
-      </w:r>
-      <w:proofErr w:type="spellStart"/>
-      <w:r>
-        <w:rPr>
-          <w:sz w:val="24"/>
-        </w:rPr>
-        <w:t>reset</w:t>
-      </w:r>
-      <w:proofErr w:type="spellEnd"/>
-      <w:r>
-        <w:rPr>
-          <w:sz w:val="24"/>
-        </w:rPr>
-        <w:t xml:space="preserve"> --</w:t>
-      </w:r>
-      <w:proofErr w:type="spellStart"/>
-      <w:r>
-        <w:rPr>
-          <w:sz w:val="24"/>
-        </w:rPr>
-        <w:t>soft</w:t>
-      </w:r>
-      <w:proofErr w:type="spellEnd"/>
-      <w:r>
-        <w:rPr>
-          <w:sz w:val="24"/>
-        </w:rPr>
-        <w:t xml:space="preserve">  //no borra </w:t>
-      </w:r>
-      <w:proofErr w:type="spellStart"/>
-      <w:r>
-        <w:rPr>
-          <w:sz w:val="24"/>
-        </w:rPr>
-        <w:t>codigo</w:t>
-      </w:r>
-      <w:proofErr w:type="spellEnd"/>
-      <w:r>
-        <w:rPr>
-          <w:sz w:val="24"/>
-        </w:rPr>
-        <w:t xml:space="preserve">  </w:t>
-      </w:r>
-      <w:r>
-        <w:rPr>
-          <w:sz w:val="24"/>
-        </w:rPr>
-        <w:br/>
-      </w:r>
-      <w:proofErr w:type="spellStart"/>
-      <w:r>
-        <w:rPr>
-          <w:sz w:val="24"/>
-        </w:rPr>
-        <w:t>git</w:t>
-      </w:r>
-      <w:proofErr w:type="spellEnd"/>
-      <w:r>
-        <w:rPr>
-          <w:sz w:val="24"/>
-        </w:rPr>
-        <w:t xml:space="preserve"> </w:t>
-      </w:r>
-      <w:proofErr w:type="spellStart"/>
-      <w:r>
-        <w:rPr>
-          <w:sz w:val="24"/>
-        </w:rPr>
-        <w:t>reset</w:t>
-      </w:r>
-      <w:proofErr w:type="spellEnd"/>
-      <w:r>
-        <w:rPr>
-          <w:sz w:val="24"/>
-        </w:rPr>
-        <w:t xml:space="preserve"> --</w:t>
-      </w:r>
-      <w:proofErr w:type="spellStart"/>
-      <w:r>
-        <w:rPr>
-          <w:sz w:val="24"/>
-        </w:rPr>
-        <w:t>mixed</w:t>
-      </w:r>
-      <w:proofErr w:type="spellEnd"/>
-      <w:r>
-        <w:rPr>
-          <w:sz w:val="24"/>
-        </w:rPr>
-        <w:t xml:space="preserve"> // avanzado </w:t>
-      </w:r>
-      <w:r>
-        <w:rPr>
-          <w:sz w:val="24"/>
-        </w:rPr>
-        <w:br/>
-      </w:r>
-      <w:proofErr w:type="spellStart"/>
-      <w:r>
-        <w:rPr>
-          <w:sz w:val="24"/>
-        </w:rPr>
-        <w:t>git</w:t>
-      </w:r>
-      <w:proofErr w:type="spellEnd"/>
-      <w:r>
-        <w:rPr>
-          <w:sz w:val="24"/>
-        </w:rPr>
-        <w:t xml:space="preserve"> </w:t>
-      </w:r>
-      <w:proofErr w:type="spellStart"/>
-      <w:r>
-        <w:rPr>
-          <w:sz w:val="24"/>
-        </w:rPr>
-        <w:t>reset</w:t>
-      </w:r>
-      <w:proofErr w:type="spellEnd"/>
-      <w:r>
-        <w:rPr>
-          <w:sz w:val="24"/>
-        </w:rPr>
-        <w:t xml:space="preserve"> --</w:t>
-      </w:r>
-      <w:proofErr w:type="spellStart"/>
-      <w:r>
-        <w:rPr>
-          <w:sz w:val="24"/>
-        </w:rPr>
-        <w:t>hard</w:t>
-      </w:r>
-      <w:proofErr w:type="spellEnd"/>
-      <w:r>
-        <w:rPr>
-          <w:sz w:val="24"/>
-        </w:rPr>
-        <w:t xml:space="preserve">   //borra todo</w:t>
-      </w:r>
-    </w:p>
-    <w:p>
-      <w:pPr>
-        <w:tabs>
-          <w:tab w:val="left" w:pos="3180"/>
-        </w:tabs>
-        <w:rPr>
-          <w:sz w:val="24"/>
-        </w:rPr>
-      </w:pPr>
-      <w:r>
-        <w:rPr>
-          <w:sz w:val="24"/>
-        </w:rPr>
-        <w:lastRenderedPageBreak/>
-        <w:t>prueba</w:t>
-      </w:r>
-      <w:bookmarkStart w:id="0" w:name="_GoBack"/>
-      <w:bookmarkEnd w:id="0"/>
-    </w:p>
-    <w:p>
-      <w:pPr>
-        <w:tabs>
-          <w:tab w:val="left" w:pos="3180"/>
-        </w:tabs>
-        <w:rPr>
-          <w:sz w:val="24"/>
-        </w:rPr>
-      </w:pPr>
-    </w:p>
-    <w:p>
-      <w:pPr>
-        <w:tabs>
-          <w:tab w:val="left" w:pos="3180"/>
-        </w:tabs>
-        <w:rPr>
-          <w:b/>
-          <w:sz w:val="24"/>
-        </w:rPr>
-      </w:pPr>
+    </w:p>
+    <w:p>
+      <w:pPr>
+        <w:tabs>
+          <w:tab w:val="left" w:pos="3180"/>
+        </w:tabs>
+        <w:rPr>
+          <w:b/>
+          <w:sz w:val="24"/>
+        </w:rPr>
+      </w:pPr>
+    </w:p>
+    <w:p>
+      <w:pPr>
+        <w:tabs>
+          <w:tab w:val="left" w:pos="3180"/>
+        </w:tabs>
+        <w:rPr>
+          <w:b/>
+          <w:sz w:val="24"/>
+        </w:rPr>
+      </w:pPr>
+    </w:p>
+    <w:p>
+      <w:pPr>
+        <w:tabs>
+          <w:tab w:val="left" w:pos="3180"/>
+        </w:tabs>
+        <w:rPr>
+          <w:b/>
+          <w:sz w:val="24"/>
+        </w:rPr>
+      </w:pPr>
+    </w:p>
+    <w:p>
+      <w:pPr>
+        <w:tabs>
+          <w:tab w:val="left" w:pos="3180"/>
+        </w:tabs>
+        <w:rPr>
+          <w:b/>
+          <w:sz w:val="24"/>
+        </w:rPr>
+      </w:pPr>
+      <w:r>
+        <w:rPr>
+          <w:b/>
+          <w:sz w:val="24"/>
+        </w:rPr>
+        <w:t>Referencias:</w:t>
+      </w:r>
+    </w:p>
+    <w:p>
+      <w:pPr>
+        <w:tabs>
+          <w:tab w:val="left" w:pos="3180"/>
+        </w:tabs>
+        <w:rPr>
+          <w:b/>
+          <w:sz w:val="24"/>
+        </w:rPr>
+      </w:pPr>
+      <w:r>
+        <w:rPr>
+          <w:b/>
+          <w:sz w:val="24"/>
+        </w:rPr>
+        <w:t>https://manuais.iessanclemente.net/index.php/Control_de_versiones_con_Git_y_GitHub</w:t>
+      </w:r>
     </w:p>
     <w:p>
       <w:pPr>
@@ -2011,6 +3401,84 @@
       <w:contextualSpacing/>
     </w:pPr>
   </w:style>
+  <w:style w:type="paragraph" w:styleId="HTMLconformatoprevio">
+    <w:name w:val="HTML Preformatted"/>
+    <w:basedOn w:val="Normal"/>
+    <w:link w:val="HTMLconformatoprevioCar"/>
+    <w:uiPriority w:val="99"/>
+    <w:semiHidden/>
+    <w:unhideWhenUsed/>
+    <w:rsid w:val="0096074F"/>
+    <w:pPr>
+      <w:tabs>
+        <w:tab w:val="left" w:pos="916"/>
+        <w:tab w:val="left" w:pos="1832"/>
+        <w:tab w:val="left" w:pos="2748"/>
+        <w:tab w:val="left" w:pos="3664"/>
+        <w:tab w:val="left" w:pos="4580"/>
+        <w:tab w:val="left" w:pos="5496"/>
+        <w:tab w:val="left" w:pos="6412"/>
+        <w:tab w:val="left" w:pos="7328"/>
+        <w:tab w:val="left" w:pos="8244"/>
+        <w:tab w:val="left" w:pos="9160"/>
+        <w:tab w:val="left" w:pos="10076"/>
+        <w:tab w:val="left" w:pos="10992"/>
+        <w:tab w:val="left" w:pos="11908"/>
+        <w:tab w:val="left" w:pos="12824"/>
+        <w:tab w:val="left" w:pos="13740"/>
+        <w:tab w:val="left" w:pos="14656"/>
+      </w:tabs>
+      <w:spacing w:after="0" w:line="240" w:lineRule="auto"/>
+    </w:pPr>
+    <w:rPr>
+      <w:rFonts w:ascii="Courier New" w:eastAsia="Times New Roman" w:hAnsi="Courier New" w:cs="Courier New"/>
+      <w:sz w:val="20"/>
+      <w:szCs w:val="20"/>
+      <w:lang w:eastAsia="es-EC"/>
+    </w:rPr>
+  </w:style>
+  <w:style w:type="character" w:customStyle="1" w:styleId="HTMLconformatoprevioCar">
+    <w:name w:val="HTML con formato previo Car"/>
+    <w:basedOn w:val="Fuentedeprrafopredeter"/>
+    <w:link w:val="HTMLconformatoprevio"/>
+    <w:uiPriority w:val="99"/>
+    <w:semiHidden/>
+    <w:rsid w:val="0096074F"/>
+    <w:rPr>
+      <w:rFonts w:ascii="Courier New" w:eastAsia="Times New Roman" w:hAnsi="Courier New" w:cs="Courier New"/>
+      <w:sz w:val="20"/>
+      <w:szCs w:val="20"/>
+      <w:lang w:eastAsia="es-EC"/>
+    </w:rPr>
+  </w:style>
+  <w:style w:type="character" w:customStyle="1" w:styleId="c1">
+    <w:name w:val="c1"/>
+    <w:basedOn w:val="Fuentedeprrafopredeter"/>
+    <w:rsid w:val="0096074F"/>
+  </w:style>
+  <w:style w:type="character" w:customStyle="1" w:styleId="o">
+    <w:name w:val="o"/>
+    <w:basedOn w:val="Fuentedeprrafopredeter"/>
+    <w:rsid w:val="0096074F"/>
+  </w:style>
+  <w:style w:type="character" w:customStyle="1" w:styleId="p">
+    <w:name w:val="p"/>
+    <w:basedOn w:val="Fuentedeprrafopredeter"/>
+    <w:rsid w:val="0096074F"/>
+  </w:style>
+  <w:style w:type="character" w:styleId="CdigoHTML">
+    <w:name w:val="HTML Code"/>
+    <w:basedOn w:val="Fuentedeprrafopredeter"/>
+    <w:uiPriority w:val="99"/>
+    <w:semiHidden/>
+    <w:unhideWhenUsed/>
+    <w:rsid w:val="0053095D"/>
+    <w:rPr>
+      <w:rFonts w:ascii="Courier New" w:eastAsia="Times New Roman" w:hAnsi="Courier New" w:cs="Courier New"/>
+      <w:sz w:val="20"/>
+      <w:szCs w:val="20"/>
+    </w:rPr>
+  </w:style>
 </w:styles>
 </file>
 

--- a/Resumen.docx
+++ b/Resumen.docx
@@ -526,19 +526,28 @@
       <w:r>
         <w:t xml:space="preserve">muestra todas nuestras configuraciones que hemos realizado: </w:t>
       </w:r>
+      <w:proofErr w:type="spellStart"/>
       <w:r>
         <w:rPr>
           <w:b/>
           <w:color w:val="538135" w:themeColor="accent6" w:themeShade="BF"/>
         </w:rPr>
-        <w:t xml:space="preserve">git </w:t>
-      </w:r>
-      <w:proofErr w:type="spellStart"/>
+        <w:t>git</w:t>
+      </w:r>
+      <w:proofErr w:type="spellEnd"/>
       <w:r>
         <w:rPr>
           <w:b/>
           <w:color w:val="538135" w:themeColor="accent6" w:themeShade="BF"/>
         </w:rPr>
+        <w:t xml:space="preserve"> </w:t>
+      </w:r>
+      <w:proofErr w:type="spellStart"/>
+      <w:r>
+        <w:rPr>
+          <w:b/>
+          <w:color w:val="538135" w:themeColor="accent6" w:themeShade="BF"/>
+        </w:rPr>
         <w:t>config</w:t>
       </w:r>
       <w:proofErr w:type="spellEnd"/>
@@ -715,6 +724,7 @@
           <w:sz w:val="24"/>
         </w:rPr>
       </w:pPr>
+      <w:proofErr w:type="spellStart"/>
       <w:proofErr w:type="gramStart"/>
       <w:r>
         <w:rPr>
@@ -723,6 +733,7 @@
         </w:rPr>
         <w:t>git</w:t>
       </w:r>
+      <w:proofErr w:type="spellEnd"/>
       <w:proofErr w:type="gramEnd"/>
       <w:r>
         <w:rPr>
@@ -781,12 +792,21 @@
         </w:rPr>
         <w:t xml:space="preserve">: </w:t>
       </w:r>
-      <w:r>
-        <w:rPr>
-          <w:b/>
-          <w:sz w:val="24"/>
-        </w:rPr>
-        <w:t xml:space="preserve">git </w:t>
+      <w:proofErr w:type="spellStart"/>
+      <w:r>
+        <w:rPr>
+          <w:b/>
+          <w:sz w:val="24"/>
+        </w:rPr>
+        <w:t>git</w:t>
+      </w:r>
+      <w:proofErr w:type="spellEnd"/>
+      <w:r>
+        <w:rPr>
+          <w:b/>
+          <w:sz w:val="24"/>
+        </w:rPr>
+        <w:t xml:space="preserve"> </w:t>
       </w:r>
       <w:proofErr w:type="spellStart"/>
       <w:r>
@@ -820,12 +840,21 @@
           <w:sz w:val="24"/>
         </w:rPr>
       </w:pPr>
-      <w:r>
-        <w:rPr>
-          <w:b/>
-          <w:sz w:val="24"/>
-        </w:rPr>
-        <w:t xml:space="preserve">git </w:t>
+      <w:proofErr w:type="spellStart"/>
+      <w:r>
+        <w:rPr>
+          <w:b/>
+          <w:sz w:val="24"/>
+        </w:rPr>
+        <w:t>git</w:t>
+      </w:r>
+      <w:proofErr w:type="spellEnd"/>
+      <w:r>
+        <w:rPr>
+          <w:b/>
+          <w:sz w:val="24"/>
+        </w:rPr>
+        <w:t xml:space="preserve"> </w:t>
       </w:r>
       <w:proofErr w:type="spellStart"/>
       <w:r>
@@ -942,6 +971,7 @@
           <w:szCs w:val="18"/>
         </w:rPr>
       </w:pPr>
+      <w:proofErr w:type="spellStart"/>
       <w:proofErr w:type="gramStart"/>
       <w:r>
         <w:rPr>
@@ -949,6 +979,7 @@
         </w:rPr>
         <w:t>git</w:t>
       </w:r>
+      <w:proofErr w:type="spellEnd"/>
       <w:proofErr w:type="gramEnd"/>
       <w:r>
         <w:rPr>
@@ -1010,7 +1041,20 @@
           <w:sz w:val="24"/>
         </w:rPr>
         <w:br/>
-        <w:t xml:space="preserve">git </w:t>
+      </w:r>
+      <w:proofErr w:type="spellStart"/>
+      <w:r>
+        <w:rPr>
+          <w:sz w:val="24"/>
+        </w:rPr>
+        <w:t>git</w:t>
+      </w:r>
+      <w:proofErr w:type="spellEnd"/>
+      <w:r>
+        <w:rPr>
+          <w:sz w:val="24"/>
+        </w:rPr>
+        <w:t xml:space="preserve"> </w:t>
       </w:r>
       <w:proofErr w:type="spellStart"/>
       <w:r>
@@ -1191,11 +1235,19 @@
         </w:rPr>
         <w:br/>
       </w:r>
-      <w:r>
-        <w:rPr>
-          <w:sz w:val="24"/>
-        </w:rPr>
-        <w:t xml:space="preserve">git </w:t>
+      <w:proofErr w:type="spellStart"/>
+      <w:r>
+        <w:rPr>
+          <w:sz w:val="24"/>
+        </w:rPr>
+        <w:t>git</w:t>
+      </w:r>
+      <w:proofErr w:type="spellEnd"/>
+      <w:r>
+        <w:rPr>
+          <w:sz w:val="24"/>
+        </w:rPr>
+        <w:t xml:space="preserve"> </w:t>
       </w:r>
       <w:proofErr w:type="spellStart"/>
       <w:r>
@@ -1229,74 +1281,102 @@
         <w:rPr>
           <w:sz w:val="24"/>
         </w:rPr>
+        <w:t xml:space="preserve"> f06a8d4252cd185024a8b8ddd6bb32514dce1ac5</w:t>
+      </w:r>
+      <w:r>
+        <w:rPr>
+          <w:sz w:val="24"/>
+        </w:rPr>
+        <w:t>  //no borra</w:t>
+      </w:r>
+      <w:r>
+        <w:rPr>
+          <w:sz w:val="24"/>
+        </w:rPr>
+        <w:t xml:space="preserve"> código, se </w:t>
+      </w:r>
+      <w:r>
+        <w:rPr>
+          <w:sz w:val="24"/>
+        </w:rPr>
+        <w:lastRenderedPageBreak/>
+        <w:t xml:space="preserve">usa como el </w:t>
+      </w:r>
+      <w:proofErr w:type="spellStart"/>
+      <w:r>
+        <w:rPr>
+          <w:sz w:val="24"/>
+        </w:rPr>
+        <w:t>checkout</w:t>
+      </w:r>
+      <w:proofErr w:type="spellEnd"/>
+      <w:r>
+        <w:rPr>
+          <w:sz w:val="24"/>
+        </w:rPr>
+        <w:br/>
+      </w:r>
+      <w:proofErr w:type="spellStart"/>
+      <w:r>
+        <w:rPr>
+          <w:sz w:val="24"/>
+        </w:rPr>
+        <w:t>git</w:t>
+      </w:r>
+      <w:proofErr w:type="spellEnd"/>
+      <w:r>
+        <w:rPr>
+          <w:sz w:val="24"/>
+        </w:rPr>
         <w:t xml:space="preserve"> </w:t>
       </w:r>
-      <w:r>
-        <w:rPr>
-          <w:sz w:val="24"/>
-        </w:rPr>
-        <w:t>f06a8d4252cd185024a8b8ddd6bb32514dce1ac5</w:t>
-      </w:r>
-      <w:r>
-        <w:rPr>
-          <w:sz w:val="24"/>
-        </w:rPr>
-        <w:t>  //no borra</w:t>
-      </w:r>
-      <w:r>
-        <w:rPr>
-          <w:sz w:val="24"/>
-        </w:rPr>
-        <w:t xml:space="preserve"> código, se </w:t>
-      </w:r>
-      <w:r>
-        <w:rPr>
-          <w:sz w:val="24"/>
-        </w:rPr>
-        <w:lastRenderedPageBreak/>
-        <w:t>usa como el checkout</w:t>
+      <w:proofErr w:type="spellStart"/>
+      <w:r>
+        <w:rPr>
+          <w:sz w:val="24"/>
+        </w:rPr>
+        <w:t>reset</w:t>
+      </w:r>
+      <w:proofErr w:type="spellEnd"/>
+      <w:r>
+        <w:rPr>
+          <w:sz w:val="24"/>
+        </w:rPr>
+        <w:t xml:space="preserve"> --</w:t>
+      </w:r>
+      <w:proofErr w:type="spellStart"/>
+      <w:r>
+        <w:rPr>
+          <w:sz w:val="24"/>
+        </w:rPr>
+        <w:t>mixed</w:t>
+      </w:r>
+      <w:proofErr w:type="spellEnd"/>
+      <w:r>
+        <w:rPr>
+          <w:sz w:val="24"/>
+        </w:rPr>
+        <w:t xml:space="preserve"> // avanzado </w:t>
       </w:r>
       <w:r>
         <w:rPr>
           <w:sz w:val="24"/>
         </w:rPr>
         <w:br/>
-        <w:t xml:space="preserve">git </w:t>
-      </w:r>
-      <w:proofErr w:type="spellStart"/>
-      <w:r>
-        <w:rPr>
-          <w:sz w:val="24"/>
-        </w:rPr>
-        <w:t>reset</w:t>
-      </w:r>
-      <w:proofErr w:type="spellEnd"/>
-      <w:r>
-        <w:rPr>
-          <w:sz w:val="24"/>
-        </w:rPr>
-        <w:t xml:space="preserve"> --</w:t>
-      </w:r>
-      <w:proofErr w:type="spellStart"/>
-      <w:r>
-        <w:rPr>
-          <w:sz w:val="24"/>
-        </w:rPr>
-        <w:t>mixed</w:t>
-      </w:r>
-      <w:proofErr w:type="spellEnd"/>
-      <w:r>
-        <w:rPr>
-          <w:sz w:val="24"/>
-        </w:rPr>
-        <w:t xml:space="preserve"> // avanzado </w:t>
-      </w:r>
-      <w:r>
-        <w:rPr>
-          <w:sz w:val="24"/>
-        </w:rPr>
-        <w:br/>
-        <w:t xml:space="preserve">git </w:t>
+      </w:r>
+      <w:proofErr w:type="spellStart"/>
+      <w:r>
+        <w:rPr>
+          <w:sz w:val="24"/>
+        </w:rPr>
+        <w:t>git</w:t>
+      </w:r>
+      <w:proofErr w:type="spellEnd"/>
+      <w:r>
+        <w:rPr>
+          <w:sz w:val="24"/>
+        </w:rPr>
+        <w:t xml:space="preserve"> </w:t>
       </w:r>
       <w:proofErr w:type="spellStart"/>
       <w:r>
@@ -1442,6 +1522,7 @@
           <w:lang w:eastAsia="es-EC"/>
         </w:rPr>
       </w:pPr>
+      <w:proofErr w:type="spellStart"/>
       <w:proofErr w:type="gramStart"/>
       <w:r>
         <w:rPr>
@@ -1453,6 +1534,7 @@
         </w:rPr>
         <w:t>git</w:t>
       </w:r>
+      <w:proofErr w:type="spellEnd"/>
       <w:proofErr w:type="gramEnd"/>
       <w:r>
         <w:rPr>
@@ -2009,6 +2091,7 @@
           <w:lang w:eastAsia="es-EC"/>
         </w:rPr>
       </w:pPr>
+      <w:proofErr w:type="spellStart"/>
       <w:proofErr w:type="gramStart"/>
       <w:r>
         <w:rPr>
@@ -2020,6 +2103,7 @@
         </w:rPr>
         <w:t>git</w:t>
       </w:r>
+      <w:proofErr w:type="spellEnd"/>
       <w:proofErr w:type="gramEnd"/>
       <w:r>
         <w:rPr>
@@ -2307,41 +2391,61 @@
           <w:sz w:val="18"/>
           <w:szCs w:val="18"/>
         </w:rPr>
-        <w:t xml:space="preserve"> branch </w:t>
-      </w:r>
+        <w:t xml:space="preserve"> branch “nombre de la rama”   //crear una nueva rama  </w:t>
+      </w:r>
+      <w:proofErr w:type="spellStart"/>
       <w:r>
         <w:rPr>
           <w:rFonts w:ascii="Lucida Console" w:hAnsi="Lucida Console" w:cs="Lucida Console"/>
           <w:sz w:val="18"/>
           <w:szCs w:val="18"/>
         </w:rPr>
-        <w:t xml:space="preserve">“nombre de la rama”   //crear una nueva rama  </w:t>
-      </w:r>
-      <w:proofErr w:type="spellStart"/>
+        <w:t>ej</w:t>
+      </w:r>
+      <w:proofErr w:type="spellEnd"/>
       <w:r>
         <w:rPr>
           <w:rFonts w:ascii="Lucida Console" w:hAnsi="Lucida Console" w:cs="Lucida Console"/>
           <w:sz w:val="18"/>
           <w:szCs w:val="18"/>
         </w:rPr>
-        <w:t>ej</w:t>
-      </w:r>
-      <w:proofErr w:type="spellEnd"/>
+        <w:t xml:space="preserve">:  </w:t>
+      </w:r>
+      <w:proofErr w:type="spellStart"/>
       <w:r>
         <w:rPr>
           <w:rFonts w:ascii="Lucida Console" w:hAnsi="Lucida Console" w:cs="Lucida Console"/>
           <w:sz w:val="18"/>
           <w:szCs w:val="18"/>
         </w:rPr>
-        <w:t xml:space="preserve">:  </w:t>
-      </w:r>
+        <w:t>git</w:t>
+      </w:r>
+      <w:proofErr w:type="spellEnd"/>
       <w:r>
         <w:rPr>
           <w:rFonts w:ascii="Lucida Console" w:hAnsi="Lucida Console" w:cs="Lucida Console"/>
           <w:sz w:val="18"/>
           <w:szCs w:val="18"/>
         </w:rPr>
-        <w:t>git branch test</w:t>
+        <w:t xml:space="preserve"> </w:t>
+      </w:r>
+      <w:proofErr w:type="spellStart"/>
+      <w:r>
+        <w:rPr>
+          <w:rFonts w:ascii="Lucida Console" w:hAnsi="Lucida Console" w:cs="Lucida Console"/>
+          <w:sz w:val="18"/>
+          <w:szCs w:val="18"/>
+        </w:rPr>
+        <w:t>branch</w:t>
+      </w:r>
+      <w:proofErr w:type="spellEnd"/>
+      <w:r>
+        <w:rPr>
+          <w:rFonts w:ascii="Lucida Console" w:hAnsi="Lucida Console" w:cs="Lucida Console"/>
+          <w:sz w:val="18"/>
+          <w:szCs w:val="18"/>
+        </w:rPr>
+        <w:t xml:space="preserve"> test</w:t>
       </w:r>
     </w:p>
     <w:p>
@@ -2408,13 +2512,91 @@
         <w:adjustRightInd w:val="0"/>
         <w:spacing w:after="0" w:line="240" w:lineRule="auto"/>
         <w:rPr>
-          <w:rFonts w:ascii="Lucida Console" w:hAnsi="Lucida Console" w:cs="Lucida Console"/>
-          <w:sz w:val="18"/>
-          <w:szCs w:val="18"/>
-        </w:rPr>
-      </w:pPr>
-      <w:bookmarkStart w:id="0" w:name="_GoBack"/>
-      <w:bookmarkEnd w:id="0"/>
+          <w:rFonts w:ascii="Arial" w:hAnsi="Arial" w:cs="Arial"/>
+          <w:color w:val="242427"/>
+          <w:shd w:val="clear" w:color="auto" w:fill="F0F0F2"/>
+        </w:rPr>
+      </w:pPr>
+      <w:proofErr w:type="spellStart"/>
+      <w:proofErr w:type="gramStart"/>
+      <w:r>
+        <w:rPr>
+          <w:rFonts w:ascii="Arial" w:hAnsi="Arial" w:cs="Arial"/>
+          <w:color w:val="242427"/>
+          <w:shd w:val="clear" w:color="auto" w:fill="F0F0F2"/>
+        </w:rPr>
+        <w:t>git</w:t>
+      </w:r>
+      <w:proofErr w:type="spellEnd"/>
+      <w:proofErr w:type="gramEnd"/>
+      <w:r>
+        <w:rPr>
+          <w:rFonts w:ascii="Arial" w:hAnsi="Arial" w:cs="Arial"/>
+          <w:color w:val="242427"/>
+          <w:shd w:val="clear" w:color="auto" w:fill="F0F0F2"/>
+        </w:rPr>
+        <w:t xml:space="preserve"> </w:t>
+      </w:r>
+      <w:proofErr w:type="spellStart"/>
+      <w:r>
+        <w:rPr>
+          <w:rFonts w:ascii="Arial" w:hAnsi="Arial" w:cs="Arial"/>
+          <w:color w:val="242427"/>
+          <w:shd w:val="clear" w:color="auto" w:fill="F0F0F2"/>
+        </w:rPr>
+        <w:t>branch</w:t>
+      </w:r>
+      <w:proofErr w:type="spellEnd"/>
+      <w:r>
+        <w:rPr>
+          <w:rFonts w:ascii="Arial" w:hAnsi="Arial" w:cs="Arial"/>
+          <w:color w:val="242427"/>
+          <w:shd w:val="clear" w:color="auto" w:fill="F0F0F2"/>
+        </w:rPr>
+        <w:t xml:space="preserve"> </w:t>
+      </w:r>
+      <w:r>
+        <w:rPr>
+          <w:rFonts w:ascii="Arial" w:hAnsi="Arial" w:cs="Arial"/>
+          <w:color w:val="242427"/>
+          <w:shd w:val="clear" w:color="auto" w:fill="F0F0F2"/>
+        </w:rPr>
+        <w:t>–</w:t>
+      </w:r>
+      <w:r>
+        <w:rPr>
+          <w:rFonts w:ascii="Arial" w:hAnsi="Arial" w:cs="Arial"/>
+          <w:color w:val="242427"/>
+          <w:shd w:val="clear" w:color="auto" w:fill="F0F0F2"/>
+        </w:rPr>
+        <w:t>D</w:t>
+      </w:r>
+      <w:r>
+        <w:rPr>
+          <w:rFonts w:ascii="Arial" w:hAnsi="Arial" w:cs="Arial"/>
+          <w:color w:val="242427"/>
+          <w:shd w:val="clear" w:color="auto" w:fill="F0F0F2"/>
+        </w:rPr>
+        <w:t xml:space="preserve">  //</w:t>
+      </w:r>
+      <w:proofErr w:type="spellStart"/>
+      <w:r>
+        <w:rPr>
+          <w:rFonts w:ascii="Arial" w:hAnsi="Arial" w:cs="Arial"/>
+          <w:color w:val="242427"/>
+          <w:shd w:val="clear" w:color="auto" w:fill="F0F0F2"/>
+        </w:rPr>
+        <w:t>forza</w:t>
+      </w:r>
+      <w:proofErr w:type="spellEnd"/>
+      <w:r>
+        <w:rPr>
+          <w:rFonts w:ascii="Arial" w:hAnsi="Arial" w:cs="Arial"/>
+          <w:color w:val="242427"/>
+          <w:shd w:val="clear" w:color="auto" w:fill="F0F0F2"/>
+        </w:rPr>
+        <w:t xml:space="preserve"> el borrado de una rama </w:t>
+      </w:r>
     </w:p>
     <w:p>
       <w:pPr>
@@ -2423,11 +2605,101 @@
         <w:adjustRightInd w:val="0"/>
         <w:spacing w:after="0" w:line="240" w:lineRule="auto"/>
         <w:rPr>
+          <w:rFonts w:ascii="Arial" w:hAnsi="Arial" w:cs="Arial"/>
+          <w:color w:val="242427"/>
+          <w:shd w:val="clear" w:color="auto" w:fill="F0F0F2"/>
+        </w:rPr>
+      </w:pPr>
+    </w:p>
+    <w:p>
+      <w:pPr>
+        <w:autoSpaceDE w:val="0"/>
+        <w:autoSpaceDN w:val="0"/>
+        <w:adjustRightInd w:val="0"/>
+        <w:spacing w:after="0" w:line="240" w:lineRule="auto"/>
+        <w:rPr>
           <w:rFonts w:ascii="Lucida Console" w:hAnsi="Lucida Console" w:cs="Lucida Console"/>
           <w:sz w:val="18"/>
           <w:szCs w:val="18"/>
         </w:rPr>
       </w:pPr>
+      <w:proofErr w:type="spellStart"/>
+      <w:r>
+        <w:rPr>
+          <w:rFonts w:ascii="Arial" w:hAnsi="Arial" w:cs="Arial"/>
+          <w:color w:val="242427"/>
+          <w:shd w:val="clear" w:color="auto" w:fill="F0F0F2"/>
+        </w:rPr>
+        <w:t>git</w:t>
+      </w:r>
+      <w:proofErr w:type="spellEnd"/>
+      <w:r>
+        <w:rPr>
+          <w:rFonts w:ascii="Arial" w:hAnsi="Arial" w:cs="Arial"/>
+          <w:color w:val="242427"/>
+          <w:shd w:val="clear" w:color="auto" w:fill="F0F0F2"/>
+        </w:rPr>
+        <w:t xml:space="preserve"> </w:t>
+      </w:r>
+      <w:proofErr w:type="spellStart"/>
+      <w:r>
+        <w:rPr>
+          <w:rFonts w:ascii="Arial" w:hAnsi="Arial" w:cs="Arial"/>
+          <w:color w:val="242427"/>
+          <w:shd w:val="clear" w:color="auto" w:fill="F0F0F2"/>
+        </w:rPr>
+        <w:t>branch</w:t>
+      </w:r>
+      <w:proofErr w:type="spellEnd"/>
+      <w:r>
+        <w:rPr>
+          <w:rFonts w:ascii="Arial" w:hAnsi="Arial" w:cs="Arial"/>
+          <w:color w:val="242427"/>
+          <w:shd w:val="clear" w:color="auto" w:fill="F0F0F2"/>
+        </w:rPr>
+        <w:t xml:space="preserve"> –d // borra un rama</w:t>
+      </w:r>
+      <w:bookmarkStart w:id="0" w:name="_GoBack"/>
+      <w:bookmarkEnd w:id="0"/>
+    </w:p>
+    <w:p>
+      <w:pPr>
+        <w:autoSpaceDE w:val="0"/>
+        <w:autoSpaceDN w:val="0"/>
+        <w:adjustRightInd w:val="0"/>
+        <w:spacing w:after="0" w:line="240" w:lineRule="auto"/>
+        <w:rPr>
+          <w:rFonts w:ascii="Lucida Console" w:hAnsi="Lucida Console" w:cs="Lucida Console"/>
+          <w:sz w:val="18"/>
+          <w:szCs w:val="18"/>
+        </w:rPr>
+      </w:pPr>
+    </w:p>
+    <w:p>
+      <w:pPr>
+        <w:autoSpaceDE w:val="0"/>
+        <w:autoSpaceDN w:val="0"/>
+        <w:adjustRightInd w:val="0"/>
+        <w:spacing w:after="0" w:line="240" w:lineRule="auto"/>
+        <w:rPr>
+          <w:rFonts w:ascii="Lucida Console" w:hAnsi="Lucida Console" w:cs="Lucida Console"/>
+          <w:sz w:val="18"/>
+          <w:szCs w:val="18"/>
+        </w:rPr>
+      </w:pPr>
+    </w:p>
+    <w:p>
+      <w:pPr>
+        <w:autoSpaceDE w:val="0"/>
+        <w:autoSpaceDN w:val="0"/>
+        <w:adjustRightInd w:val="0"/>
+        <w:spacing w:after="0" w:line="240" w:lineRule="auto"/>
+        <w:rPr>
+          <w:rFonts w:ascii="Lucida Console" w:hAnsi="Lucida Console" w:cs="Lucida Console"/>
+          <w:sz w:val="18"/>
+          <w:szCs w:val="18"/>
+        </w:rPr>
+      </w:pPr>
     </w:p>
     <w:p>
       <w:pPr>
@@ -2660,8 +2932,17 @@
           <w:b/>
           <w:sz w:val="24"/>
         </w:rPr>
-        <w:t>Cuando se bloquea un directorio en git</w:t>
-      </w:r>
+        <w:t xml:space="preserve">Cuando se bloquea un directorio en </w:t>
+      </w:r>
+      <w:proofErr w:type="spellStart"/>
+      <w:r>
+        <w:rPr>
+          <w:b/>
+          <w:sz w:val="24"/>
+        </w:rPr>
+        <w:t>git</w:t>
+      </w:r>
+      <w:proofErr w:type="spellEnd"/>
       <w:r>
         <w:rPr>
           <w:b/>
@@ -2732,7 +3013,29 @@
           <w:bdr w:val="none" w:sz="0" w:space="0" w:color="auto" w:frame="1"/>
           <w:shd w:val="clear" w:color="auto" w:fill="EFF0F1"/>
         </w:rPr>
-        <w:t xml:space="preserve"> .git/</w:t>
+        <w:t xml:space="preserve"> .</w:t>
+      </w:r>
+      <w:proofErr w:type="spellStart"/>
+      <w:r>
+        <w:rPr>
+          <w:rStyle w:val="CdigoHTML"/>
+          <w:rFonts w:ascii="Consolas" w:hAnsi="Consolas" w:cs="Consolas"/>
+          <w:color w:val="242729"/>
+          <w:bdr w:val="none" w:sz="0" w:space="0" w:color="auto" w:frame="1"/>
+          <w:shd w:val="clear" w:color="auto" w:fill="EFF0F1"/>
+        </w:rPr>
+        <w:t>git</w:t>
+      </w:r>
+      <w:proofErr w:type="spellEnd"/>
+      <w:r>
+        <w:rPr>
+          <w:rStyle w:val="CdigoHTML"/>
+          <w:rFonts w:ascii="Consolas" w:hAnsi="Consolas" w:cs="Consolas"/>
+          <w:color w:val="242729"/>
+          <w:bdr w:val="none" w:sz="0" w:space="0" w:color="auto" w:frame="1"/>
+          <w:shd w:val="clear" w:color="auto" w:fill="EFF0F1"/>
+        </w:rPr>
+        <w:t>/</w:t>
       </w:r>
       <w:proofErr w:type="spellStart"/>
       <w:r>

--- a/Resumen.docx
+++ b/Resumen.docx
@@ -1034,7 +1034,20 @@
           <w:sz w:val="24"/>
         </w:rPr>
         <w:br/>
-        <w:t>git status // muestra lo que ya subimos o lo que nos falta por subir </w:t>
+      </w:r>
+      <w:proofErr w:type="spellStart"/>
+      <w:r>
+        <w:rPr>
+          <w:sz w:val="24"/>
+        </w:rPr>
+        <w:t>git</w:t>
+      </w:r>
+      <w:proofErr w:type="spellEnd"/>
+      <w:r>
+        <w:rPr>
+          <w:sz w:val="24"/>
+        </w:rPr>
+        <w:t xml:space="preserve"> status // muestra lo que ya subimos o lo que nos falta por subir </w:t>
       </w:r>
       <w:r>
         <w:rPr>
@@ -1181,6 +1194,7 @@
           <w:sz w:val="24"/>
         </w:rPr>
       </w:pPr>
+      <w:proofErr w:type="spellStart"/>
       <w:proofErr w:type="gramStart"/>
       <w:r>
         <w:rPr>
@@ -1188,6 +1202,7 @@
         </w:rPr>
         <w:t>git</w:t>
       </w:r>
+      <w:proofErr w:type="spellEnd"/>
       <w:proofErr w:type="gramEnd"/>
       <w:r>
         <w:rPr>
@@ -1195,11 +1210,19 @@
         </w:rPr>
         <w:t xml:space="preserve"> </w:t>
       </w:r>
-      <w:r>
-        <w:rPr>
-          <w:sz w:val="24"/>
-        </w:rPr>
-        <w:t xml:space="preserve">checkout master  //me mueve al </w:t>
+      <w:proofErr w:type="spellStart"/>
+      <w:r>
+        <w:rPr>
+          <w:sz w:val="24"/>
+        </w:rPr>
+        <w:t>checkout</w:t>
+      </w:r>
+      <w:proofErr w:type="spellEnd"/>
+      <w:r>
+        <w:rPr>
+          <w:sz w:val="24"/>
+        </w:rPr>
+        <w:t xml:space="preserve"> master  //me mueve al </w:t>
       </w:r>
       <w:proofErr w:type="spellStart"/>
       <w:r>
@@ -2553,31 +2576,7 @@
           <w:color w:val="242427"/>
           <w:shd w:val="clear" w:color="auto" w:fill="F0F0F2"/>
         </w:rPr>
-        <w:t xml:space="preserve"> </w:t>
-      </w:r>
-      <w:r>
-        <w:rPr>
-          <w:rFonts w:ascii="Arial" w:hAnsi="Arial" w:cs="Arial"/>
-          <w:color w:val="242427"/>
-          <w:shd w:val="clear" w:color="auto" w:fill="F0F0F2"/>
-        </w:rPr>
-        <w:t>–</w:t>
-      </w:r>
-      <w:r>
-        <w:rPr>
-          <w:rFonts w:ascii="Arial" w:hAnsi="Arial" w:cs="Arial"/>
-          <w:color w:val="242427"/>
-          <w:shd w:val="clear" w:color="auto" w:fill="F0F0F2"/>
-        </w:rPr>
-        <w:t>D</w:t>
-      </w:r>
-      <w:r>
-        <w:rPr>
-          <w:rFonts w:ascii="Arial" w:hAnsi="Arial" w:cs="Arial"/>
-          <w:color w:val="242427"/>
-          <w:shd w:val="clear" w:color="auto" w:fill="F0F0F2"/>
-        </w:rPr>
-        <w:t xml:space="preserve">  //</w:t>
+        <w:t xml:space="preserve"> –D  //</w:t>
       </w:r>
       <w:proofErr w:type="spellStart"/>
       <w:r>
@@ -2659,8 +2658,6 @@
         </w:rPr>
         <w:t xml:space="preserve"> –d // borra un rama</w:t>
       </w:r>
-      <w:bookmarkStart w:id="0" w:name="_GoBack"/>
-      <w:bookmarkEnd w:id="0"/>
     </w:p>
     <w:p>
       <w:pPr>
@@ -2696,6 +2693,29 @@
         <w:spacing w:after="0" w:line="240" w:lineRule="auto"/>
         <w:rPr>
           <w:rFonts w:ascii="Lucida Console" w:hAnsi="Lucida Console" w:cs="Lucida Console"/>
+          <w:b/>
+          <w:sz w:val="24"/>
+          <w:szCs w:val="24"/>
+        </w:rPr>
+      </w:pPr>
+      <w:r>
+        <w:rPr>
+          <w:rFonts w:ascii="Lucida Console" w:hAnsi="Lucida Console" w:cs="Lucida Console"/>
+          <w:b/>
+          <w:sz w:val="24"/>
+          <w:szCs w:val="24"/>
+        </w:rPr>
+        <w:t>Fusiones</w:t>
+      </w:r>
+    </w:p>
+    <w:p>
+      <w:pPr>
+        <w:autoSpaceDE w:val="0"/>
+        <w:autoSpaceDN w:val="0"/>
+        <w:adjustRightInd w:val="0"/>
+        <w:spacing w:after="0" w:line="240" w:lineRule="auto"/>
+        <w:rPr>
+          <w:rFonts w:ascii="Lucida Console" w:hAnsi="Lucida Console" w:cs="Lucida Console"/>
           <w:sz w:val="18"/>
           <w:szCs w:val="18"/>
         </w:rPr>
@@ -2703,25 +2723,101 @@
     </w:p>
     <w:p>
       <w:pPr>
-        <w:tabs>
-          <w:tab w:val="left" w:pos="3180"/>
-        </w:tabs>
-        <w:rPr>
-          <w:b/>
-          <w:sz w:val="24"/>
-        </w:rPr>
-      </w:pPr>
-    </w:p>
-    <w:p>
-      <w:pPr>
-        <w:tabs>
-          <w:tab w:val="left" w:pos="3180"/>
-        </w:tabs>
-        <w:rPr>
-          <w:b/>
-          <w:sz w:val="24"/>
-        </w:rPr>
-      </w:pPr>
+        <w:autoSpaceDE w:val="0"/>
+        <w:autoSpaceDN w:val="0"/>
+        <w:adjustRightInd w:val="0"/>
+        <w:spacing w:after="0" w:line="240" w:lineRule="auto"/>
+        <w:rPr>
+          <w:rFonts w:ascii="Lucida Console" w:hAnsi="Lucida Console" w:cs="Lucida Console"/>
+          <w:sz w:val="18"/>
+          <w:szCs w:val="18"/>
+        </w:rPr>
+      </w:pPr>
+    </w:p>
+    <w:p>
+      <w:pPr>
+        <w:tabs>
+          <w:tab w:val="left" w:pos="3180"/>
+        </w:tabs>
+        <w:rPr>
+          <w:sz w:val="24"/>
+        </w:rPr>
+      </w:pPr>
+      <w:r>
+        <w:rPr>
+          <w:sz w:val="24"/>
+        </w:rPr>
+        <w:t>La rama test es solo para pruebas podemos fusionar la rama test con la master pasando todo a master</w:t>
+      </w:r>
+    </w:p>
+    <w:p>
+      <w:pPr>
+        <w:tabs>
+          <w:tab w:val="left" w:pos="3180"/>
+        </w:tabs>
+        <w:rPr>
+          <w:sz w:val="24"/>
+        </w:rPr>
+      </w:pPr>
+      <w:r>
+        <w:rPr>
+          <w:b/>
+          <w:sz w:val="24"/>
+        </w:rPr>
+        <w:t xml:space="preserve">Fusión </w:t>
+      </w:r>
+      <w:r>
+        <w:rPr>
+          <w:sz w:val="24"/>
+        </w:rPr>
+        <w:t>es la creación de un nuevo commit juntando una rama con otra</w:t>
+      </w:r>
+    </w:p>
+    <w:p>
+      <w:pPr>
+        <w:tabs>
+          <w:tab w:val="left" w:pos="3180"/>
+        </w:tabs>
+        <w:rPr>
+          <w:b/>
+          <w:sz w:val="24"/>
+        </w:rPr>
+      </w:pPr>
+      <w:r>
+        <w:rPr>
+          <w:b/>
+          <w:sz w:val="24"/>
+        </w:rPr>
+        <w:lastRenderedPageBreak/>
+        <w:t>PASOS PARA HACER LA FUSION ENTRE RAMAS</w:t>
+      </w:r>
+    </w:p>
+    <w:p>
+      <w:pPr>
+        <w:tabs>
+          <w:tab w:val="left" w:pos="3180"/>
+        </w:tabs>
+        <w:rPr>
+          <w:b/>
+          <w:sz w:val="24"/>
+        </w:rPr>
+      </w:pPr>
+      <w:r>
+        <w:rPr>
+          <w:b/>
+          <w:sz w:val="24"/>
+        </w:rPr>
+        <w:t>Primero nos situamos en la rama que va a absorber</w:t>
+      </w:r>
+      <w:bookmarkStart w:id="0" w:name="_GoBack"/>
+      <w:bookmarkEnd w:id="0"/>
+      <w:r>
+        <w:rPr>
+          <w:b/>
+          <w:sz w:val="24"/>
+        </w:rPr>
+        <w:t xml:space="preserve"> o donde se va insertar los commit de la otra rama.</w:t>
+      </w:r>
     </w:p>
     <w:p>
       <w:pPr>

--- a/Resumen.docx
+++ b/Resumen.docx
@@ -2807,17 +2807,266 @@
           <w:b/>
           <w:sz w:val="24"/>
         </w:rPr>
-        <w:t>Primero nos situamos en la rama que va a absorber</w:t>
+        <w:t>Primero nos situamos en la rama que va a absorber o donde se va insertar los commit de la otra rama.</w:t>
+      </w:r>
+    </w:p>
+    <w:p>
+      <w:pPr>
+        <w:tabs>
+          <w:tab w:val="left" w:pos="3180"/>
+        </w:tabs>
+        <w:rPr>
+          <w:b/>
+          <w:sz w:val="24"/>
+        </w:rPr>
+      </w:pPr>
+      <w:r>
+        <w:rPr>
+          <w:b/>
+          <w:sz w:val="24"/>
+        </w:rPr>
+        <w:t xml:space="preserve">1.- </w:t>
+      </w:r>
+      <w:proofErr w:type="spellStart"/>
+      <w:r>
+        <w:rPr>
+          <w:b/>
+          <w:sz w:val="24"/>
+        </w:rPr>
+        <w:t>git</w:t>
+      </w:r>
+      <w:proofErr w:type="spellEnd"/>
+      <w:r>
+        <w:rPr>
+          <w:b/>
+          <w:sz w:val="24"/>
+        </w:rPr>
+        <w:t xml:space="preserve"> </w:t>
+      </w:r>
+      <w:proofErr w:type="spellStart"/>
+      <w:r>
+        <w:rPr>
+          <w:b/>
+          <w:sz w:val="24"/>
+        </w:rPr>
+        <w:t>checkout</w:t>
+      </w:r>
+      <w:proofErr w:type="spellEnd"/>
+      <w:r>
+        <w:rPr>
+          <w:b/>
+          <w:sz w:val="24"/>
+        </w:rPr>
+        <w:t xml:space="preserve"> master</w:t>
+      </w:r>
+    </w:p>
+    <w:p>
+      <w:pPr>
+        <w:tabs>
+          <w:tab w:val="left" w:pos="3180"/>
+        </w:tabs>
+        <w:rPr>
+          <w:b/>
+          <w:sz w:val="24"/>
+        </w:rPr>
+      </w:pPr>
+      <w:r>
+        <w:rPr>
+          <w:b/>
+          <w:sz w:val="24"/>
+        </w:rPr>
+        <w:t xml:space="preserve">2.- </w:t>
+      </w:r>
+      <w:proofErr w:type="spellStart"/>
+      <w:r>
+        <w:rPr>
+          <w:b/>
+          <w:sz w:val="24"/>
+        </w:rPr>
+        <w:t>git</w:t>
+      </w:r>
+      <w:proofErr w:type="spellEnd"/>
+      <w:r>
+        <w:rPr>
+          <w:b/>
+          <w:sz w:val="24"/>
+        </w:rPr>
+        <w:t xml:space="preserve"> merge “rama”  </w:t>
+      </w:r>
+      <w:proofErr w:type="spellStart"/>
+      <w:r>
+        <w:rPr>
+          <w:b/>
+          <w:sz w:val="24"/>
+        </w:rPr>
+        <w:t>ejm</w:t>
+      </w:r>
+      <w:proofErr w:type="spellEnd"/>
+      <w:r>
+        <w:rPr>
+          <w:b/>
+          <w:sz w:val="24"/>
+        </w:rPr>
+        <w:t xml:space="preserve">: </w:t>
+      </w:r>
+      <w:proofErr w:type="spellStart"/>
+      <w:r>
+        <w:rPr>
+          <w:b/>
+          <w:sz w:val="24"/>
+        </w:rPr>
+        <w:t>git</w:t>
+      </w:r>
+      <w:proofErr w:type="spellEnd"/>
+      <w:r>
+        <w:rPr>
+          <w:b/>
+          <w:sz w:val="24"/>
+        </w:rPr>
+        <w:t xml:space="preserve"> merge test</w:t>
+      </w:r>
+      <w:r>
+        <w:rPr>
+          <w:b/>
+          <w:sz w:val="24"/>
+        </w:rPr>
+        <w:t xml:space="preserve">    //comando para realizar la fusión entre ramas</w:t>
+      </w:r>
+    </w:p>
+    <w:p>
+      <w:pPr>
+        <w:tabs>
+          <w:tab w:val="left" w:pos="3180"/>
+        </w:tabs>
+        <w:rPr>
+          <w:b/>
+          <w:sz w:val="24"/>
+        </w:rPr>
+      </w:pPr>
+      <w:r>
+        <w:rPr>
+          <w:b/>
+          <w:sz w:val="24"/>
+        </w:rPr>
+        <w:t xml:space="preserve">Master es la rama principal o de </w:t>
+      </w:r>
+      <w:proofErr w:type="spellStart"/>
+      <w:r>
+        <w:rPr>
+          <w:b/>
+          <w:sz w:val="24"/>
+        </w:rPr>
+        <w:t>produccion</w:t>
+      </w:r>
+      <w:proofErr w:type="spellEnd"/>
+      <w:r>
+        <w:rPr>
+          <w:b/>
+          <w:sz w:val="24"/>
+        </w:rPr>
+        <w:t>, la rama test es una rama de prueba</w:t>
+      </w:r>
+    </w:p>
+    <w:p>
+      <w:pPr>
+        <w:tabs>
+          <w:tab w:val="left" w:pos="3180"/>
+        </w:tabs>
+        <w:rPr>
+          <w:b/>
+          <w:sz w:val="24"/>
+        </w:rPr>
+      </w:pPr>
+      <w:r>
+        <w:rPr>
+          <w:b/>
+          <w:sz w:val="24"/>
+        </w:rPr>
+        <w:t>Procesos para la fusión:</w:t>
+      </w:r>
+    </w:p>
+    <w:p>
+      <w:pPr>
+        <w:tabs>
+          <w:tab w:val="left" w:pos="3180"/>
+        </w:tabs>
+        <w:rPr>
+          <w:b/>
+          <w:sz w:val="24"/>
+        </w:rPr>
+      </w:pPr>
+      <w:r>
+        <w:rPr>
+          <w:b/>
+          <w:sz w:val="24"/>
+        </w:rPr>
+        <w:t>Existen 2:</w:t>
+      </w:r>
+    </w:p>
+    <w:p>
+      <w:pPr>
+        <w:tabs>
+          <w:tab w:val="left" w:pos="3180"/>
+        </w:tabs>
+        <w:rPr>
+          <w:b/>
+          <w:sz w:val="24"/>
+        </w:rPr>
+      </w:pPr>
+      <w:proofErr w:type="spellStart"/>
+      <w:r>
+        <w:rPr>
+          <w:b/>
+          <w:sz w:val="24"/>
+        </w:rPr>
+        <w:t>Fast</w:t>
+      </w:r>
+      <w:proofErr w:type="spellEnd"/>
+      <w:r>
+        <w:rPr>
+          <w:b/>
+          <w:sz w:val="24"/>
+        </w:rPr>
+        <w:t>-forward       //simple y automático, no pregunta nada</w:t>
+      </w:r>
+    </w:p>
+    <w:p>
+      <w:pPr>
+        <w:tabs>
+          <w:tab w:val="left" w:pos="3180"/>
+        </w:tabs>
+        <w:rPr>
+          <w:b/>
+          <w:sz w:val="24"/>
+        </w:rPr>
+      </w:pPr>
+      <w:r>
+        <w:rPr>
+          <w:b/>
+          <w:sz w:val="24"/>
+        </w:rPr>
+        <w:t xml:space="preserve">Manual merge   //largo y manual; la fusión tiene que pasar por nosotros y </w:t>
+      </w:r>
+      <w:r>
+        <w:rPr>
+          <w:b/>
+          <w:sz w:val="24"/>
+        </w:rPr>
+        <w:t>nosotros elegimos los archivos correctos para crear el nuevo commit</w:t>
       </w:r>
       <w:bookmarkStart w:id="0" w:name="_GoBack"/>
       <w:bookmarkEnd w:id="0"/>
-      <w:r>
-        <w:rPr>
-          <w:b/>
-          <w:sz w:val="24"/>
-        </w:rPr>
-        <w:t xml:space="preserve"> o donde se va insertar los commit de la otra rama.</w:t>
-      </w:r>
+    </w:p>
+    <w:p>
+      <w:pPr>
+        <w:tabs>
+          <w:tab w:val="left" w:pos="3180"/>
+        </w:tabs>
+        <w:rPr>
+          <w:b/>
+          <w:sz w:val="24"/>
+        </w:rPr>
+      </w:pPr>
     </w:p>
     <w:p>
       <w:pPr>
@@ -3028,6 +3277,7 @@
           <w:b/>
           <w:sz w:val="24"/>
         </w:rPr>
+        <w:lastRenderedPageBreak/>
         <w:t xml:space="preserve">Cuando se bloquea un directorio en </w:t>
       </w:r>
       <w:proofErr w:type="spellStart"/>

--- a/Resumen.docx
+++ b/Resumen.docx
@@ -2891,7 +2891,23 @@
           <w:b/>
           <w:sz w:val="24"/>
         </w:rPr>
-        <w:t xml:space="preserve"> merge “rama”  </w:t>
+        <w:t xml:space="preserve"> </w:t>
+      </w:r>
+      <w:proofErr w:type="spellStart"/>
+      <w:r>
+        <w:rPr>
+          <w:b/>
+          <w:sz w:val="24"/>
+        </w:rPr>
+        <w:t>merge</w:t>
+      </w:r>
+      <w:proofErr w:type="spellEnd"/>
+      <w:r>
+        <w:rPr>
+          <w:b/>
+          <w:sz w:val="24"/>
+        </w:rPr>
+        <w:t xml:space="preserve"> “rama”  </w:t>
       </w:r>
       <w:proofErr w:type="spellStart"/>
       <w:r>
@@ -2923,7 +2939,23 @@
           <w:b/>
           <w:sz w:val="24"/>
         </w:rPr>
-        <w:t xml:space="preserve"> merge test</w:t>
+        <w:t xml:space="preserve"> </w:t>
+      </w:r>
+      <w:proofErr w:type="spellStart"/>
+      <w:r>
+        <w:rPr>
+          <w:b/>
+          <w:sz w:val="24"/>
+        </w:rPr>
+        <w:t>merge</w:t>
+      </w:r>
+      <w:proofErr w:type="spellEnd"/>
+      <w:r>
+        <w:rPr>
+          <w:b/>
+          <w:sz w:val="24"/>
+        </w:rPr>
+        <w:t xml:space="preserve"> test</w:t>
       </w:r>
       <w:r>
         <w:rPr>
@@ -2950,15 +2982,13 @@
         </w:rPr>
         <w:t xml:space="preserve">Master es la rama principal o de </w:t>
       </w:r>
-      <w:proofErr w:type="spellStart"/>
-      <w:r>
-        <w:rPr>
-          <w:b/>
-          <w:sz w:val="24"/>
-        </w:rPr>
-        <w:t>produccion</w:t>
-      </w:r>
-      <w:proofErr w:type="spellEnd"/>
+      <w:r>
+        <w:rPr>
+          <w:b/>
+          <w:sz w:val="24"/>
+        </w:rPr>
+        <w:t>producción</w:t>
+      </w:r>
       <w:r>
         <w:rPr>
           <w:b/>
@@ -3053,31 +3083,1553 @@
           <w:sz w:val="24"/>
         </w:rPr>
         <w:t>nosotros elegimos los archivos correctos para crear el nuevo commit</w:t>
+      </w:r>
+    </w:p>
+    <w:p>
+      <w:pPr>
+        <w:tabs>
+          <w:tab w:val="left" w:pos="3180"/>
+        </w:tabs>
+        <w:rPr>
+          <w:b/>
+          <w:sz w:val="24"/>
+        </w:rPr>
+      </w:pPr>
+      <w:r>
+        <w:rPr>
+          <w:b/>
+          <w:sz w:val="24"/>
+        </w:rPr>
+        <w:t>Recuperar Rama borrada</w:t>
+      </w:r>
+    </w:p>
+    <w:p>
+      <w:pPr>
+        <w:tabs>
+          <w:tab w:val="left" w:pos="3180"/>
+        </w:tabs>
+        <w:rPr>
+          <w:b/>
+          <w:sz w:val="24"/>
+        </w:rPr>
+      </w:pPr>
+      <w:r>
+        <w:rPr>
+          <w:b/>
+          <w:sz w:val="24"/>
+        </w:rPr>
+        <w:t>Verificamos el último commit</w:t>
+      </w:r>
+    </w:p>
+    <w:p>
+      <w:pPr>
+        <w:autoSpaceDE w:val="0"/>
+        <w:autoSpaceDN w:val="0"/>
+        <w:adjustRightInd w:val="0"/>
+        <w:spacing w:after="0" w:line="240" w:lineRule="auto"/>
+        <w:rPr>
+          <w:rFonts w:ascii="Lucida Console" w:hAnsi="Lucida Console" w:cs="Lucida Console"/>
+          <w:color w:val="00BFBF"/>
+          <w:sz w:val="18"/>
+          <w:szCs w:val="18"/>
+        </w:rPr>
+      </w:pPr>
+      <w:r>
+        <w:rPr>
+          <w:rFonts w:ascii="Lucida Console" w:hAnsi="Lucida Console" w:cs="Lucida Console"/>
+          <w:color w:val="00BF00"/>
+          <w:sz w:val="18"/>
+          <w:szCs w:val="18"/>
+        </w:rPr>
+        <w:t xml:space="preserve">cesar@TECNICO1 </w:t>
+      </w:r>
+      <w:r>
+        <w:rPr>
+          <w:rFonts w:ascii="Lucida Console" w:hAnsi="Lucida Console" w:cs="Lucida Console"/>
+          <w:color w:val="BF00BF"/>
+          <w:sz w:val="18"/>
+          <w:szCs w:val="18"/>
+        </w:rPr>
+        <w:t xml:space="preserve">MINGW64 </w:t>
+      </w:r>
+      <w:r>
+        <w:rPr>
+          <w:rFonts w:ascii="Lucida Console" w:hAnsi="Lucida Console" w:cs="Lucida Console"/>
+          <w:color w:val="BFBF00"/>
+          <w:sz w:val="18"/>
+          <w:szCs w:val="18"/>
+        </w:rPr>
+        <w:t>~/Desktop/Cesar Hurtado/Cesar Hurtado/</w:t>
+      </w:r>
+      <w:proofErr w:type="spellStart"/>
+      <w:r>
+        <w:rPr>
+          <w:rFonts w:ascii="Lucida Console" w:hAnsi="Lucida Console" w:cs="Lucida Console"/>
+          <w:color w:val="BFBF00"/>
+          <w:sz w:val="18"/>
+          <w:szCs w:val="18"/>
+        </w:rPr>
+        <w:t>Git</w:t>
+      </w:r>
+      <w:proofErr w:type="spellEnd"/>
+      <w:r>
+        <w:rPr>
+          <w:rFonts w:ascii="Lucida Console" w:hAnsi="Lucida Console" w:cs="Lucida Console"/>
+          <w:color w:val="00BFBF"/>
+          <w:sz w:val="18"/>
+          <w:szCs w:val="18"/>
+        </w:rPr>
+        <w:t xml:space="preserve"> (master)</w:t>
+      </w:r>
+    </w:p>
+    <w:p>
+      <w:pPr>
+        <w:autoSpaceDE w:val="0"/>
+        <w:autoSpaceDN w:val="0"/>
+        <w:adjustRightInd w:val="0"/>
+        <w:spacing w:after="0" w:line="240" w:lineRule="auto"/>
+        <w:rPr>
+          <w:rFonts w:ascii="Lucida Console" w:hAnsi="Lucida Console" w:cs="Lucida Console"/>
+          <w:sz w:val="18"/>
+          <w:szCs w:val="18"/>
+        </w:rPr>
+      </w:pPr>
+      <w:r>
+        <w:rPr>
+          <w:rFonts w:ascii="Lucida Console" w:hAnsi="Lucida Console" w:cs="Lucida Console"/>
+          <w:sz w:val="18"/>
+          <w:szCs w:val="18"/>
+        </w:rPr>
+        <w:t xml:space="preserve">$ </w:t>
+      </w:r>
+      <w:proofErr w:type="spellStart"/>
+      <w:proofErr w:type="gramStart"/>
+      <w:r>
+        <w:rPr>
+          <w:rFonts w:ascii="Lucida Console" w:hAnsi="Lucida Console" w:cs="Lucida Console"/>
+          <w:sz w:val="18"/>
+          <w:szCs w:val="18"/>
+        </w:rPr>
+        <w:t>git</w:t>
+      </w:r>
+      <w:proofErr w:type="spellEnd"/>
+      <w:proofErr w:type="gramEnd"/>
+      <w:r>
+        <w:rPr>
+          <w:rFonts w:ascii="Lucida Console" w:hAnsi="Lucida Console" w:cs="Lucida Console"/>
+          <w:sz w:val="18"/>
+          <w:szCs w:val="18"/>
+        </w:rPr>
+        <w:t xml:space="preserve"> </w:t>
+      </w:r>
+      <w:proofErr w:type="spellStart"/>
+      <w:r>
+        <w:rPr>
+          <w:rFonts w:ascii="Lucida Console" w:hAnsi="Lucida Console" w:cs="Lucida Console"/>
+          <w:sz w:val="18"/>
+          <w:szCs w:val="18"/>
+        </w:rPr>
+        <w:t>fsck</w:t>
+      </w:r>
+      <w:proofErr w:type="spellEnd"/>
+      <w:r>
+        <w:rPr>
+          <w:rFonts w:ascii="Lucida Console" w:hAnsi="Lucida Console" w:cs="Lucida Console"/>
+          <w:sz w:val="18"/>
+          <w:szCs w:val="18"/>
+        </w:rPr>
+        <w:t xml:space="preserve"> --</w:t>
+      </w:r>
+      <w:proofErr w:type="spellStart"/>
+      <w:r>
+        <w:rPr>
+          <w:rFonts w:ascii="Lucida Console" w:hAnsi="Lucida Console" w:cs="Lucida Console"/>
+          <w:sz w:val="18"/>
+          <w:szCs w:val="18"/>
+        </w:rPr>
+        <w:t>lost-found</w:t>
+      </w:r>
+      <w:proofErr w:type="spellEnd"/>
+    </w:p>
+    <w:p>
+      <w:pPr>
+        <w:tabs>
+          <w:tab w:val="left" w:pos="3180"/>
+        </w:tabs>
+        <w:rPr>
+          <w:b/>
+          <w:sz w:val="24"/>
+        </w:rPr>
+      </w:pPr>
+    </w:p>
+    <w:p>
+      <w:pPr>
+        <w:autoSpaceDE w:val="0"/>
+        <w:autoSpaceDN w:val="0"/>
+        <w:adjustRightInd w:val="0"/>
+        <w:spacing w:after="0" w:line="240" w:lineRule="auto"/>
+        <w:rPr>
+          <w:rFonts w:ascii="Lucida Console" w:hAnsi="Lucida Console" w:cs="Lucida Console"/>
+          <w:sz w:val="18"/>
+          <w:szCs w:val="18"/>
+        </w:rPr>
+      </w:pPr>
+      <w:proofErr w:type="spellStart"/>
+      <w:r>
+        <w:rPr>
+          <w:rFonts w:ascii="Lucida Console" w:hAnsi="Lucida Console" w:cs="Lucida Console"/>
+          <w:sz w:val="18"/>
+          <w:szCs w:val="18"/>
+        </w:rPr>
+        <w:t>Checking</w:t>
+      </w:r>
+      <w:proofErr w:type="spellEnd"/>
+      <w:r>
+        <w:rPr>
+          <w:rFonts w:ascii="Lucida Console" w:hAnsi="Lucida Console" w:cs="Lucida Console"/>
+          <w:sz w:val="18"/>
+          <w:szCs w:val="18"/>
+        </w:rPr>
+        <w:t xml:space="preserve"> </w:t>
+      </w:r>
+      <w:proofErr w:type="spellStart"/>
+      <w:r>
+        <w:rPr>
+          <w:rFonts w:ascii="Lucida Console" w:hAnsi="Lucida Console" w:cs="Lucida Console"/>
+          <w:sz w:val="18"/>
+          <w:szCs w:val="18"/>
+        </w:rPr>
+        <w:t>object</w:t>
+      </w:r>
+      <w:proofErr w:type="spellEnd"/>
+      <w:r>
+        <w:rPr>
+          <w:rFonts w:ascii="Lucida Console" w:hAnsi="Lucida Console" w:cs="Lucida Console"/>
+          <w:sz w:val="18"/>
+          <w:szCs w:val="18"/>
+        </w:rPr>
+        <w:t xml:space="preserve"> </w:t>
+      </w:r>
+      <w:proofErr w:type="spellStart"/>
+      <w:r>
+        <w:rPr>
+          <w:rFonts w:ascii="Lucida Console" w:hAnsi="Lucida Console" w:cs="Lucida Console"/>
+          <w:sz w:val="18"/>
+          <w:szCs w:val="18"/>
+        </w:rPr>
+        <w:t>directories</w:t>
+      </w:r>
+      <w:proofErr w:type="spellEnd"/>
+      <w:r>
+        <w:rPr>
+          <w:rFonts w:ascii="Lucida Console" w:hAnsi="Lucida Console" w:cs="Lucida Console"/>
+          <w:sz w:val="18"/>
+          <w:szCs w:val="18"/>
+        </w:rPr>
+        <w:t>: 100% (256/256), done.</w:t>
+      </w:r>
+    </w:p>
+    <w:p>
+      <w:pPr>
+        <w:autoSpaceDE w:val="0"/>
+        <w:autoSpaceDN w:val="0"/>
+        <w:adjustRightInd w:val="0"/>
+        <w:spacing w:after="0" w:line="240" w:lineRule="auto"/>
+        <w:rPr>
+          <w:rFonts w:ascii="Lucida Console" w:hAnsi="Lucida Console" w:cs="Lucida Console"/>
+          <w:sz w:val="18"/>
+          <w:szCs w:val="18"/>
+        </w:rPr>
+      </w:pPr>
+      <w:proofErr w:type="spellStart"/>
+      <w:proofErr w:type="gramStart"/>
+      <w:r>
+        <w:rPr>
+          <w:rFonts w:ascii="Lucida Console" w:hAnsi="Lucida Console" w:cs="Lucida Console"/>
+          <w:sz w:val="18"/>
+          <w:szCs w:val="18"/>
+        </w:rPr>
+        <w:t>dangling</w:t>
+      </w:r>
+      <w:proofErr w:type="spellEnd"/>
+      <w:proofErr w:type="gramEnd"/>
+      <w:r>
+        <w:rPr>
+          <w:rFonts w:ascii="Lucida Console" w:hAnsi="Lucida Console" w:cs="Lucida Console"/>
+          <w:sz w:val="18"/>
+          <w:szCs w:val="18"/>
+        </w:rPr>
+        <w:t xml:space="preserve"> blob 89c84a6366ba188bca452b73d08d99dd7349626c</w:t>
+      </w:r>
+    </w:p>
+    <w:p>
+      <w:pPr>
+        <w:autoSpaceDE w:val="0"/>
+        <w:autoSpaceDN w:val="0"/>
+        <w:adjustRightInd w:val="0"/>
+        <w:spacing w:after="0" w:line="240" w:lineRule="auto"/>
+        <w:rPr>
+          <w:rFonts w:ascii="Lucida Console" w:hAnsi="Lucida Console" w:cs="Lucida Console"/>
+          <w:sz w:val="18"/>
+          <w:szCs w:val="18"/>
+        </w:rPr>
+      </w:pPr>
+      <w:proofErr w:type="spellStart"/>
+      <w:proofErr w:type="gramStart"/>
+      <w:r>
+        <w:rPr>
+          <w:rFonts w:ascii="Lucida Console" w:hAnsi="Lucida Console" w:cs="Lucida Console"/>
+          <w:sz w:val="18"/>
+          <w:szCs w:val="18"/>
+        </w:rPr>
+        <w:t>dangling</w:t>
+      </w:r>
+      <w:proofErr w:type="spellEnd"/>
+      <w:proofErr w:type="gramEnd"/>
+      <w:r>
+        <w:rPr>
+          <w:rFonts w:ascii="Lucida Console" w:hAnsi="Lucida Console" w:cs="Lucida Console"/>
+          <w:sz w:val="18"/>
+          <w:szCs w:val="18"/>
+        </w:rPr>
+        <w:t xml:space="preserve"> commit 46e81ac3de16b610be35d96fbba040669a432a6a</w:t>
+      </w:r>
+    </w:p>
+    <w:p>
+      <w:pPr>
+        <w:autoSpaceDE w:val="0"/>
+        <w:autoSpaceDN w:val="0"/>
+        <w:adjustRightInd w:val="0"/>
+        <w:spacing w:after="0" w:line="240" w:lineRule="auto"/>
+        <w:rPr>
+          <w:rFonts w:ascii="Lucida Console" w:hAnsi="Lucida Console" w:cs="Lucida Console"/>
+          <w:sz w:val="18"/>
+          <w:szCs w:val="18"/>
+        </w:rPr>
+      </w:pPr>
+    </w:p>
+    <w:p>
+      <w:pPr>
+        <w:autoSpaceDE w:val="0"/>
+        <w:autoSpaceDN w:val="0"/>
+        <w:adjustRightInd w:val="0"/>
+        <w:spacing w:after="0" w:line="240" w:lineRule="auto"/>
+        <w:rPr>
+          <w:b/>
+          <w:sz w:val="24"/>
+        </w:rPr>
+      </w:pPr>
+      <w:r>
+        <w:rPr>
+          <w:b/>
+          <w:sz w:val="24"/>
+        </w:rPr>
+        <w:t>Vemos que hay dentro de ese commit</w:t>
+      </w:r>
+    </w:p>
+    <w:p>
+      <w:pPr>
+        <w:autoSpaceDE w:val="0"/>
+        <w:autoSpaceDN w:val="0"/>
+        <w:adjustRightInd w:val="0"/>
+        <w:spacing w:after="0" w:line="240" w:lineRule="auto"/>
+        <w:rPr>
+          <w:rFonts w:ascii="Lucida Console" w:hAnsi="Lucida Console" w:cs="Lucida Console"/>
+          <w:sz w:val="18"/>
+          <w:szCs w:val="18"/>
+        </w:rPr>
+      </w:pPr>
+    </w:p>
+    <w:p>
+      <w:pPr>
+        <w:autoSpaceDE w:val="0"/>
+        <w:autoSpaceDN w:val="0"/>
+        <w:adjustRightInd w:val="0"/>
+        <w:spacing w:after="0" w:line="240" w:lineRule="auto"/>
+        <w:rPr>
+          <w:rFonts w:ascii="Lucida Console" w:hAnsi="Lucida Console" w:cs="Lucida Console"/>
+          <w:sz w:val="18"/>
+          <w:szCs w:val="18"/>
+        </w:rPr>
+      </w:pPr>
+      <w:r>
+        <w:rPr>
+          <w:rFonts w:ascii="Lucida Console" w:hAnsi="Lucida Console" w:cs="Lucida Console"/>
+          <w:sz w:val="18"/>
+          <w:szCs w:val="18"/>
+        </w:rPr>
+        <w:t xml:space="preserve">$ </w:t>
+      </w:r>
+      <w:proofErr w:type="spellStart"/>
+      <w:proofErr w:type="gramStart"/>
+      <w:r>
+        <w:rPr>
+          <w:rFonts w:ascii="Lucida Console" w:hAnsi="Lucida Console" w:cs="Lucida Console"/>
+          <w:sz w:val="18"/>
+          <w:szCs w:val="18"/>
+        </w:rPr>
+        <w:t>git</w:t>
+      </w:r>
+      <w:proofErr w:type="spellEnd"/>
+      <w:proofErr w:type="gramEnd"/>
+      <w:r>
+        <w:rPr>
+          <w:rFonts w:ascii="Lucida Console" w:hAnsi="Lucida Console" w:cs="Lucida Console"/>
+          <w:sz w:val="18"/>
+          <w:szCs w:val="18"/>
+        </w:rPr>
+        <w:t xml:space="preserve"> show 46e81ac3de16b610be35d96fbba040669a432a6a</w:t>
+      </w:r>
+    </w:p>
+    <w:p>
+      <w:pPr>
+        <w:autoSpaceDE w:val="0"/>
+        <w:autoSpaceDN w:val="0"/>
+        <w:adjustRightInd w:val="0"/>
+        <w:spacing w:after="0" w:line="240" w:lineRule="auto"/>
+        <w:rPr>
+          <w:rFonts w:ascii="Lucida Console" w:hAnsi="Lucida Console" w:cs="Lucida Console"/>
+          <w:color w:val="BFBF00"/>
+          <w:sz w:val="18"/>
+          <w:szCs w:val="18"/>
+        </w:rPr>
+      </w:pPr>
+      <w:proofErr w:type="gramStart"/>
+      <w:r>
+        <w:rPr>
+          <w:rFonts w:ascii="Lucida Console" w:hAnsi="Lucida Console" w:cs="Lucida Console"/>
+          <w:color w:val="BFBF00"/>
+          <w:sz w:val="18"/>
+          <w:szCs w:val="18"/>
+        </w:rPr>
+        <w:t>commit</w:t>
+      </w:r>
+      <w:proofErr w:type="gramEnd"/>
+      <w:r>
+        <w:rPr>
+          <w:rFonts w:ascii="Lucida Console" w:hAnsi="Lucida Console" w:cs="Lucida Console"/>
+          <w:color w:val="BFBF00"/>
+          <w:sz w:val="18"/>
+          <w:szCs w:val="18"/>
+        </w:rPr>
+        <w:t xml:space="preserve"> 46e81ac3de16b610be35d96fbba040669a432a6a</w:t>
+      </w:r>
+    </w:p>
+    <w:p>
+      <w:pPr>
+        <w:autoSpaceDE w:val="0"/>
+        <w:autoSpaceDN w:val="0"/>
+        <w:adjustRightInd w:val="0"/>
+        <w:spacing w:after="0" w:line="240" w:lineRule="auto"/>
+        <w:rPr>
+          <w:rFonts w:ascii="Lucida Console" w:hAnsi="Lucida Console" w:cs="Lucida Console"/>
+          <w:sz w:val="18"/>
+          <w:szCs w:val="18"/>
+        </w:rPr>
+      </w:pPr>
+      <w:proofErr w:type="spellStart"/>
+      <w:r>
+        <w:rPr>
+          <w:rFonts w:ascii="Lucida Console" w:hAnsi="Lucida Console" w:cs="Lucida Console"/>
+          <w:sz w:val="18"/>
+          <w:szCs w:val="18"/>
+        </w:rPr>
+        <w:t>Author</w:t>
+      </w:r>
+      <w:proofErr w:type="spellEnd"/>
+      <w:r>
+        <w:rPr>
+          <w:rFonts w:ascii="Lucida Console" w:hAnsi="Lucida Console" w:cs="Lucida Console"/>
+          <w:sz w:val="18"/>
+          <w:szCs w:val="18"/>
+        </w:rPr>
+        <w:t>: cesar &lt;celuis20@hotmail.com&gt;</w:t>
+      </w:r>
+    </w:p>
+    <w:p>
+      <w:pPr>
+        <w:autoSpaceDE w:val="0"/>
+        <w:autoSpaceDN w:val="0"/>
+        <w:adjustRightInd w:val="0"/>
+        <w:spacing w:after="0" w:line="240" w:lineRule="auto"/>
+        <w:rPr>
+          <w:rFonts w:ascii="Lucida Console" w:hAnsi="Lucida Console" w:cs="Lucida Console"/>
+          <w:sz w:val="18"/>
+          <w:szCs w:val="18"/>
+        </w:rPr>
+      </w:pPr>
+      <w:r>
+        <w:rPr>
+          <w:rFonts w:ascii="Lucida Console" w:hAnsi="Lucida Console" w:cs="Lucida Console"/>
+          <w:sz w:val="18"/>
+          <w:szCs w:val="18"/>
+        </w:rPr>
+        <w:t xml:space="preserve">Date:   </w:t>
+      </w:r>
+      <w:proofErr w:type="spellStart"/>
+      <w:r>
+        <w:rPr>
+          <w:rFonts w:ascii="Lucida Console" w:hAnsi="Lucida Console" w:cs="Lucida Console"/>
+          <w:sz w:val="18"/>
+          <w:szCs w:val="18"/>
+        </w:rPr>
+        <w:t>Tue</w:t>
+      </w:r>
+      <w:proofErr w:type="spellEnd"/>
+      <w:r>
+        <w:rPr>
+          <w:rFonts w:ascii="Lucida Console" w:hAnsi="Lucida Console" w:cs="Lucida Console"/>
+          <w:sz w:val="18"/>
+          <w:szCs w:val="18"/>
+        </w:rPr>
+        <w:t xml:space="preserve"> Mar 7 12:22:18 2017 -0500</w:t>
+      </w:r>
+    </w:p>
+    <w:p>
+      <w:pPr>
+        <w:autoSpaceDE w:val="0"/>
+        <w:autoSpaceDN w:val="0"/>
+        <w:adjustRightInd w:val="0"/>
+        <w:spacing w:after="0" w:line="240" w:lineRule="auto"/>
+        <w:rPr>
+          <w:rFonts w:ascii="Lucida Console" w:hAnsi="Lucida Console" w:cs="Lucida Console"/>
+          <w:sz w:val="18"/>
+          <w:szCs w:val="18"/>
+        </w:rPr>
+      </w:pPr>
+    </w:p>
+    <w:p>
+      <w:pPr>
+        <w:autoSpaceDE w:val="0"/>
+        <w:autoSpaceDN w:val="0"/>
+        <w:adjustRightInd w:val="0"/>
+        <w:spacing w:after="0" w:line="240" w:lineRule="auto"/>
+        <w:rPr>
+          <w:rFonts w:ascii="Lucida Console" w:hAnsi="Lucida Console" w:cs="Lucida Console"/>
+          <w:sz w:val="18"/>
+          <w:szCs w:val="18"/>
+        </w:rPr>
+      </w:pPr>
+      <w:r>
+        <w:rPr>
+          <w:rFonts w:ascii="Lucida Console" w:hAnsi="Lucida Console" w:cs="Lucida Console"/>
+          <w:sz w:val="18"/>
+          <w:szCs w:val="18"/>
+        </w:rPr>
+        <w:t xml:space="preserve">    </w:t>
+      </w:r>
+      <w:proofErr w:type="gramStart"/>
+      <w:r>
+        <w:rPr>
+          <w:rFonts w:ascii="Lucida Console" w:hAnsi="Lucida Console" w:cs="Lucida Console"/>
+          <w:sz w:val="18"/>
+          <w:szCs w:val="18"/>
+        </w:rPr>
+        <w:t>cambio</w:t>
+      </w:r>
+      <w:proofErr w:type="gramEnd"/>
+      <w:r>
+        <w:rPr>
+          <w:rFonts w:ascii="Lucida Console" w:hAnsi="Lucida Console" w:cs="Lucida Console"/>
+          <w:sz w:val="18"/>
+          <w:szCs w:val="18"/>
+        </w:rPr>
+        <w:t xml:space="preserve"> fondo y letra</w:t>
+      </w:r>
+    </w:p>
+    <w:p>
+      <w:pPr>
+        <w:autoSpaceDE w:val="0"/>
+        <w:autoSpaceDN w:val="0"/>
+        <w:adjustRightInd w:val="0"/>
+        <w:spacing w:after="0" w:line="240" w:lineRule="auto"/>
+        <w:rPr>
+          <w:rFonts w:ascii="Lucida Console" w:hAnsi="Lucida Console" w:cs="Lucida Console"/>
+          <w:sz w:val="18"/>
+          <w:szCs w:val="18"/>
+        </w:rPr>
+      </w:pPr>
+    </w:p>
+    <w:p>
+      <w:pPr>
+        <w:autoSpaceDE w:val="0"/>
+        <w:autoSpaceDN w:val="0"/>
+        <w:adjustRightInd w:val="0"/>
+        <w:spacing w:after="0" w:line="240" w:lineRule="auto"/>
+        <w:rPr>
+          <w:rFonts w:ascii="Lucida Console" w:hAnsi="Lucida Console" w:cs="Lucida Console"/>
+          <w:b/>
+          <w:bCs/>
+          <w:sz w:val="18"/>
+          <w:szCs w:val="18"/>
+        </w:rPr>
+      </w:pPr>
+      <w:proofErr w:type="spellStart"/>
+      <w:proofErr w:type="gramStart"/>
+      <w:r>
+        <w:rPr>
+          <w:rFonts w:ascii="Lucida Console" w:hAnsi="Lucida Console" w:cs="Lucida Console"/>
+          <w:b/>
+          <w:bCs/>
+          <w:sz w:val="18"/>
+          <w:szCs w:val="18"/>
+        </w:rPr>
+        <w:t>diff</w:t>
+      </w:r>
+      <w:proofErr w:type="spellEnd"/>
+      <w:proofErr w:type="gramEnd"/>
+      <w:r>
+        <w:rPr>
+          <w:rFonts w:ascii="Lucida Console" w:hAnsi="Lucida Console" w:cs="Lucida Console"/>
+          <w:b/>
+          <w:bCs/>
+          <w:sz w:val="18"/>
+          <w:szCs w:val="18"/>
+        </w:rPr>
+        <w:t xml:space="preserve"> --</w:t>
+      </w:r>
+      <w:proofErr w:type="spellStart"/>
+      <w:r>
+        <w:rPr>
+          <w:rFonts w:ascii="Lucida Console" w:hAnsi="Lucida Console" w:cs="Lucida Console"/>
+          <w:b/>
+          <w:bCs/>
+          <w:sz w:val="18"/>
+          <w:szCs w:val="18"/>
+        </w:rPr>
+        <w:t>git</w:t>
+      </w:r>
+      <w:proofErr w:type="spellEnd"/>
+      <w:r>
+        <w:rPr>
+          <w:rFonts w:ascii="Lucida Console" w:hAnsi="Lucida Console" w:cs="Lucida Console"/>
+          <w:b/>
+          <w:bCs/>
+          <w:sz w:val="18"/>
+          <w:szCs w:val="18"/>
+        </w:rPr>
+        <w:t xml:space="preserve"> a/index.html b/index.html</w:t>
+      </w:r>
+    </w:p>
+    <w:p>
+      <w:pPr>
+        <w:autoSpaceDE w:val="0"/>
+        <w:autoSpaceDN w:val="0"/>
+        <w:adjustRightInd w:val="0"/>
+        <w:spacing w:after="0" w:line="240" w:lineRule="auto"/>
+        <w:rPr>
+          <w:rFonts w:ascii="Lucida Console" w:hAnsi="Lucida Console" w:cs="Lucida Console"/>
+          <w:b/>
+          <w:bCs/>
+          <w:sz w:val="18"/>
+          <w:szCs w:val="18"/>
+        </w:rPr>
+      </w:pPr>
+      <w:proofErr w:type="spellStart"/>
+      <w:proofErr w:type="gramStart"/>
+      <w:r>
+        <w:rPr>
+          <w:rFonts w:ascii="Lucida Console" w:hAnsi="Lucida Console" w:cs="Lucida Console"/>
+          <w:b/>
+          <w:bCs/>
+          <w:sz w:val="18"/>
+          <w:szCs w:val="18"/>
+        </w:rPr>
+        <w:t>index</w:t>
+      </w:r>
+      <w:proofErr w:type="spellEnd"/>
+      <w:proofErr w:type="gramEnd"/>
+      <w:r>
+        <w:rPr>
+          <w:rFonts w:ascii="Lucida Console" w:hAnsi="Lucida Console" w:cs="Lucida Console"/>
+          <w:b/>
+          <w:bCs/>
+          <w:sz w:val="18"/>
+          <w:szCs w:val="18"/>
+        </w:rPr>
+        <w:t xml:space="preserve"> 60c4e81..cb919a4 100644</w:t>
+      </w:r>
+    </w:p>
+    <w:p>
+      <w:pPr>
+        <w:autoSpaceDE w:val="0"/>
+        <w:autoSpaceDN w:val="0"/>
+        <w:adjustRightInd w:val="0"/>
+        <w:spacing w:after="0" w:line="240" w:lineRule="auto"/>
+        <w:rPr>
+          <w:rFonts w:ascii="Lucida Console" w:hAnsi="Lucida Console" w:cs="Lucida Console"/>
+          <w:b/>
+          <w:bCs/>
+          <w:sz w:val="18"/>
+          <w:szCs w:val="18"/>
+        </w:rPr>
+      </w:pPr>
+      <w:r>
+        <w:rPr>
+          <w:rFonts w:ascii="Lucida Console" w:hAnsi="Lucida Console" w:cs="Lucida Console"/>
+          <w:b/>
+          <w:bCs/>
+          <w:sz w:val="18"/>
+          <w:szCs w:val="18"/>
+        </w:rPr>
+        <w:t>--- a/index.html</w:t>
+      </w:r>
+    </w:p>
+    <w:p>
+      <w:pPr>
+        <w:autoSpaceDE w:val="0"/>
+        <w:autoSpaceDN w:val="0"/>
+        <w:adjustRightInd w:val="0"/>
+        <w:spacing w:after="0" w:line="240" w:lineRule="auto"/>
+        <w:rPr>
+          <w:rFonts w:ascii="Lucida Console" w:hAnsi="Lucida Console" w:cs="Lucida Console"/>
+          <w:b/>
+          <w:bCs/>
+          <w:sz w:val="18"/>
+          <w:szCs w:val="18"/>
+        </w:rPr>
+      </w:pPr>
+      <w:r>
+        <w:rPr>
+          <w:rFonts w:ascii="Lucida Console" w:hAnsi="Lucida Console" w:cs="Lucida Console"/>
+          <w:b/>
+          <w:bCs/>
+          <w:sz w:val="18"/>
+          <w:szCs w:val="18"/>
+        </w:rPr>
+        <w:t xml:space="preserve">+++ </w:t>
+      </w:r>
+      <w:proofErr w:type="gramStart"/>
+      <w:r>
+        <w:rPr>
+          <w:rFonts w:ascii="Lucida Console" w:hAnsi="Lucida Console" w:cs="Lucida Console"/>
+          <w:b/>
+          <w:bCs/>
+          <w:sz w:val="18"/>
+          <w:szCs w:val="18"/>
+        </w:rPr>
+        <w:t>b/index.html</w:t>
+      </w:r>
+      <w:proofErr w:type="gramEnd"/>
+    </w:p>
+    <w:p>
+      <w:pPr>
+        <w:autoSpaceDE w:val="0"/>
+        <w:autoSpaceDN w:val="0"/>
+        <w:adjustRightInd w:val="0"/>
+        <w:spacing w:after="0" w:line="240" w:lineRule="auto"/>
+        <w:rPr>
+          <w:rFonts w:ascii="Lucida Console" w:hAnsi="Lucida Console" w:cs="Lucida Console"/>
+          <w:color w:val="00BFBF"/>
+          <w:sz w:val="18"/>
+          <w:szCs w:val="18"/>
+        </w:rPr>
+      </w:pPr>
+      <w:r>
+        <w:rPr>
+          <w:rFonts w:ascii="Lucida Console" w:hAnsi="Lucida Console" w:cs="Lucida Console"/>
+          <w:color w:val="00BFBF"/>
+          <w:sz w:val="18"/>
+          <w:szCs w:val="18"/>
+        </w:rPr>
+        <w:t>@@ -6,4 +6,14 @@</w:t>
+      </w:r>
+    </w:p>
+    <w:p>
+      <w:pPr>
+        <w:autoSpaceDE w:val="0"/>
+        <w:autoSpaceDN w:val="0"/>
+        <w:adjustRightInd w:val="0"/>
+        <w:spacing w:after="0" w:line="240" w:lineRule="auto"/>
+        <w:rPr>
+          <w:rFonts w:ascii="Lucida Console" w:hAnsi="Lucida Console" w:cs="Lucida Console"/>
+          <w:sz w:val="18"/>
+          <w:szCs w:val="18"/>
+        </w:rPr>
+      </w:pPr>
+      <w:r>
+        <w:rPr>
+          <w:rFonts w:ascii="Lucida Console" w:hAnsi="Lucida Console" w:cs="Lucida Console"/>
+          <w:sz w:val="18"/>
+          <w:szCs w:val="18"/>
+        </w:rPr>
+        <w:t xml:space="preserve"> &lt;</w:t>
+      </w:r>
+      <w:proofErr w:type="spellStart"/>
+      <w:proofErr w:type="gramStart"/>
+      <w:r>
+        <w:rPr>
+          <w:rFonts w:ascii="Lucida Console" w:hAnsi="Lucida Console" w:cs="Lucida Console"/>
+          <w:sz w:val="18"/>
+          <w:szCs w:val="18"/>
+        </w:rPr>
+        <w:t>body</w:t>
+      </w:r>
+      <w:proofErr w:type="spellEnd"/>
+      <w:proofErr w:type="gramEnd"/>
+      <w:r>
+        <w:rPr>
+          <w:rFonts w:ascii="Lucida Console" w:hAnsi="Lucida Console" w:cs="Lucida Console"/>
+          <w:sz w:val="18"/>
+          <w:szCs w:val="18"/>
+        </w:rPr>
+        <w:t>&gt;</w:t>
+      </w:r>
+    </w:p>
+    <w:p>
+      <w:pPr>
+        <w:autoSpaceDE w:val="0"/>
+        <w:autoSpaceDN w:val="0"/>
+        <w:adjustRightInd w:val="0"/>
+        <w:spacing w:after="0" w:line="240" w:lineRule="auto"/>
+        <w:rPr>
+          <w:rFonts w:ascii="Lucida Console" w:hAnsi="Lucida Console" w:cs="Lucida Console"/>
+          <w:sz w:val="18"/>
+          <w:szCs w:val="18"/>
+        </w:rPr>
+      </w:pPr>
+      <w:r>
+        <w:rPr>
+          <w:rFonts w:ascii="Lucida Console" w:hAnsi="Lucida Console" w:cs="Lucida Console"/>
+          <w:sz w:val="18"/>
+          <w:szCs w:val="18"/>
+        </w:rPr>
+        <w:t xml:space="preserve"> &lt;h1&gt;Prueba nueva&lt;/h1&gt;</w:t>
+      </w:r>
+    </w:p>
+    <w:p>
+      <w:pPr>
+        <w:autoSpaceDE w:val="0"/>
+        <w:autoSpaceDN w:val="0"/>
+        <w:adjustRightInd w:val="0"/>
+        <w:spacing w:after="0" w:line="240" w:lineRule="auto"/>
+        <w:rPr>
+          <w:rFonts w:ascii="Lucida Console" w:hAnsi="Lucida Console" w:cs="Lucida Console"/>
+          <w:sz w:val="18"/>
+          <w:szCs w:val="18"/>
+        </w:rPr>
+      </w:pPr>
+      <w:r>
+        <w:rPr>
+          <w:rFonts w:ascii="Lucida Console" w:hAnsi="Lucida Console" w:cs="Lucida Console"/>
+          <w:sz w:val="18"/>
+          <w:szCs w:val="18"/>
+        </w:rPr>
+        <w:t xml:space="preserve"> &lt;/</w:t>
+      </w:r>
+      <w:proofErr w:type="spellStart"/>
+      <w:proofErr w:type="gramStart"/>
+      <w:r>
+        <w:rPr>
+          <w:rFonts w:ascii="Lucida Console" w:hAnsi="Lucida Console" w:cs="Lucida Console"/>
+          <w:sz w:val="18"/>
+          <w:szCs w:val="18"/>
+        </w:rPr>
+        <w:t>body</w:t>
+      </w:r>
+      <w:proofErr w:type="spellEnd"/>
+      <w:proofErr w:type="gramEnd"/>
+      <w:r>
+        <w:rPr>
+          <w:rFonts w:ascii="Lucida Console" w:hAnsi="Lucida Console" w:cs="Lucida Console"/>
+          <w:sz w:val="18"/>
+          <w:szCs w:val="18"/>
+        </w:rPr>
+        <w:t>&gt;</w:t>
+      </w:r>
+    </w:p>
+    <w:p>
+      <w:pPr>
+        <w:autoSpaceDE w:val="0"/>
+        <w:autoSpaceDN w:val="0"/>
+        <w:adjustRightInd w:val="0"/>
+        <w:spacing w:after="0" w:line="240" w:lineRule="auto"/>
+        <w:rPr>
+          <w:rFonts w:ascii="Lucida Console" w:hAnsi="Lucida Console" w:cs="Lucida Console"/>
+          <w:color w:val="00BF00"/>
+          <w:sz w:val="18"/>
+          <w:szCs w:val="18"/>
+        </w:rPr>
+      </w:pPr>
+      <w:r>
+        <w:rPr>
+          <w:rFonts w:ascii="Lucida Console" w:hAnsi="Lucida Console" w:cs="Lucida Console"/>
+          <w:color w:val="00BF00"/>
+          <w:sz w:val="18"/>
+          <w:szCs w:val="18"/>
+        </w:rPr>
+        <w:t>+&lt;</w:t>
+      </w:r>
+      <w:proofErr w:type="spellStart"/>
+      <w:proofErr w:type="gramStart"/>
+      <w:r>
+        <w:rPr>
+          <w:rFonts w:ascii="Lucida Console" w:hAnsi="Lucida Console" w:cs="Lucida Console"/>
+          <w:color w:val="00BF00"/>
+          <w:sz w:val="18"/>
+          <w:szCs w:val="18"/>
+        </w:rPr>
+        <w:t>style</w:t>
+      </w:r>
+      <w:proofErr w:type="spellEnd"/>
+      <w:proofErr w:type="gramEnd"/>
+      <w:r>
+        <w:rPr>
+          <w:rFonts w:ascii="Lucida Console" w:hAnsi="Lucida Console" w:cs="Lucida Console"/>
+          <w:color w:val="00BF00"/>
+          <w:sz w:val="18"/>
+          <w:szCs w:val="18"/>
+        </w:rPr>
+        <w:t>&gt;</w:t>
+      </w:r>
+    </w:p>
+    <w:p>
+      <w:pPr>
+        <w:autoSpaceDE w:val="0"/>
+        <w:autoSpaceDN w:val="0"/>
+        <w:adjustRightInd w:val="0"/>
+        <w:spacing w:after="0" w:line="240" w:lineRule="auto"/>
+        <w:rPr>
+          <w:rFonts w:ascii="Lucida Console" w:hAnsi="Lucida Console" w:cs="Lucida Console"/>
+          <w:color w:val="00BF00"/>
+          <w:sz w:val="18"/>
+          <w:szCs w:val="18"/>
+        </w:rPr>
+      </w:pPr>
+      <w:r>
+        <w:rPr>
+          <w:rFonts w:ascii="Lucida Console" w:hAnsi="Lucida Console" w:cs="Lucida Console"/>
+          <w:color w:val="00BF00"/>
+          <w:sz w:val="18"/>
+          <w:szCs w:val="18"/>
+        </w:rPr>
+        <w:t>+</w:t>
+      </w:r>
+      <w:proofErr w:type="spellStart"/>
+      <w:proofErr w:type="gramStart"/>
+      <w:r>
+        <w:rPr>
+          <w:rFonts w:ascii="Lucida Console" w:hAnsi="Lucida Console" w:cs="Lucida Console"/>
+          <w:color w:val="00BF00"/>
+          <w:sz w:val="18"/>
+          <w:szCs w:val="18"/>
+        </w:rPr>
+        <w:t>body</w:t>
+      </w:r>
+      <w:proofErr w:type="spellEnd"/>
+      <w:r>
+        <w:rPr>
+          <w:rFonts w:ascii="Lucida Console" w:hAnsi="Lucida Console" w:cs="Lucida Console"/>
+          <w:color w:val="00BF00"/>
+          <w:sz w:val="18"/>
+          <w:szCs w:val="18"/>
+        </w:rPr>
+        <w:t>{</w:t>
+      </w:r>
+      <w:proofErr w:type="gramEnd"/>
+    </w:p>
+    <w:p>
+      <w:pPr>
+        <w:autoSpaceDE w:val="0"/>
+        <w:autoSpaceDN w:val="0"/>
+        <w:adjustRightInd w:val="0"/>
+        <w:spacing w:after="0" w:line="240" w:lineRule="auto"/>
+        <w:rPr>
+          <w:rFonts w:ascii="Lucida Console" w:hAnsi="Lucida Console" w:cs="Lucida Console"/>
+          <w:color w:val="00BF00"/>
+          <w:sz w:val="18"/>
+          <w:szCs w:val="18"/>
+        </w:rPr>
+      </w:pPr>
+      <w:r>
+        <w:rPr>
+          <w:rFonts w:ascii="Lucida Console" w:hAnsi="Lucida Console" w:cs="Lucida Console"/>
+          <w:color w:val="00BF00"/>
+          <w:sz w:val="18"/>
+          <w:szCs w:val="18"/>
+        </w:rPr>
+        <w:t>+</w:t>
+      </w:r>
+      <w:r>
+        <w:rPr>
+          <w:rFonts w:ascii="Lucida Console" w:hAnsi="Lucida Console" w:cs="Lucida Console"/>
+          <w:sz w:val="18"/>
+          <w:szCs w:val="18"/>
+        </w:rPr>
+        <w:t xml:space="preserve">       </w:t>
+      </w:r>
+      <w:proofErr w:type="spellStart"/>
+      <w:proofErr w:type="gramStart"/>
+      <w:r>
+        <w:rPr>
+          <w:rFonts w:ascii="Lucida Console" w:hAnsi="Lucida Console" w:cs="Lucida Console"/>
+          <w:color w:val="00BF00"/>
+          <w:sz w:val="18"/>
+          <w:szCs w:val="18"/>
+        </w:rPr>
+        <w:t>background</w:t>
+      </w:r>
+      <w:proofErr w:type="spellEnd"/>
+      <w:r>
+        <w:rPr>
+          <w:rFonts w:ascii="Lucida Console" w:hAnsi="Lucida Console" w:cs="Lucida Console"/>
+          <w:color w:val="00BF00"/>
+          <w:sz w:val="18"/>
+          <w:szCs w:val="18"/>
+        </w:rPr>
+        <w:t>-color</w:t>
+      </w:r>
+      <w:proofErr w:type="gramEnd"/>
+      <w:r>
+        <w:rPr>
+          <w:rFonts w:ascii="Lucida Console" w:hAnsi="Lucida Console" w:cs="Lucida Console"/>
+          <w:color w:val="00BF00"/>
+          <w:sz w:val="18"/>
+          <w:szCs w:val="18"/>
+        </w:rPr>
+        <w:t xml:space="preserve">: </w:t>
+      </w:r>
+      <w:proofErr w:type="spellStart"/>
+      <w:r>
+        <w:rPr>
+          <w:rFonts w:ascii="Lucida Console" w:hAnsi="Lucida Console" w:cs="Lucida Console"/>
+          <w:color w:val="00BF00"/>
+          <w:sz w:val="18"/>
+          <w:szCs w:val="18"/>
+        </w:rPr>
+        <w:t>black</w:t>
+      </w:r>
+      <w:proofErr w:type="spellEnd"/>
+      <w:r>
+        <w:rPr>
+          <w:rFonts w:ascii="Lucida Console" w:hAnsi="Lucida Console" w:cs="Lucida Console"/>
+          <w:color w:val="00BF00"/>
+          <w:sz w:val="18"/>
+          <w:szCs w:val="18"/>
+        </w:rPr>
+        <w:t>;</w:t>
+      </w:r>
+    </w:p>
+    <w:p>
+      <w:pPr>
+        <w:autoSpaceDE w:val="0"/>
+        <w:autoSpaceDN w:val="0"/>
+        <w:adjustRightInd w:val="0"/>
+        <w:spacing w:after="0" w:line="240" w:lineRule="auto"/>
+        <w:rPr>
+          <w:rFonts w:ascii="Lucida Console" w:hAnsi="Lucida Console" w:cs="Lucida Console"/>
+          <w:color w:val="00BF00"/>
+          <w:sz w:val="18"/>
+          <w:szCs w:val="18"/>
+        </w:rPr>
+      </w:pPr>
+      <w:r>
+        <w:rPr>
+          <w:rFonts w:ascii="Lucida Console" w:hAnsi="Lucida Console" w:cs="Lucida Console"/>
+          <w:color w:val="00BF00"/>
+          <w:sz w:val="18"/>
+          <w:szCs w:val="18"/>
+        </w:rPr>
+        <w:t>+</w:t>
+      </w:r>
+    </w:p>
+    <w:p>
+      <w:pPr>
+        <w:autoSpaceDE w:val="0"/>
+        <w:autoSpaceDN w:val="0"/>
+        <w:adjustRightInd w:val="0"/>
+        <w:spacing w:after="0" w:line="240" w:lineRule="auto"/>
+        <w:rPr>
+          <w:rFonts w:ascii="Lucida Console" w:hAnsi="Lucida Console" w:cs="Lucida Console"/>
+          <w:color w:val="00BF00"/>
+          <w:sz w:val="18"/>
+          <w:szCs w:val="18"/>
+        </w:rPr>
+      </w:pPr>
+      <w:r>
+        <w:rPr>
+          <w:rFonts w:ascii="Lucida Console" w:hAnsi="Lucida Console" w:cs="Lucida Console"/>
+          <w:color w:val="00BF00"/>
+          <w:sz w:val="18"/>
+          <w:szCs w:val="18"/>
+        </w:rPr>
+        <w:t>+}</w:t>
+      </w:r>
+    </w:p>
+    <w:p>
+      <w:pPr>
+        <w:autoSpaceDE w:val="0"/>
+        <w:autoSpaceDN w:val="0"/>
+        <w:adjustRightInd w:val="0"/>
+        <w:spacing w:after="0" w:line="240" w:lineRule="auto"/>
+        <w:rPr>
+          <w:rFonts w:ascii="Lucida Console" w:hAnsi="Lucida Console" w:cs="Lucida Console"/>
+          <w:color w:val="00BF00"/>
+          <w:sz w:val="18"/>
+          <w:szCs w:val="18"/>
+        </w:rPr>
+      </w:pPr>
+      <w:r>
+        <w:rPr>
+          <w:rFonts w:ascii="Lucida Console" w:hAnsi="Lucida Console" w:cs="Lucida Console"/>
+          <w:color w:val="00BF00"/>
+          <w:sz w:val="18"/>
+          <w:szCs w:val="18"/>
+        </w:rPr>
+        <w:t>+</w:t>
+      </w:r>
+      <w:proofErr w:type="gramStart"/>
+      <w:r>
+        <w:rPr>
+          <w:rFonts w:ascii="Lucida Console" w:hAnsi="Lucida Console" w:cs="Lucida Console"/>
+          <w:color w:val="00BF00"/>
+          <w:sz w:val="18"/>
+          <w:szCs w:val="18"/>
+        </w:rPr>
+        <w:t>h1{</w:t>
+      </w:r>
+      <w:proofErr w:type="gramEnd"/>
+    </w:p>
+    <w:p>
+      <w:pPr>
+        <w:autoSpaceDE w:val="0"/>
+        <w:autoSpaceDN w:val="0"/>
+        <w:adjustRightInd w:val="0"/>
+        <w:spacing w:after="0" w:line="240" w:lineRule="auto"/>
+        <w:rPr>
+          <w:rFonts w:ascii="Lucida Console" w:hAnsi="Lucida Console" w:cs="Lucida Console"/>
+          <w:color w:val="00BF00"/>
+          <w:sz w:val="18"/>
+          <w:szCs w:val="18"/>
+        </w:rPr>
+      </w:pPr>
+      <w:r>
+        <w:rPr>
+          <w:rFonts w:ascii="Lucida Console" w:hAnsi="Lucida Console" w:cs="Lucida Console"/>
+          <w:color w:val="00BF00"/>
+          <w:sz w:val="18"/>
+          <w:szCs w:val="18"/>
+        </w:rPr>
+        <w:t>+</w:t>
+      </w:r>
+    </w:p>
+    <w:p>
+      <w:pPr>
+        <w:autoSpaceDE w:val="0"/>
+        <w:autoSpaceDN w:val="0"/>
+        <w:adjustRightInd w:val="0"/>
+        <w:spacing w:after="0" w:line="240" w:lineRule="auto"/>
+        <w:rPr>
+          <w:rFonts w:ascii="Lucida Console" w:hAnsi="Lucida Console" w:cs="Lucida Console"/>
+          <w:color w:val="00BF00"/>
+          <w:sz w:val="18"/>
+          <w:szCs w:val="18"/>
+        </w:rPr>
+      </w:pPr>
+      <w:r>
+        <w:rPr>
+          <w:rFonts w:ascii="Lucida Console" w:hAnsi="Lucida Console" w:cs="Lucida Console"/>
+          <w:color w:val="00BF00"/>
+          <w:sz w:val="18"/>
+          <w:szCs w:val="18"/>
+        </w:rPr>
+        <w:t>+</w:t>
+      </w:r>
+      <w:r>
+        <w:rPr>
+          <w:rFonts w:ascii="Lucida Console" w:hAnsi="Lucida Console" w:cs="Lucida Console"/>
+          <w:sz w:val="18"/>
+          <w:szCs w:val="18"/>
+        </w:rPr>
+        <w:t xml:space="preserve">       </w:t>
+      </w:r>
+      <w:proofErr w:type="gramStart"/>
+      <w:r>
+        <w:rPr>
+          <w:rFonts w:ascii="Lucida Console" w:hAnsi="Lucida Console" w:cs="Lucida Console"/>
+          <w:color w:val="00BF00"/>
+          <w:sz w:val="18"/>
+          <w:szCs w:val="18"/>
+        </w:rPr>
+        <w:t>color</w:t>
+      </w:r>
+      <w:proofErr w:type="gramEnd"/>
+      <w:r>
+        <w:rPr>
+          <w:rFonts w:ascii="Lucida Console" w:hAnsi="Lucida Console" w:cs="Lucida Console"/>
+          <w:color w:val="00BF00"/>
+          <w:sz w:val="18"/>
+          <w:szCs w:val="18"/>
+        </w:rPr>
+        <w:t>: #FFFFFF;</w:t>
+      </w:r>
+    </w:p>
+    <w:p>
+      <w:pPr>
+        <w:autoSpaceDE w:val="0"/>
+        <w:autoSpaceDN w:val="0"/>
+        <w:adjustRightInd w:val="0"/>
+        <w:spacing w:after="0" w:line="240" w:lineRule="auto"/>
+        <w:rPr>
+          <w:rFonts w:ascii="Lucida Console" w:hAnsi="Lucida Console" w:cs="Lucida Console"/>
+          <w:color w:val="00BF00"/>
+          <w:sz w:val="18"/>
+          <w:szCs w:val="18"/>
+        </w:rPr>
+      </w:pPr>
+      <w:r>
+        <w:rPr>
+          <w:rFonts w:ascii="Lucida Console" w:hAnsi="Lucida Console" w:cs="Lucida Console"/>
+          <w:color w:val="00BF00"/>
+          <w:sz w:val="18"/>
+          <w:szCs w:val="18"/>
+        </w:rPr>
+        <w:t>+}</w:t>
+      </w:r>
+    </w:p>
+    <w:p>
+      <w:pPr>
+        <w:autoSpaceDE w:val="0"/>
+        <w:autoSpaceDN w:val="0"/>
+        <w:adjustRightInd w:val="0"/>
+        <w:spacing w:after="0" w:line="240" w:lineRule="auto"/>
+        <w:rPr>
+          <w:rFonts w:ascii="Lucida Console" w:hAnsi="Lucida Console" w:cs="Lucida Console"/>
+          <w:sz w:val="18"/>
+          <w:szCs w:val="18"/>
+        </w:rPr>
+      </w:pPr>
+      <w:r>
+        <w:rPr>
+          <w:rFonts w:ascii="Lucida Console" w:hAnsi="Lucida Console" w:cs="Lucida Console"/>
+          <w:sz w:val="18"/>
+          <w:szCs w:val="18"/>
+        </w:rPr>
+        <w:t>:</w:t>
+      </w:r>
+    </w:p>
+    <w:p>
+      <w:pPr>
+        <w:autoSpaceDE w:val="0"/>
+        <w:autoSpaceDN w:val="0"/>
+        <w:adjustRightInd w:val="0"/>
+        <w:spacing w:after="0" w:line="240" w:lineRule="auto"/>
+        <w:rPr>
+          <w:rFonts w:ascii="Lucida Console" w:hAnsi="Lucida Console" w:cs="Lucida Console"/>
+          <w:sz w:val="18"/>
+          <w:szCs w:val="18"/>
+        </w:rPr>
+      </w:pPr>
+    </w:p>
+    <w:p>
+      <w:pPr>
+        <w:tabs>
+          <w:tab w:val="left" w:pos="3180"/>
+        </w:tabs>
+        <w:rPr>
+          <w:b/>
+          <w:sz w:val="24"/>
+        </w:rPr>
+      </w:pPr>
+    </w:p>
+    <w:p>
+      <w:pPr>
+        <w:tabs>
+          <w:tab w:val="left" w:pos="3180"/>
+        </w:tabs>
+        <w:rPr>
+          <w:b/>
+          <w:sz w:val="24"/>
+        </w:rPr>
+      </w:pPr>
+    </w:p>
+    <w:p>
+      <w:pPr>
+        <w:tabs>
+          <w:tab w:val="left" w:pos="3180"/>
+        </w:tabs>
+        <w:rPr>
+          <w:b/>
+          <w:sz w:val="24"/>
+        </w:rPr>
+      </w:pPr>
+      <w:r>
+        <w:rPr>
+          <w:b/>
+          <w:sz w:val="24"/>
+        </w:rPr>
+        <w:lastRenderedPageBreak/>
+        <w:t>Recuperamos el commit ya verificado</w:t>
+      </w:r>
+    </w:p>
+    <w:p>
+      <w:pPr>
+        <w:tabs>
+          <w:tab w:val="left" w:pos="3180"/>
+        </w:tabs>
+        <w:rPr>
+          <w:rFonts w:ascii="Lucida Console" w:hAnsi="Lucida Console" w:cs="Lucida Console"/>
+          <w:sz w:val="18"/>
+          <w:szCs w:val="18"/>
+        </w:rPr>
+      </w:pPr>
+      <w:r>
+        <w:rPr>
+          <w:rFonts w:ascii="Lucida Console" w:hAnsi="Lucida Console" w:cs="Lucida Console"/>
+          <w:sz w:val="18"/>
+          <w:szCs w:val="18"/>
+        </w:rPr>
+        <w:t xml:space="preserve">$ </w:t>
+      </w:r>
+      <w:proofErr w:type="spellStart"/>
+      <w:proofErr w:type="gramStart"/>
+      <w:r>
+        <w:rPr>
+          <w:rFonts w:ascii="Lucida Console" w:hAnsi="Lucida Console" w:cs="Lucida Console"/>
+          <w:sz w:val="18"/>
+          <w:szCs w:val="18"/>
+        </w:rPr>
+        <w:t>git</w:t>
+      </w:r>
+      <w:proofErr w:type="spellEnd"/>
+      <w:proofErr w:type="gramEnd"/>
+      <w:r>
+        <w:rPr>
+          <w:rFonts w:ascii="Lucida Console" w:hAnsi="Lucida Console" w:cs="Lucida Console"/>
+          <w:sz w:val="18"/>
+          <w:szCs w:val="18"/>
+        </w:rPr>
+        <w:t xml:space="preserve"> </w:t>
+      </w:r>
+      <w:proofErr w:type="spellStart"/>
+      <w:r>
+        <w:rPr>
+          <w:rFonts w:ascii="Lucida Console" w:hAnsi="Lucida Console" w:cs="Lucida Console"/>
+          <w:sz w:val="18"/>
+          <w:szCs w:val="18"/>
+        </w:rPr>
+        <w:t>branch</w:t>
+      </w:r>
+      <w:proofErr w:type="spellEnd"/>
+      <w:r>
+        <w:rPr>
+          <w:rFonts w:ascii="Lucida Console" w:hAnsi="Lucida Console" w:cs="Lucida Console"/>
+          <w:sz w:val="18"/>
+          <w:szCs w:val="18"/>
+        </w:rPr>
+        <w:t xml:space="preserve"> recuperado 46e81ac3de16b610be35d96fbba040669a432a6a</w:t>
+      </w:r>
+    </w:p>
+    <w:p>
+      <w:pPr>
+        <w:tabs>
+          <w:tab w:val="left" w:pos="3180"/>
+        </w:tabs>
+        <w:rPr>
+          <w:b/>
+          <w:sz w:val="24"/>
+        </w:rPr>
+      </w:pPr>
+      <w:r>
+        <w:rPr>
+          <w:b/>
+          <w:sz w:val="24"/>
+        </w:rPr>
+        <w:t>Ver los cambios, nos movemos a la rama recuperado</w:t>
+      </w:r>
+    </w:p>
+    <w:p>
+      <w:pPr>
+        <w:tabs>
+          <w:tab w:val="left" w:pos="3180"/>
+        </w:tabs>
+        <w:rPr>
+          <w:rFonts w:ascii="Lucida Console" w:hAnsi="Lucida Console" w:cs="Lucida Console"/>
+          <w:sz w:val="18"/>
+          <w:szCs w:val="18"/>
+        </w:rPr>
+      </w:pPr>
+      <w:r>
+        <w:rPr>
+          <w:rFonts w:ascii="Lucida Console" w:hAnsi="Lucida Console" w:cs="Lucida Console"/>
+          <w:sz w:val="18"/>
+          <w:szCs w:val="18"/>
+        </w:rPr>
+        <w:t xml:space="preserve">$ </w:t>
+      </w:r>
+      <w:proofErr w:type="spellStart"/>
+      <w:proofErr w:type="gramStart"/>
+      <w:r>
+        <w:rPr>
+          <w:rFonts w:ascii="Lucida Console" w:hAnsi="Lucida Console" w:cs="Lucida Console"/>
+          <w:sz w:val="18"/>
+          <w:szCs w:val="18"/>
+        </w:rPr>
+        <w:t>git</w:t>
+      </w:r>
+      <w:proofErr w:type="spellEnd"/>
+      <w:proofErr w:type="gramEnd"/>
+      <w:r>
+        <w:rPr>
+          <w:rFonts w:ascii="Lucida Console" w:hAnsi="Lucida Console" w:cs="Lucida Console"/>
+          <w:sz w:val="18"/>
+          <w:szCs w:val="18"/>
+        </w:rPr>
+        <w:t xml:space="preserve"> </w:t>
+      </w:r>
+      <w:proofErr w:type="spellStart"/>
+      <w:r>
+        <w:rPr>
+          <w:rFonts w:ascii="Lucida Console" w:hAnsi="Lucida Console" w:cs="Lucida Console"/>
+          <w:sz w:val="18"/>
+          <w:szCs w:val="18"/>
+        </w:rPr>
+        <w:t>checkout</w:t>
+      </w:r>
+      <w:proofErr w:type="spellEnd"/>
+      <w:r>
+        <w:rPr>
+          <w:rFonts w:ascii="Lucida Console" w:hAnsi="Lucida Console" w:cs="Lucida Console"/>
+          <w:sz w:val="18"/>
+          <w:szCs w:val="18"/>
+        </w:rPr>
+        <w:t xml:space="preserve"> recuperado</w:t>
+      </w:r>
+    </w:p>
+    <w:p>
+      <w:pPr>
+        <w:tabs>
+          <w:tab w:val="left" w:pos="3180"/>
+        </w:tabs>
+        <w:rPr>
+          <w:b/>
+          <w:sz w:val="24"/>
+        </w:rPr>
+      </w:pPr>
+      <w:r>
+        <w:rPr>
+          <w:b/>
+          <w:sz w:val="24"/>
+        </w:rPr>
+        <w:t>Eliminar ramas que no nos sirven</w:t>
+      </w:r>
+    </w:p>
+    <w:p>
+      <w:pPr>
+        <w:tabs>
+          <w:tab w:val="left" w:pos="3180"/>
+        </w:tabs>
+        <w:rPr>
+          <w:sz w:val="24"/>
+        </w:rPr>
+      </w:pPr>
+      <w:proofErr w:type="spellStart"/>
+      <w:r>
+        <w:rPr>
+          <w:sz w:val="24"/>
+        </w:rPr>
+        <w:t>Git</w:t>
+      </w:r>
+      <w:proofErr w:type="spellEnd"/>
+      <w:r>
+        <w:rPr>
+          <w:sz w:val="24"/>
+        </w:rPr>
+        <w:t xml:space="preserve"> </w:t>
+      </w:r>
+      <w:proofErr w:type="spellStart"/>
+      <w:r>
+        <w:rPr>
+          <w:sz w:val="24"/>
+        </w:rPr>
+        <w:t>branch</w:t>
+      </w:r>
+      <w:proofErr w:type="spellEnd"/>
+      <w:r>
+        <w:rPr>
+          <w:sz w:val="24"/>
+        </w:rPr>
+        <w:t xml:space="preserve"> –D “rama a eliminar”</w:t>
+      </w:r>
+    </w:p>
+    <w:p>
+      <w:pPr>
+        <w:tabs>
+          <w:tab w:val="left" w:pos="3180"/>
+        </w:tabs>
+        <w:rPr>
+          <w:b/>
+          <w:sz w:val="24"/>
+        </w:rPr>
+      </w:pPr>
+      <w:r>
+        <w:rPr>
+          <w:b/>
+          <w:sz w:val="24"/>
+        </w:rPr>
+        <w:t>Crea una Rama y muévete a la vez con el comando</w:t>
       </w:r>
       <w:bookmarkStart w:id="0" w:name="_GoBack"/>
       <w:bookmarkEnd w:id="0"/>
     </w:p>
     <w:p>
       <w:pPr>
-        <w:tabs>
-          <w:tab w:val="left" w:pos="3180"/>
-        </w:tabs>
-        <w:rPr>
-          <w:b/>
-          <w:sz w:val="24"/>
-        </w:rPr>
-      </w:pPr>
-    </w:p>
-    <w:p>
-      <w:pPr>
-        <w:tabs>
-          <w:tab w:val="left" w:pos="3180"/>
-        </w:tabs>
-        <w:rPr>
-          <w:b/>
-          <w:sz w:val="24"/>
-        </w:rPr>
-      </w:pPr>
+        <w:autoSpaceDE w:val="0"/>
+        <w:autoSpaceDN w:val="0"/>
+        <w:adjustRightInd w:val="0"/>
+        <w:spacing w:after="0" w:line="240" w:lineRule="auto"/>
+        <w:rPr>
+          <w:rFonts w:ascii="Lucida Console" w:hAnsi="Lucida Console" w:cs="Lucida Console"/>
+          <w:sz w:val="18"/>
+          <w:szCs w:val="18"/>
+        </w:rPr>
+      </w:pPr>
+      <w:r>
+        <w:rPr>
+          <w:rFonts w:ascii="Lucida Console" w:hAnsi="Lucida Console" w:cs="Lucida Console"/>
+          <w:sz w:val="18"/>
+          <w:szCs w:val="18"/>
+        </w:rPr>
+        <w:t xml:space="preserve">$ </w:t>
+      </w:r>
+      <w:proofErr w:type="spellStart"/>
+      <w:proofErr w:type="gramStart"/>
+      <w:r>
+        <w:rPr>
+          <w:rFonts w:ascii="Lucida Console" w:hAnsi="Lucida Console" w:cs="Lucida Console"/>
+          <w:sz w:val="18"/>
+          <w:szCs w:val="18"/>
+        </w:rPr>
+        <w:t>git</w:t>
+      </w:r>
+      <w:proofErr w:type="spellEnd"/>
+      <w:proofErr w:type="gramEnd"/>
+      <w:r>
+        <w:rPr>
+          <w:rFonts w:ascii="Lucida Console" w:hAnsi="Lucida Console" w:cs="Lucida Console"/>
+          <w:sz w:val="18"/>
+          <w:szCs w:val="18"/>
+        </w:rPr>
+        <w:t xml:space="preserve"> </w:t>
+      </w:r>
+      <w:proofErr w:type="spellStart"/>
+      <w:r>
+        <w:rPr>
+          <w:rFonts w:ascii="Lucida Console" w:hAnsi="Lucida Console" w:cs="Lucida Console"/>
+          <w:sz w:val="18"/>
+          <w:szCs w:val="18"/>
+        </w:rPr>
+        <w:t>checkout</w:t>
+      </w:r>
+      <w:proofErr w:type="spellEnd"/>
+      <w:r>
+        <w:rPr>
+          <w:rFonts w:ascii="Lucida Console" w:hAnsi="Lucida Console" w:cs="Lucida Console"/>
+          <w:sz w:val="18"/>
+          <w:szCs w:val="18"/>
+        </w:rPr>
+        <w:t xml:space="preserve"> -b texto</w:t>
+      </w:r>
     </w:p>
     <w:p>
       <w:pPr>
@@ -3277,7 +4829,6 @@
           <w:b/>
           <w:sz w:val="24"/>
         </w:rPr>
-        <w:lastRenderedPageBreak/>
         <w:t xml:space="preserve">Cuando se bloquea un directorio en </w:t>
       </w:r>
       <w:proofErr w:type="spellStart"/>
@@ -3462,6 +5013,7 @@
           <w:b/>
           <w:sz w:val="24"/>
         </w:rPr>
+        <w:lastRenderedPageBreak/>
         <w:t>https://manuais.iessanclemente.net/index.php/Control_de_versiones_con_Git_y_GitHub</w:t>
       </w:r>
     </w:p>

--- a/Resumen.docx
+++ b/Resumen.docx
@@ -1034,20 +1034,7 @@
           <w:sz w:val="24"/>
         </w:rPr>
         <w:br/>
-      </w:r>
-      <w:proofErr w:type="spellStart"/>
-      <w:r>
-        <w:rPr>
-          <w:sz w:val="24"/>
-        </w:rPr>
-        <w:t>git</w:t>
-      </w:r>
-      <w:proofErr w:type="spellEnd"/>
-      <w:r>
-        <w:rPr>
-          <w:sz w:val="24"/>
-        </w:rPr>
-        <w:t xml:space="preserve"> status // muestra lo que ya subimos o lo que nos falta por subir </w:t>
+        <w:t>git status // muestra lo que ya subimos o lo que nos falta por subir </w:t>
       </w:r>
       <w:r>
         <w:rPr>
@@ -1236,21 +1223,7 @@
         <w:rPr>
           <w:sz w:val="24"/>
         </w:rPr>
-        <w:t xml:space="preserve"> </w:t>
-      </w:r>
-      <w:proofErr w:type="spellStart"/>
-      <w:r>
-        <w:rPr>
-          <w:sz w:val="24"/>
-        </w:rPr>
-        <w:t>comming</w:t>
-      </w:r>
-      <w:proofErr w:type="spellEnd"/>
-      <w:r>
-        <w:rPr>
-          <w:sz w:val="24"/>
-        </w:rPr>
-        <w:t xml:space="preserve"> que tenemos</w:t>
+        <w:t xml:space="preserve"> comming que tenemos</w:t>
       </w:r>
       <w:r>
         <w:rPr>
@@ -3159,19 +3132,8 @@
           <w:sz w:val="18"/>
           <w:szCs w:val="18"/>
         </w:rPr>
-        <w:t>~/Desktop/Cesar Hurtado/Cesar Hurtado/</w:t>
-      </w:r>
-      <w:proofErr w:type="spellStart"/>
-      <w:r>
-        <w:rPr>
-          <w:rFonts w:ascii="Lucida Console" w:hAnsi="Lucida Console" w:cs="Lucida Console"/>
-          <w:color w:val="BFBF00"/>
-          <w:sz w:val="18"/>
-          <w:szCs w:val="18"/>
-        </w:rPr>
-        <w:t>Git</w:t>
-      </w:r>
-      <w:proofErr w:type="spellEnd"/>
+        <w:t>~/Desktop/Cesar Hurtado/Cesar Hurtado/Git</w:t>
+      </w:r>
       <w:r>
         <w:rPr>
           <w:rFonts w:ascii="Lucida Console" w:hAnsi="Lucida Console" w:cs="Lucida Console"/>
@@ -3392,7 +3354,25 @@
           <w:sz w:val="18"/>
           <w:szCs w:val="18"/>
         </w:rPr>
-        <w:t xml:space="preserve"> commit 46e81ac3de16b610be35d96fbba040669a432a6a</w:t>
+        <w:t xml:space="preserve"> </w:t>
+      </w:r>
+      <w:proofErr w:type="spellStart"/>
+      <w:r>
+        <w:rPr>
+          <w:rFonts w:ascii="Lucida Console" w:hAnsi="Lucida Console" w:cs="Lucida Console"/>
+          <w:sz w:val="18"/>
+          <w:szCs w:val="18"/>
+        </w:rPr>
+        <w:t>commit</w:t>
+      </w:r>
+      <w:proofErr w:type="spellEnd"/>
+      <w:r>
+        <w:rPr>
+          <w:rFonts w:ascii="Lucida Console" w:hAnsi="Lucida Console" w:cs="Lucida Console"/>
+          <w:sz w:val="18"/>
+          <w:szCs w:val="18"/>
+        </w:rPr>
+        <w:t xml:space="preserve"> 46e81ac3de16b610be35d96fbba040669a432a6a</w:t>
       </w:r>
     </w:p>
     <w:p>
@@ -3460,7 +3440,6 @@
         </w:rPr>
         <w:t xml:space="preserve">$ </w:t>
       </w:r>
-      <w:proofErr w:type="spellStart"/>
       <w:proofErr w:type="gramStart"/>
       <w:r>
         <w:rPr>
@@ -3470,7 +3449,6 @@
         </w:rPr>
         <w:t>git</w:t>
       </w:r>
-      <w:proofErr w:type="spellEnd"/>
       <w:proofErr w:type="gramEnd"/>
       <w:r>
         <w:rPr>
@@ -4569,8 +4547,6 @@
         </w:rPr>
         <w:t>Crea una Rama y muévete a la vez con el comando</w:t>
       </w:r>
-      <w:bookmarkStart w:id="0" w:name="_GoBack"/>
-      <w:bookmarkEnd w:id="0"/>
     </w:p>
     <w:p>
       <w:pPr>
@@ -4647,8 +4623,1547 @@
         <w:tabs>
           <w:tab w:val="left" w:pos="3180"/>
         </w:tabs>
-        <w:rPr>
-          <w:b/>
+        <w:jc w:val="center"/>
+        <w:rPr>
+          <w:b/>
+          <w:sz w:val="24"/>
+        </w:rPr>
+      </w:pPr>
+      <w:r>
+        <w:rPr>
+          <w:b/>
+          <w:sz w:val="24"/>
+        </w:rPr>
+        <w:t>Empezando con GitHub</w:t>
+      </w:r>
+    </w:p>
+    <w:p>
+      <w:pPr>
+        <w:tabs>
+          <w:tab w:val="left" w:pos="3180"/>
+        </w:tabs>
+        <w:rPr>
+          <w:sz w:val="24"/>
+        </w:rPr>
+      </w:pPr>
+      <w:r>
+        <w:rPr>
+          <w:sz w:val="24"/>
+        </w:rPr>
+        <w:t>Github es una plataforma donde nosotros podemos guardar nuestros proyectos, usando git para su gestión.</w:t>
+      </w:r>
+    </w:p>
+    <w:p>
+      <w:pPr>
+        <w:tabs>
+          <w:tab w:val="left" w:pos="3180"/>
+        </w:tabs>
+        <w:rPr>
+          <w:sz w:val="24"/>
+        </w:rPr>
+      </w:pPr>
+      <w:r>
+        <w:rPr>
+          <w:sz w:val="24"/>
+        </w:rPr>
+        <w:t>Nos registramos en github para comenzar</w:t>
+      </w:r>
+    </w:p>
+    <w:p>
+      <w:pPr>
+        <w:tabs>
+          <w:tab w:val="left" w:pos="3180"/>
+        </w:tabs>
+        <w:jc w:val="center"/>
+        <w:rPr>
+          <w:b/>
+          <w:sz w:val="24"/>
+          <w:u w:val="single"/>
+        </w:rPr>
+      </w:pPr>
+      <w:r>
+        <w:rPr>
+          <w:b/>
+          <w:sz w:val="24"/>
+          <w:u w:val="single"/>
+        </w:rPr>
+        <w:t>Comandos útiles</w:t>
+      </w:r>
+    </w:p>
+    <w:p>
+      <w:pPr>
+        <w:tabs>
+          <w:tab w:val="left" w:pos="3180"/>
+        </w:tabs>
+        <w:rPr>
+          <w:sz w:val="24"/>
+        </w:rPr>
+      </w:pPr>
+      <w:r>
+        <w:rPr>
+          <w:b/>
+          <w:sz w:val="24"/>
+        </w:rPr>
+        <w:t xml:space="preserve">Git Clone: </w:t>
+      </w:r>
+      <w:r>
+        <w:rPr>
+          <w:sz w:val="24"/>
+        </w:rPr>
+        <w:t>Nos sirve para clonar un proyecto, se usa cuando no nos interesa colaborar en el proyecto.</w:t>
+      </w:r>
+    </w:p>
+    <w:p>
+      <w:pPr>
+        <w:tabs>
+          <w:tab w:val="left" w:pos="3180"/>
+        </w:tabs>
+        <w:rPr>
+          <w:sz w:val="24"/>
+        </w:rPr>
+      </w:pPr>
+      <w:r>
+        <w:rPr>
+          <w:noProof/>
+          <w:sz w:val="24"/>
+          <w:lang w:eastAsia="es-EC"/>
+        </w:rPr>
+        <mc:AlternateContent>
+          <mc:Choice Requires="wps">
+            <w:drawing>
+              <wp:anchor distT="0" distB="0" distL="114300" distR="114300" simplePos="0" relativeHeight="251659264" behindDoc="0" locked="0" layoutInCell="1" allowOverlap="1" wp14:anchorId="0A02CA57" wp14:editId="28192CA5">
+                <wp:simplePos x="0" y="0"/>
+                <wp:positionH relativeFrom="column">
+                  <wp:posOffset>1129665</wp:posOffset>
+                </wp:positionH>
+                <wp:positionV relativeFrom="paragraph">
+                  <wp:posOffset>189865</wp:posOffset>
+                </wp:positionV>
+                <wp:extent cx="523875" cy="495300"/>
+                <wp:effectExtent l="0" t="0" r="28575" b="19050"/>
+                <wp:wrapNone/>
+                <wp:docPr id="1" name="Elipse 1"/>
+                <wp:cNvGraphicFramePr/>
+                <a:graphic xmlns:a="http://schemas.openxmlformats.org/drawingml/2006/main">
+                  <a:graphicData uri="http://schemas.microsoft.com/office/word/2010/wordprocessingShape">
+                    <wps:wsp>
+                      <wps:cNvSpPr/>
+                      <wps:spPr>
+                        <a:xfrm>
+                          <a:off x="0" y="0"/>
+                          <a:ext cx="523875" cy="495300"/>
+                        </a:xfrm>
+                        <a:prstGeom prst="ellipse">
+                          <a:avLst/>
+                        </a:prstGeom>
+                      </wps:spPr>
+                      <wps:style>
+                        <a:lnRef idx="2">
+                          <a:schemeClr val="accent1">
+                            <a:shade val="50000"/>
+                          </a:schemeClr>
+                        </a:lnRef>
+                        <a:fillRef idx="1">
+                          <a:schemeClr val="accent1"/>
+                        </a:fillRef>
+                        <a:effectRef idx="0">
+                          <a:schemeClr val="accent1"/>
+                        </a:effectRef>
+                        <a:fontRef idx="minor">
+                          <a:schemeClr val="lt1"/>
+                        </a:fontRef>
+                      </wps:style>
+                      <wps:bodyPr rot="0" spcFirstLastPara="0" vertOverflow="overflow" horzOverflow="overflow" vert="horz" wrap="square" lIns="91440" tIns="45720" rIns="91440" bIns="45720" numCol="1" spcCol="0" rtlCol="0" fromWordArt="0" anchor="ctr" anchorCtr="0" forceAA="0" compatLnSpc="1">
+                        <a:prstTxWarp prst="textNoShape">
+                          <a:avLst/>
+                        </a:prstTxWarp>
+                        <a:noAutofit/>
+                      </wps:bodyPr>
+                    </wps:wsp>
+                  </a:graphicData>
+                </a:graphic>
+              </wp:anchor>
+            </w:drawing>
+          </mc:Choice>
+          <mc:Fallback>
+            <w:pict>
+              <v:oval w14:anchorId="4AEBF963" id="Elipse 1" o:spid="_x0000_s1026" style="position:absolute;margin-left:88.95pt;margin-top:14.95pt;width:41.25pt;height:39pt;z-index:251659264;visibility:visible;mso-wrap-style:square;mso-wrap-distance-left:9pt;mso-wrap-distance-top:0;mso-wrap-distance-right:9pt;mso-wrap-distance-bottom:0;mso-position-horizontal:absolute;mso-position-horizontal-relative:text;mso-position-vertical:absolute;mso-position-vertical-relative:text;v-text-anchor:middle" o:gfxdata="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" fillcolor="#5b9bd5 [3204]" strokecolor="#1f4d78 [1604]" strokeweight="1pt">
+                <v:stroke joinstyle="miter"/>
+              </v:oval>
+            </w:pict>
+          </mc:Fallback>
+        </mc:AlternateContent>
+      </w:r>
+      <w:r>
+        <w:rPr>
+          <w:sz w:val="24"/>
+        </w:rPr>
+        <w:t xml:space="preserve">           </w:t>
+      </w:r>
+    </w:p>
+    <w:p>
+      <w:pPr>
+        <w:tabs>
+          <w:tab w:val="left" w:pos="3180"/>
+        </w:tabs>
+        <w:ind w:firstLine="708"/>
+        <w:rPr>
+          <w:b/>
+          <w:sz w:val="24"/>
+        </w:rPr>
+      </w:pPr>
+      <w:r>
+        <w:rPr>
+          <w:b/>
+          <w:noProof/>
+          <w:sz w:val="24"/>
+          <w:lang w:eastAsia="es-EC"/>
+        </w:rPr>
+        <mc:AlternateContent>
+          <mc:Choice Requires="wps">
+            <w:drawing>
+              <wp:anchor distT="0" distB="0" distL="114300" distR="114300" simplePos="0" relativeHeight="251667456" behindDoc="0" locked="0" layoutInCell="1" allowOverlap="1" wp14:anchorId="5E18CE93" wp14:editId="78B9B823">
+                <wp:simplePos x="0" y="0"/>
+                <wp:positionH relativeFrom="margin">
+                  <wp:posOffset>1834515</wp:posOffset>
+                </wp:positionH>
+                <wp:positionV relativeFrom="paragraph">
+                  <wp:posOffset>11430</wp:posOffset>
+                </wp:positionV>
+                <wp:extent cx="676275" cy="295275"/>
+                <wp:effectExtent l="0" t="0" r="9525" b="9525"/>
+                <wp:wrapNone/>
+                <wp:docPr id="6" name="Cuadro de texto 6"/>
+                <wp:cNvGraphicFramePr/>
+                <a:graphic xmlns:a="http://schemas.openxmlformats.org/drawingml/2006/main">
+                  <a:graphicData uri="http://schemas.microsoft.com/office/word/2010/wordprocessingShape">
+                    <wps:wsp>
+                      <wps:cNvSpPr txBox="1"/>
+                      <wps:spPr>
+                        <a:xfrm>
+                          <a:off x="0" y="0"/>
+                          <a:ext cx="676275" cy="295275"/>
+                        </a:xfrm>
+                        <a:prstGeom prst="rect">
+                          <a:avLst/>
+                        </a:prstGeom>
+                        <a:solidFill>
+                          <a:schemeClr val="lt1"/>
+                        </a:solidFill>
+                        <a:ln w="6350">
+                          <a:noFill/>
+                        </a:ln>
+                        <a:effectLst/>
+                      </wps:spPr>
+                      <wps:style>
+                        <a:lnRef idx="0">
+                          <a:schemeClr val="accent1"/>
+                        </a:lnRef>
+                        <a:fillRef idx="0">
+                          <a:schemeClr val="accent1"/>
+                        </a:fillRef>
+                        <a:effectRef idx="0">
+                          <a:schemeClr val="accent1"/>
+                        </a:effectRef>
+                        <a:fontRef idx="minor">
+                          <a:schemeClr val="dk1"/>
+                        </a:fontRef>
+                      </wps:style>
+                      <wps:txbx>
+                        <w:txbxContent>
+                          <w:p>
+                            <w:pPr>
+                              <w:rPr>
+                                <w:b/>
+                                <w:color w:val="0070C0"/>
+                              </w:rPr>
+                            </w:pPr>
+                            <w:r>
+                              <w:rPr>
+                                <w:b/>
+                                <w:color w:val="0070C0"/>
+                              </w:rPr>
+                              <w:t>Remoto</w:t>
+                            </w:r>
+                          </w:p>
+                        </w:txbxContent>
+                      </wps:txbx>
+                      <wps:bodyPr rot="0" spcFirstLastPara="0" vertOverflow="overflow" horzOverflow="overflow" vert="horz" wrap="square" lIns="91440" tIns="45720" rIns="91440" bIns="45720" numCol="1" spcCol="0" rtlCol="0" fromWordArt="0" anchor="t" anchorCtr="0" forceAA="0" compatLnSpc="1">
+                        <a:prstTxWarp prst="textNoShape">
+                          <a:avLst/>
+                        </a:prstTxWarp>
+                        <a:noAutofit/>
+                      </wps:bodyPr>
+                    </wps:wsp>
+                  </a:graphicData>
+                </a:graphic>
+                <wp14:sizeRelH relativeFrom="margin">
+                  <wp14:pctWidth>0</wp14:pctWidth>
+                </wp14:sizeRelH>
+              </wp:anchor>
+            </w:drawing>
+          </mc:Choice>
+          <mc:Fallback>
+            <w:pict>
+              <v:shapetype w14:anchorId="5E18CE93" id="_x0000_t202" coordsize="21600,21600" o:spt="202" path="m,l,21600r21600,l21600,xe">
+                <v:stroke joinstyle="miter"/>
+                <v:path gradientshapeok="t" o:connecttype="rect"/>
+              </v:shapetype>
+              <v:shape id="Cuadro de texto 6" o:spid="_x0000_s1026" type="#_x0000_t202" style="position:absolute;left:0;text-align:left;margin-left:144.45pt;margin-top:.9pt;width:53.25pt;height:23.25pt;z-index:251667456;visibility:visible;mso-wrap-style:square;mso-width-percent:0;mso-wrap-distance-left:9pt;mso-wrap-distance-top:0;mso-wrap-distance-right:9pt;mso-wrap-distance-bottom:0;mso-position-horizontal:absolute;mso-position-horizontal-relative:margin;mso-position-vertical:absolute;mso-position-vertical-relative:text;mso-width-percent:0;mso-width-relative:margin;v-text-anchor:top" o:gfxdata="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" fillcolor="white [3201]" stroked="f" strokeweight=".5pt">
+                <v:textbox>
+                  <w:txbxContent>
+                    <w:p>
+                      <w:pPr>
+                        <w:rPr>
+                          <w:b/>
+                          <w:color w:val="0070C0"/>
+                        </w:rPr>
+                      </w:pPr>
+                      <w:r>
+                        <w:rPr>
+                          <w:b/>
+                          <w:color w:val="0070C0"/>
+                        </w:rPr>
+                        <w:t>Remoto</w:t>
+                      </w:r>
+                    </w:p>
+                  </w:txbxContent>
+                </v:textbox>
+                <w10:wrap anchorx="margin"/>
+              </v:shape>
+            </w:pict>
+          </mc:Fallback>
+        </mc:AlternateContent>
+      </w:r>
+      <w:r>
+        <w:rPr>
+          <w:b/>
+          <w:noProof/>
+          <w:sz w:val="24"/>
+          <w:lang w:eastAsia="es-EC"/>
+        </w:rPr>
+        <mc:AlternateContent>
+          <mc:Choice Requires="wps">
+            <w:drawing>
+              <wp:anchor distT="0" distB="0" distL="114300" distR="114300" simplePos="0" relativeHeight="251665408" behindDoc="0" locked="0" layoutInCell="1" allowOverlap="1" wp14:anchorId="59C4620B" wp14:editId="5DF21557">
+                <wp:simplePos x="0" y="0"/>
+                <wp:positionH relativeFrom="margin">
+                  <wp:posOffset>171450</wp:posOffset>
+                </wp:positionH>
+                <wp:positionV relativeFrom="paragraph">
+                  <wp:posOffset>20955</wp:posOffset>
+                </wp:positionV>
+                <wp:extent cx="409575" cy="295275"/>
+                <wp:effectExtent l="0" t="0" r="9525" b="9525"/>
+                <wp:wrapNone/>
+                <wp:docPr id="5" name="Cuadro de texto 5"/>
+                <wp:cNvGraphicFramePr/>
+                <a:graphic xmlns:a="http://schemas.openxmlformats.org/drawingml/2006/main">
+                  <a:graphicData uri="http://schemas.microsoft.com/office/word/2010/wordprocessingShape">
+                    <wps:wsp>
+                      <wps:cNvSpPr txBox="1"/>
+                      <wps:spPr>
+                        <a:xfrm>
+                          <a:off x="0" y="0"/>
+                          <a:ext cx="409575" cy="295275"/>
+                        </a:xfrm>
+                        <a:prstGeom prst="rect">
+                          <a:avLst/>
+                        </a:prstGeom>
+                        <a:solidFill>
+                          <a:schemeClr val="lt1"/>
+                        </a:solidFill>
+                        <a:ln w="6350">
+                          <a:noFill/>
+                        </a:ln>
+                        <a:effectLst/>
+                      </wps:spPr>
+                      <wps:style>
+                        <a:lnRef idx="0">
+                          <a:schemeClr val="accent1"/>
+                        </a:lnRef>
+                        <a:fillRef idx="0">
+                          <a:schemeClr val="accent1"/>
+                        </a:fillRef>
+                        <a:effectRef idx="0">
+                          <a:schemeClr val="accent1"/>
+                        </a:effectRef>
+                        <a:fontRef idx="minor">
+                          <a:schemeClr val="dk1"/>
+                        </a:fontRef>
+                      </wps:style>
+                      <wps:txbx>
+                        <w:txbxContent>
+                          <w:p>
+                            <w:pPr>
+                              <w:rPr>
+                                <w:b/>
+                                <w:color w:val="0070C0"/>
+                              </w:rPr>
+                            </w:pPr>
+                            <w:r>
+                              <w:rPr>
+                                <w:b/>
+                                <w:color w:val="0070C0"/>
+                              </w:rPr>
+                              <w:t>Git</w:t>
+                            </w:r>
+                          </w:p>
+                        </w:txbxContent>
+                      </wps:txbx>
+                      <wps:bodyPr rot="0" spcFirstLastPara="0" vertOverflow="overflow" horzOverflow="overflow" vert="horz" wrap="square" lIns="91440" tIns="45720" rIns="91440" bIns="45720" numCol="1" spcCol="0" rtlCol="0" fromWordArt="0" anchor="t" anchorCtr="0" forceAA="0" compatLnSpc="1">
+                        <a:prstTxWarp prst="textNoShape">
+                          <a:avLst/>
+                        </a:prstTxWarp>
+                        <a:noAutofit/>
+                      </wps:bodyPr>
+                    </wps:wsp>
+                  </a:graphicData>
+                </a:graphic>
+                <wp14:sizeRelH relativeFrom="margin">
+                  <wp14:pctWidth>0</wp14:pctWidth>
+                </wp14:sizeRelH>
+              </wp:anchor>
+            </w:drawing>
+          </mc:Choice>
+          <mc:Fallback>
+            <w:pict>
+              <v:shape w14:anchorId="59C4620B" id="Cuadro de texto 5" o:spid="_x0000_s1027" type="#_x0000_t202" style="position:absolute;left:0;text-align:left;margin-left:13.5pt;margin-top:1.65pt;width:32.25pt;height:23.25pt;z-index:251665408;visibility:visible;mso-wrap-style:square;mso-width-percent:0;mso-wrap-distance-left:9pt;mso-wrap-distance-top:0;mso-wrap-distance-right:9pt;mso-wrap-distance-bottom:0;mso-position-horizontal:absolute;mso-position-horizontal-relative:margin;mso-position-vertical:absolute;mso-position-vertical-relative:text;mso-width-percent:0;mso-width-relative:margin;v-text-anchor:top" o:gfxdata="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" fillcolor="white [3201]" stroked="f" strokeweight=".5pt">
+                <v:textbox>
+                  <w:txbxContent>
+                    <w:p>
+                      <w:pPr>
+                        <w:rPr>
+                          <w:b/>
+                          <w:color w:val="0070C0"/>
+                        </w:rPr>
+                      </w:pPr>
+                      <w:r>
+                        <w:rPr>
+                          <w:b/>
+                          <w:color w:val="0070C0"/>
+                        </w:rPr>
+                        <w:t>Git</w:t>
+                      </w:r>
+                    </w:p>
+                  </w:txbxContent>
+                </v:textbox>
+                <w10:wrap anchorx="margin"/>
+              </v:shape>
+            </w:pict>
+          </mc:Fallback>
+        </mc:AlternateContent>
+      </w:r>
+      <w:r>
+        <w:rPr>
+          <w:b/>
+          <w:sz w:val="24"/>
+        </w:rPr>
+        <w:tab/>
+      </w:r>
+    </w:p>
+    <w:p>
+      <w:pPr>
+        <w:tabs>
+          <w:tab w:val="left" w:pos="3180"/>
+        </w:tabs>
+        <w:rPr>
+          <w:b/>
+          <w:sz w:val="24"/>
+        </w:rPr>
+      </w:pPr>
+      <w:r>
+        <w:rPr>
+          <w:b/>
+          <w:noProof/>
+          <w:sz w:val="24"/>
+          <w:lang w:eastAsia="es-EC"/>
+        </w:rPr>
+        <mc:AlternateContent>
+          <mc:Choice Requires="wps">
+            <w:drawing>
+              <wp:anchor distT="0" distB="0" distL="114300" distR="114300" simplePos="0" relativeHeight="251662336" behindDoc="0" locked="0" layoutInCell="1" allowOverlap="1" wp14:anchorId="593C7CDA" wp14:editId="008EAE1C">
+                <wp:simplePos x="0" y="0"/>
+                <wp:positionH relativeFrom="column">
+                  <wp:posOffset>1339215</wp:posOffset>
+                </wp:positionH>
+                <wp:positionV relativeFrom="paragraph">
+                  <wp:posOffset>156845</wp:posOffset>
+                </wp:positionV>
+                <wp:extent cx="161925" cy="361950"/>
+                <wp:effectExtent l="19050" t="0" r="47625" b="38100"/>
+                <wp:wrapNone/>
+                <wp:docPr id="3" name="Flecha abajo 3"/>
+                <wp:cNvGraphicFramePr/>
+                <a:graphic xmlns:a="http://schemas.openxmlformats.org/drawingml/2006/main">
+                  <a:graphicData uri="http://schemas.microsoft.com/office/word/2010/wordprocessingShape">
+                    <wps:wsp>
+                      <wps:cNvSpPr/>
+                      <wps:spPr>
+                        <a:xfrm>
+                          <a:off x="0" y="0"/>
+                          <a:ext cx="161925" cy="361950"/>
+                        </a:xfrm>
+                        <a:prstGeom prst="downArrow">
+                          <a:avLst/>
+                        </a:prstGeom>
+                        <a:solidFill>
+                          <a:schemeClr val="bg2"/>
+                        </a:solidFill>
+                      </wps:spPr>
+                      <wps:style>
+                        <a:lnRef idx="2">
+                          <a:schemeClr val="accent1">
+                            <a:shade val="50000"/>
+                          </a:schemeClr>
+                        </a:lnRef>
+                        <a:fillRef idx="1">
+                          <a:schemeClr val="accent1"/>
+                        </a:fillRef>
+                        <a:effectRef idx="0">
+                          <a:schemeClr val="accent1"/>
+                        </a:effectRef>
+                        <a:fontRef idx="minor">
+                          <a:schemeClr val="lt1"/>
+                        </a:fontRef>
+                      </wps:style>
+                      <wps:bodyPr rot="0" spcFirstLastPara="0" vertOverflow="overflow" horzOverflow="overflow" vert="horz" wrap="square" lIns="91440" tIns="45720" rIns="91440" bIns="45720" numCol="1" spcCol="0" rtlCol="0" fromWordArt="0" anchor="ctr" anchorCtr="0" forceAA="0" compatLnSpc="1">
+                        <a:prstTxWarp prst="textNoShape">
+                          <a:avLst/>
+                        </a:prstTxWarp>
+                        <a:noAutofit/>
+                      </wps:bodyPr>
+                    </wps:wsp>
+                  </a:graphicData>
+                </a:graphic>
+              </wp:anchor>
+            </w:drawing>
+          </mc:Choice>
+          <mc:Fallback>
+            <w:pict>
+              <v:shapetype w14:anchorId="0264A12E" id="_x0000_t67" coordsize="21600,21600" o:spt="67" adj="16200,5400" path="m0@0l@1@0@1,0@2,0@2@0,21600@0,10800,21600xe">
+                <v:stroke joinstyle="miter"/>
+                <v:formulas>
+                  <v:f eqn="val #0"/>
+                  <v:f eqn="val #1"/>
+                  <v:f eqn="sum height 0 #1"/>
+                  <v:f eqn="sum 10800 0 #1"/>
+                  <v:f eqn="sum width 0 #0"/>
+                  <v:f eqn="prod @4 @3 10800"/>
+                  <v:f eqn="sum width 0 @5"/>
+                </v:formulas>
+                <v:path o:connecttype="custom" o:connectlocs="10800,0;0,@0;10800,21600;21600,@0" o:connectangles="270,180,90,0" textboxrect="@1,0,@2,@6"/>
+                <v:handles>
+                  <v:h position="#1,#0" xrange="0,10800" yrange="0,21600"/>
+                </v:handles>
+              </v:shapetype>
+              <v:shape id="Flecha abajo 3" o:spid="_x0000_s1026" type="#_x0000_t67" style="position:absolute;margin-left:105.45pt;margin-top:12.35pt;width:12.75pt;height:28.5pt;z-index:251662336;visibility:visible;mso-wrap-style:square;mso-wrap-distance-left:9pt;mso-wrap-distance-top:0;mso-wrap-distance-right:9pt;mso-wrap-distance-bottom:0;mso-position-horizontal:absolute;mso-position-horizontal-relative:text;mso-position-vertical:absolute;mso-position-vertical-relative:text;v-text-anchor:middle" o:gfxdata="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" adj="16768" fillcolor="#e7e6e6 [3214]" strokecolor="#1f4d78 [1604]" strokeweight="1pt"/>
+            </w:pict>
+          </mc:Fallback>
+        </mc:AlternateContent>
+      </w:r>
+    </w:p>
+    <w:p>
+      <w:pPr>
+        <w:tabs>
+          <w:tab w:val="left" w:pos="3180"/>
+        </w:tabs>
+        <w:rPr>
+          <w:b/>
+          <w:sz w:val="24"/>
+        </w:rPr>
+      </w:pPr>
+    </w:p>
+    <w:p>
+      <w:pPr>
+        <w:tabs>
+          <w:tab w:val="left" w:pos="3180"/>
+        </w:tabs>
+        <w:rPr>
+          <w:b/>
+          <w:sz w:val="24"/>
+        </w:rPr>
+      </w:pPr>
+      <w:r>
+        <w:rPr>
+          <w:b/>
+          <w:noProof/>
+          <w:sz w:val="24"/>
+          <w:lang w:eastAsia="es-EC"/>
+        </w:rPr>
+        <mc:AlternateContent>
+          <mc:Choice Requires="wps">
+            <w:drawing>
+              <wp:anchor distT="0" distB="0" distL="114300" distR="114300" simplePos="0" relativeHeight="251669504" behindDoc="0" locked="0" layoutInCell="1" allowOverlap="1" wp14:anchorId="6B83C686" wp14:editId="3963E4B0">
+                <wp:simplePos x="0" y="0"/>
+                <wp:positionH relativeFrom="margin">
+                  <wp:posOffset>1781175</wp:posOffset>
+                </wp:positionH>
+                <wp:positionV relativeFrom="paragraph">
+                  <wp:posOffset>104775</wp:posOffset>
+                </wp:positionV>
+                <wp:extent cx="1038225" cy="295275"/>
+                <wp:effectExtent l="0" t="0" r="9525" b="9525"/>
+                <wp:wrapNone/>
+                <wp:docPr id="7" name="Cuadro de texto 7"/>
+                <wp:cNvGraphicFramePr/>
+                <a:graphic xmlns:a="http://schemas.openxmlformats.org/drawingml/2006/main">
+                  <a:graphicData uri="http://schemas.microsoft.com/office/word/2010/wordprocessingShape">
+                    <wps:wsp>
+                      <wps:cNvSpPr txBox="1"/>
+                      <wps:spPr>
+                        <a:xfrm>
+                          <a:off x="0" y="0"/>
+                          <a:ext cx="1038225" cy="295275"/>
+                        </a:xfrm>
+                        <a:prstGeom prst="rect">
+                          <a:avLst/>
+                        </a:prstGeom>
+                        <a:solidFill>
+                          <a:schemeClr val="lt1"/>
+                        </a:solidFill>
+                        <a:ln w="6350">
+                          <a:noFill/>
+                        </a:ln>
+                        <a:effectLst/>
+                      </wps:spPr>
+                      <wps:style>
+                        <a:lnRef idx="0">
+                          <a:schemeClr val="accent1"/>
+                        </a:lnRef>
+                        <a:fillRef idx="0">
+                          <a:schemeClr val="accent1"/>
+                        </a:fillRef>
+                        <a:effectRef idx="0">
+                          <a:schemeClr val="accent1"/>
+                        </a:effectRef>
+                        <a:fontRef idx="minor">
+                          <a:schemeClr val="dk1"/>
+                        </a:fontRef>
+                      </wps:style>
+                      <wps:txbx>
+                        <w:txbxContent>
+                          <w:p>
+                            <w:pPr>
+                              <w:rPr>
+                                <w:b/>
+                                <w:color w:val="FF0000"/>
+                              </w:rPr>
+                            </w:pPr>
+                            <w:r>
+                              <w:rPr>
+                                <w:b/>
+                                <w:color w:val="FF0000"/>
+                              </w:rPr>
+                              <w:t>Local</w:t>
+                            </w:r>
+                          </w:p>
+                        </w:txbxContent>
+                      </wps:txbx>
+                      <wps:bodyPr rot="0" spcFirstLastPara="0" vertOverflow="overflow" horzOverflow="overflow" vert="horz" wrap="square" lIns="91440" tIns="45720" rIns="91440" bIns="45720" numCol="1" spcCol="0" rtlCol="0" fromWordArt="0" anchor="t" anchorCtr="0" forceAA="0" compatLnSpc="1">
+                        <a:prstTxWarp prst="textNoShape">
+                          <a:avLst/>
+                        </a:prstTxWarp>
+                        <a:noAutofit/>
+                      </wps:bodyPr>
+                    </wps:wsp>
+                  </a:graphicData>
+                </a:graphic>
+                <wp14:sizeRelH relativeFrom="margin">
+                  <wp14:pctWidth>0</wp14:pctWidth>
+                </wp14:sizeRelH>
+              </wp:anchor>
+            </w:drawing>
+          </mc:Choice>
+          <mc:Fallback>
+            <w:pict>
+              <v:shape w14:anchorId="6B83C686" id="Cuadro de texto 7" o:spid="_x0000_s1028" type="#_x0000_t202" style="position:absolute;margin-left:140.25pt;margin-top:8.25pt;width:81.75pt;height:23.25pt;z-index:251669504;visibility:visible;mso-wrap-style:square;mso-width-percent:0;mso-wrap-distance-left:9pt;mso-wrap-distance-top:0;mso-wrap-distance-right:9pt;mso-wrap-distance-bottom:0;mso-position-horizontal:absolute;mso-position-horizontal-relative:margin;mso-position-vertical:absolute;mso-position-vertical-relative:text;mso-width-percent:0;mso-width-relative:margin;v-text-anchor:top" o:gfxdata="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" fillcolor="white [3201]" stroked="f" strokeweight=".5pt">
+                <v:textbox>
+                  <w:txbxContent>
+                    <w:p>
+                      <w:pPr>
+                        <w:rPr>
+                          <w:b/>
+                          <w:color w:val="FF0000"/>
+                        </w:rPr>
+                      </w:pPr>
+                      <w:r>
+                        <w:rPr>
+                          <w:b/>
+                          <w:color w:val="FF0000"/>
+                        </w:rPr>
+                        <w:t>Local</w:t>
+                      </w:r>
+                    </w:p>
+                  </w:txbxContent>
+                </v:textbox>
+                <w10:wrap anchorx="margin"/>
+              </v:shape>
+            </w:pict>
+          </mc:Fallback>
+        </mc:AlternateContent>
+      </w:r>
+      <w:r>
+        <w:rPr>
+          <w:b/>
+          <w:noProof/>
+          <w:sz w:val="24"/>
+          <w:lang w:eastAsia="es-EC"/>
+        </w:rPr>
+        <mc:AlternateContent>
+          <mc:Choice Requires="wps">
+            <w:drawing>
+              <wp:anchor distT="0" distB="0" distL="114300" distR="114300" simplePos="0" relativeHeight="251663360" behindDoc="0" locked="0" layoutInCell="1" allowOverlap="1" wp14:anchorId="0611E350" wp14:editId="774A3852">
+                <wp:simplePos x="0" y="0"/>
+                <wp:positionH relativeFrom="margin">
+                  <wp:align>left</wp:align>
+                </wp:positionH>
+                <wp:positionV relativeFrom="paragraph">
+                  <wp:posOffset>123825</wp:posOffset>
+                </wp:positionV>
+                <wp:extent cx="1038225" cy="295275"/>
+                <wp:effectExtent l="0" t="0" r="9525" b="9525"/>
+                <wp:wrapNone/>
+                <wp:docPr id="4" name="Cuadro de texto 4"/>
+                <wp:cNvGraphicFramePr/>
+                <a:graphic xmlns:a="http://schemas.openxmlformats.org/drawingml/2006/main">
+                  <a:graphicData uri="http://schemas.microsoft.com/office/word/2010/wordprocessingShape">
+                    <wps:wsp>
+                      <wps:cNvSpPr txBox="1"/>
+                      <wps:spPr>
+                        <a:xfrm>
+                          <a:off x="0" y="0"/>
+                          <a:ext cx="1038225" cy="295275"/>
+                        </a:xfrm>
+                        <a:prstGeom prst="rect">
+                          <a:avLst/>
+                        </a:prstGeom>
+                        <a:solidFill>
+                          <a:schemeClr val="lt1"/>
+                        </a:solidFill>
+                        <a:ln w="6350">
+                          <a:noFill/>
+                        </a:ln>
+                        <a:effectLst/>
+                      </wps:spPr>
+                      <wps:style>
+                        <a:lnRef idx="0">
+                          <a:schemeClr val="accent1"/>
+                        </a:lnRef>
+                        <a:fillRef idx="0">
+                          <a:schemeClr val="accent1"/>
+                        </a:fillRef>
+                        <a:effectRef idx="0">
+                          <a:schemeClr val="accent1"/>
+                        </a:effectRef>
+                        <a:fontRef idx="minor">
+                          <a:schemeClr val="dk1"/>
+                        </a:fontRef>
+                      </wps:style>
+                      <wps:txbx>
+                        <w:txbxContent>
+                          <w:p>
+                            <w:pPr>
+                              <w:rPr>
+                                <w:b/>
+                                <w:color w:val="FF0000"/>
+                              </w:rPr>
+                            </w:pPr>
+                            <w:r>
+                              <w:rPr>
+                                <w:b/>
+                                <w:color w:val="FF0000"/>
+                              </w:rPr>
+                              <w:t>Computadora</w:t>
+                            </w:r>
+                          </w:p>
+                        </w:txbxContent>
+                      </wps:txbx>
+                      <wps:bodyPr rot="0" spcFirstLastPara="0" vertOverflow="overflow" horzOverflow="overflow" vert="horz" wrap="square" lIns="91440" tIns="45720" rIns="91440" bIns="45720" numCol="1" spcCol="0" rtlCol="0" fromWordArt="0" anchor="t" anchorCtr="0" forceAA="0" compatLnSpc="1">
+                        <a:prstTxWarp prst="textNoShape">
+                          <a:avLst/>
+                        </a:prstTxWarp>
+                        <a:noAutofit/>
+                      </wps:bodyPr>
+                    </wps:wsp>
+                  </a:graphicData>
+                </a:graphic>
+                <wp14:sizeRelH relativeFrom="margin">
+                  <wp14:pctWidth>0</wp14:pctWidth>
+                </wp14:sizeRelH>
+              </wp:anchor>
+            </w:drawing>
+          </mc:Choice>
+          <mc:Fallback>
+            <w:pict>
+              <v:shape w14:anchorId="0611E350" id="Cuadro de texto 4" o:spid="_x0000_s1029" type="#_x0000_t202" style="position:absolute;margin-left:0;margin-top:9.75pt;width:81.75pt;height:23.25pt;z-index:251663360;visibility:visible;mso-wrap-style:square;mso-width-percent:0;mso-wrap-distance-left:9pt;mso-wrap-distance-top:0;mso-wrap-distance-right:9pt;mso-wrap-distance-bottom:0;mso-position-horizontal:left;mso-position-horizontal-relative:margin;mso-position-vertical:absolute;mso-position-vertical-relative:text;mso-width-percent:0;mso-width-relative:margin;v-text-anchor:top" o:gfxdata="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" fillcolor="white [3201]" stroked="f" strokeweight=".5pt">
+                <v:textbox>
+                  <w:txbxContent>
+                    <w:p>
+                      <w:pPr>
+                        <w:rPr>
+                          <w:b/>
+                          <w:color w:val="FF0000"/>
+                        </w:rPr>
+                      </w:pPr>
+                      <w:r>
+                        <w:rPr>
+                          <w:b/>
+                          <w:color w:val="FF0000"/>
+                        </w:rPr>
+                        <w:t>Computadora</w:t>
+                      </w:r>
+                    </w:p>
+                  </w:txbxContent>
+                </v:textbox>
+                <w10:wrap anchorx="margin"/>
+              </v:shape>
+            </w:pict>
+          </mc:Fallback>
+        </mc:AlternateContent>
+      </w:r>
+      <w:r>
+        <w:rPr>
+          <w:noProof/>
+          <w:sz w:val="24"/>
+          <w:lang w:eastAsia="es-EC"/>
+        </w:rPr>
+        <mc:AlternateContent>
+          <mc:Choice Requires="wps">
+            <w:drawing>
+              <wp:anchor distT="0" distB="0" distL="114300" distR="114300" simplePos="0" relativeHeight="251661312" behindDoc="0" locked="0" layoutInCell="1" allowOverlap="1" wp14:anchorId="27A24766" wp14:editId="1799DB04">
+                <wp:simplePos x="0" y="0"/>
+                <wp:positionH relativeFrom="column">
+                  <wp:posOffset>1171575</wp:posOffset>
+                </wp:positionH>
+                <wp:positionV relativeFrom="paragraph">
+                  <wp:posOffset>6985</wp:posOffset>
+                </wp:positionV>
+                <wp:extent cx="523875" cy="495300"/>
+                <wp:effectExtent l="0" t="0" r="28575" b="19050"/>
+                <wp:wrapNone/>
+                <wp:docPr id="2" name="Elipse 2"/>
+                <wp:cNvGraphicFramePr/>
+                <a:graphic xmlns:a="http://schemas.openxmlformats.org/drawingml/2006/main">
+                  <a:graphicData uri="http://schemas.microsoft.com/office/word/2010/wordprocessingShape">
+                    <wps:wsp>
+                      <wps:cNvSpPr/>
+                      <wps:spPr>
+                        <a:xfrm>
+                          <a:off x="0" y="0"/>
+                          <a:ext cx="523875" cy="495300"/>
+                        </a:xfrm>
+                        <a:prstGeom prst="ellipse">
+                          <a:avLst/>
+                        </a:prstGeom>
+                        <a:solidFill>
+                          <a:srgbClr val="FF0000"/>
+                        </a:solidFill>
+                        <a:ln>
+                          <a:solidFill>
+                            <a:srgbClr val="FF0000"/>
+                          </a:solidFill>
+                        </a:ln>
+                      </wps:spPr>
+                      <wps:style>
+                        <a:lnRef idx="2">
+                          <a:schemeClr val="accent1">
+                            <a:shade val="50000"/>
+                          </a:schemeClr>
+                        </a:lnRef>
+                        <a:fillRef idx="1">
+                          <a:schemeClr val="accent1"/>
+                        </a:fillRef>
+                        <a:effectRef idx="0">
+                          <a:schemeClr val="accent1"/>
+                        </a:effectRef>
+                        <a:fontRef idx="minor">
+                          <a:schemeClr val="lt1"/>
+                        </a:fontRef>
+                      </wps:style>
+                      <wps:bodyPr rot="0" spcFirstLastPara="0" vertOverflow="overflow" horzOverflow="overflow" vert="horz" wrap="square" lIns="91440" tIns="45720" rIns="91440" bIns="45720" numCol="1" spcCol="0" rtlCol="0" fromWordArt="0" anchor="ctr" anchorCtr="0" forceAA="0" compatLnSpc="1">
+                        <a:prstTxWarp prst="textNoShape">
+                          <a:avLst/>
+                        </a:prstTxWarp>
+                        <a:noAutofit/>
+                      </wps:bodyPr>
+                    </wps:wsp>
+                  </a:graphicData>
+                </a:graphic>
+              </wp:anchor>
+            </w:drawing>
+          </mc:Choice>
+          <mc:Fallback>
+            <w:pict>
+              <v:oval w14:anchorId="6D8C4234" id="Elipse 2" o:spid="_x0000_s1026" style="position:absolute;margin-left:92.25pt;margin-top:.55pt;width:41.25pt;height:39pt;z-index:251661312;visibility:visible;mso-wrap-style:square;mso-wrap-distance-left:9pt;mso-wrap-distance-top:0;mso-wrap-distance-right:9pt;mso-wrap-distance-bottom:0;mso-position-horizontal:absolute;mso-position-horizontal-relative:text;mso-position-vertical:absolute;mso-position-vertical-relative:text;v-text-anchor:middle" o:gfxdata="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" fillcolor="red" strokecolor="red" strokeweight="1pt">
+                <v:stroke joinstyle="miter"/>
+              </v:oval>
+            </w:pict>
+          </mc:Fallback>
+        </mc:AlternateContent>
+      </w:r>
+    </w:p>
+    <w:p>
+      <w:pPr>
+        <w:tabs>
+          <w:tab w:val="left" w:pos="3180"/>
+        </w:tabs>
+        <w:rPr>
+          <w:b/>
+          <w:sz w:val="24"/>
+        </w:rPr>
+      </w:pPr>
+    </w:p>
+    <w:p>
+      <w:pPr>
+        <w:tabs>
+          <w:tab w:val="left" w:pos="3180"/>
+        </w:tabs>
+        <w:rPr>
+          <w:b/>
+          <w:sz w:val="24"/>
+        </w:rPr>
+      </w:pPr>
+    </w:p>
+    <w:p>
+      <w:pPr>
+        <w:tabs>
+          <w:tab w:val="left" w:pos="3180"/>
+        </w:tabs>
+        <w:rPr>
+          <w:sz w:val="24"/>
+        </w:rPr>
+      </w:pPr>
+      <w:r>
+        <w:rPr>
+          <w:sz w:val="24"/>
+        </w:rPr>
+        <w:t>Git clone nos sirve para pasar un proyecto web a nuestro computador</w:t>
+      </w:r>
+    </w:p>
+    <w:p>
+      <w:pPr>
+        <w:tabs>
+          <w:tab w:val="left" w:pos="3180"/>
+        </w:tabs>
+        <w:rPr>
+          <w:sz w:val="24"/>
+        </w:rPr>
+      </w:pPr>
+      <w:proofErr w:type="spellStart"/>
+      <w:r>
+        <w:rPr>
+          <w:b/>
+          <w:sz w:val="24"/>
+        </w:rPr>
+        <w:t>Ejem</w:t>
+      </w:r>
+      <w:proofErr w:type="spellEnd"/>
+      <w:r>
+        <w:rPr>
+          <w:b/>
+          <w:sz w:val="24"/>
+        </w:rPr>
+        <w:t xml:space="preserve">: </w:t>
+      </w:r>
+      <w:proofErr w:type="spellStart"/>
+      <w:r>
+        <w:rPr>
+          <w:sz w:val="24"/>
+        </w:rPr>
+        <w:t>git</w:t>
+      </w:r>
+      <w:proofErr w:type="spellEnd"/>
+      <w:r>
+        <w:rPr>
+          <w:sz w:val="24"/>
+        </w:rPr>
+        <w:t xml:space="preserve"> clone </w:t>
+      </w:r>
+      <w:hyperlink r:id="rId7" w:history="1">
+        <w:r>
+          <w:rPr>
+            <w:rStyle w:val="Hipervnculo"/>
+            <w:sz w:val="24"/>
+          </w:rPr>
+          <w:t>https://gist.github.com/5551575.git</w:t>
+        </w:r>
+      </w:hyperlink>
+      <w:r>
+        <w:rPr>
+          <w:sz w:val="24"/>
+        </w:rPr>
+        <w:t xml:space="preserve">  //la ruta añadida es la del repositorio que se va a clonar</w:t>
+      </w:r>
+    </w:p>
+    <w:p>
+      <w:pPr>
+        <w:tabs>
+          <w:tab w:val="left" w:pos="3180"/>
+        </w:tabs>
+        <w:jc w:val="center"/>
+        <w:rPr>
+          <w:b/>
+          <w:sz w:val="24"/>
+        </w:rPr>
+      </w:pPr>
+      <w:r>
+        <w:rPr>
+          <w:b/>
+          <w:sz w:val="24"/>
+        </w:rPr>
+        <w:t>Poniendo nuestro proyecto en github</w:t>
+      </w:r>
+    </w:p>
+    <w:p>
+      <w:pPr>
+        <w:tabs>
+          <w:tab w:val="left" w:pos="3180"/>
+        </w:tabs>
+        <w:rPr>
+          <w:sz w:val="24"/>
+        </w:rPr>
+      </w:pPr>
+      <w:r>
+        <w:rPr>
+          <w:sz w:val="24"/>
+        </w:rPr>
+        <w:t xml:space="preserve">Existen 2 tipos de repositorios: Locales y </w:t>
+      </w:r>
+      <w:proofErr w:type="gramStart"/>
+      <w:r>
+        <w:rPr>
+          <w:sz w:val="24"/>
+        </w:rPr>
+        <w:t>remotos</w:t>
+      </w:r>
+      <w:r>
+        <w:rPr>
+          <w:sz w:val="24"/>
+        </w:rPr>
+        <w:t>(</w:t>
+      </w:r>
+      <w:proofErr w:type="gramEnd"/>
+      <w:r>
+        <w:rPr>
+          <w:sz w:val="24"/>
+        </w:rPr>
+        <w:t>github</w:t>
+      </w:r>
+      <w:r>
+        <w:rPr>
+          <w:sz w:val="24"/>
+        </w:rPr>
+        <w:t>)</w:t>
+      </w:r>
+    </w:p>
+    <w:p>
+      <w:pPr>
+        <w:tabs>
+          <w:tab w:val="left" w:pos="3180"/>
+        </w:tabs>
+        <w:rPr>
+          <w:sz w:val="24"/>
+        </w:rPr>
+      </w:pPr>
+      <w:r>
+        <w:rPr>
+          <w:sz w:val="24"/>
+        </w:rPr>
+        <w:t>Repositorio significa proyecto</w:t>
+      </w:r>
+    </w:p>
+    <w:p>
+      <w:pPr>
+        <w:tabs>
+          <w:tab w:val="left" w:pos="3180"/>
+        </w:tabs>
+        <w:jc w:val="center"/>
+        <w:rPr>
+          <w:b/>
+          <w:sz w:val="24"/>
+        </w:rPr>
+      </w:pPr>
+      <w:r>
+        <w:rPr>
+          <w:b/>
+          <w:sz w:val="24"/>
+        </w:rPr>
+        <w:t>Conectando repositorio local con repositorio remoto</w:t>
+      </w:r>
+    </w:p>
+    <w:p>
+      <w:pPr>
+        <w:autoSpaceDE w:val="0"/>
+        <w:autoSpaceDN w:val="0"/>
+        <w:adjustRightInd w:val="0"/>
+        <w:spacing w:after="0" w:line="240" w:lineRule="auto"/>
+        <w:rPr>
+          <w:rFonts w:ascii="Lucida Console" w:hAnsi="Lucida Console" w:cs="Lucida Console"/>
+          <w:sz w:val="18"/>
+          <w:szCs w:val="18"/>
+        </w:rPr>
+      </w:pPr>
+      <w:r>
+        <w:rPr>
+          <w:rFonts w:ascii="Lucida Console" w:hAnsi="Lucida Console" w:cs="Lucida Console"/>
+          <w:sz w:val="18"/>
+          <w:szCs w:val="18"/>
+        </w:rPr>
+        <w:t xml:space="preserve">$ </w:t>
+      </w:r>
+      <w:proofErr w:type="spellStart"/>
+      <w:proofErr w:type="gramStart"/>
+      <w:r>
+        <w:rPr>
+          <w:rFonts w:ascii="Lucida Console" w:hAnsi="Lucida Console" w:cs="Lucida Console"/>
+          <w:sz w:val="18"/>
+          <w:szCs w:val="18"/>
+        </w:rPr>
+        <w:t>git</w:t>
+      </w:r>
+      <w:proofErr w:type="spellEnd"/>
+      <w:proofErr w:type="gramEnd"/>
+      <w:r>
+        <w:rPr>
+          <w:rFonts w:ascii="Lucida Console" w:hAnsi="Lucida Console" w:cs="Lucida Console"/>
+          <w:sz w:val="18"/>
+          <w:szCs w:val="18"/>
+        </w:rPr>
+        <w:t xml:space="preserve"> </w:t>
+      </w:r>
+      <w:proofErr w:type="spellStart"/>
+      <w:r>
+        <w:rPr>
+          <w:rFonts w:ascii="Lucida Console" w:hAnsi="Lucida Console" w:cs="Lucida Console"/>
+          <w:sz w:val="18"/>
+          <w:szCs w:val="18"/>
+        </w:rPr>
+        <w:t>remote</w:t>
+      </w:r>
+      <w:proofErr w:type="spellEnd"/>
+      <w:r>
+        <w:rPr>
+          <w:rFonts w:ascii="Lucida Console" w:hAnsi="Lucida Console" w:cs="Lucida Console"/>
+          <w:sz w:val="18"/>
+          <w:szCs w:val="18"/>
+        </w:rPr>
+        <w:t xml:space="preserve"> </w:t>
+      </w:r>
+      <w:proofErr w:type="spellStart"/>
+      <w:r>
+        <w:rPr>
+          <w:rFonts w:ascii="Lucida Console" w:hAnsi="Lucida Console" w:cs="Lucida Console"/>
+          <w:sz w:val="18"/>
+          <w:szCs w:val="18"/>
+        </w:rPr>
+        <w:t>add</w:t>
+      </w:r>
+      <w:proofErr w:type="spellEnd"/>
+      <w:r>
+        <w:rPr>
+          <w:rFonts w:ascii="Lucida Console" w:hAnsi="Lucida Console" w:cs="Lucida Console"/>
+          <w:sz w:val="18"/>
+          <w:szCs w:val="18"/>
+        </w:rPr>
+        <w:t xml:space="preserve"> </w:t>
+      </w:r>
+      <w:proofErr w:type="spellStart"/>
+      <w:r>
+        <w:rPr>
+          <w:rFonts w:ascii="Lucida Console" w:hAnsi="Lucida Console" w:cs="Lucida Console"/>
+          <w:sz w:val="18"/>
+          <w:szCs w:val="18"/>
+        </w:rPr>
+        <w:t>origin</w:t>
+      </w:r>
+      <w:proofErr w:type="spellEnd"/>
+      <w:r>
+        <w:rPr>
+          <w:rFonts w:ascii="Lucida Console" w:hAnsi="Lucida Console" w:cs="Lucida Console"/>
+          <w:sz w:val="18"/>
+          <w:szCs w:val="18"/>
+        </w:rPr>
+        <w:t xml:space="preserve"> </w:t>
+      </w:r>
+      <w:hyperlink r:id="rId8" w:history="1">
+        <w:r>
+          <w:rPr>
+            <w:rStyle w:val="Hipervnculo"/>
+            <w:rFonts w:ascii="Lucida Console" w:hAnsi="Lucida Console" w:cs="Lucida Console"/>
+            <w:sz w:val="18"/>
+            <w:szCs w:val="18"/>
+          </w:rPr>
+          <w:t>https://github.com/celuis20/VentasVictoria.git</w:t>
+        </w:r>
+      </w:hyperlink>
+      <w:r>
+        <w:rPr>
+          <w:rFonts w:ascii="Lucida Console" w:hAnsi="Lucida Console" w:cs="Lucida Console"/>
+          <w:sz w:val="18"/>
+          <w:szCs w:val="18"/>
+        </w:rPr>
+        <w:t xml:space="preserve">  //</w:t>
+      </w:r>
+      <w:r>
+        <w:rPr>
+          <w:rFonts w:ascii="Lucida Console" w:hAnsi="Lucida Console" w:cs="Lucida Console"/>
+          <w:sz w:val="18"/>
+          <w:szCs w:val="18"/>
+        </w:rPr>
+        <w:t>Sirve para conectar el repositorio local con el remoto</w:t>
+      </w:r>
+    </w:p>
+    <w:p>
+      <w:pPr>
+        <w:autoSpaceDE w:val="0"/>
+        <w:autoSpaceDN w:val="0"/>
+        <w:adjustRightInd w:val="0"/>
+        <w:spacing w:after="0" w:line="240" w:lineRule="auto"/>
+        <w:rPr>
+          <w:rFonts w:ascii="Lucida Console" w:hAnsi="Lucida Console" w:cs="Lucida Console"/>
+          <w:sz w:val="18"/>
+          <w:szCs w:val="18"/>
+        </w:rPr>
+      </w:pPr>
+    </w:p>
+    <w:p>
+      <w:pPr>
+        <w:autoSpaceDE w:val="0"/>
+        <w:autoSpaceDN w:val="0"/>
+        <w:adjustRightInd w:val="0"/>
+        <w:spacing w:after="0" w:line="240" w:lineRule="auto"/>
+        <w:jc w:val="center"/>
+        <w:rPr>
+          <w:rFonts w:ascii="Lucida Console" w:hAnsi="Lucida Console" w:cs="Lucida Console"/>
+          <w:b/>
+          <w:sz w:val="18"/>
+          <w:szCs w:val="18"/>
+        </w:rPr>
+      </w:pPr>
+    </w:p>
+    <w:p>
+      <w:pPr>
+        <w:autoSpaceDE w:val="0"/>
+        <w:autoSpaceDN w:val="0"/>
+        <w:adjustRightInd w:val="0"/>
+        <w:spacing w:after="0" w:line="240" w:lineRule="auto"/>
+        <w:jc w:val="center"/>
+        <w:rPr>
+          <w:rFonts w:ascii="Lucida Console" w:hAnsi="Lucida Console" w:cs="Lucida Console"/>
+          <w:b/>
+          <w:sz w:val="18"/>
+          <w:szCs w:val="18"/>
+        </w:rPr>
+      </w:pPr>
+      <w:r>
+        <w:rPr>
+          <w:rFonts w:ascii="Lucida Console" w:hAnsi="Lucida Console" w:cs="Lucida Console"/>
+          <w:b/>
+          <w:sz w:val="18"/>
+          <w:szCs w:val="18"/>
+        </w:rPr>
+        <w:lastRenderedPageBreak/>
+        <w:t>Comprobar que fueron añadidas las rutas remotas desde el origen</w:t>
+      </w:r>
+    </w:p>
+    <w:p>
+      <w:pPr>
+        <w:autoSpaceDE w:val="0"/>
+        <w:autoSpaceDN w:val="0"/>
+        <w:adjustRightInd w:val="0"/>
+        <w:spacing w:after="0" w:line="240" w:lineRule="auto"/>
+        <w:jc w:val="center"/>
+        <w:rPr>
+          <w:rFonts w:ascii="Lucida Console" w:hAnsi="Lucida Console" w:cs="Lucida Console"/>
+          <w:b/>
+          <w:sz w:val="18"/>
+          <w:szCs w:val="18"/>
+        </w:rPr>
+      </w:pPr>
+    </w:p>
+    <w:p>
+      <w:pPr>
+        <w:autoSpaceDE w:val="0"/>
+        <w:autoSpaceDN w:val="0"/>
+        <w:adjustRightInd w:val="0"/>
+        <w:spacing w:after="0" w:line="240" w:lineRule="auto"/>
+        <w:rPr>
+          <w:sz w:val="24"/>
+        </w:rPr>
+      </w:pPr>
+      <w:proofErr w:type="spellStart"/>
+      <w:proofErr w:type="gramStart"/>
+      <w:r>
+        <w:rPr>
+          <w:sz w:val="24"/>
+        </w:rPr>
+        <w:t>git</w:t>
+      </w:r>
+      <w:proofErr w:type="spellEnd"/>
+      <w:proofErr w:type="gramEnd"/>
+      <w:r>
+        <w:rPr>
+          <w:sz w:val="24"/>
+        </w:rPr>
+        <w:t xml:space="preserve"> </w:t>
+      </w:r>
+      <w:proofErr w:type="spellStart"/>
+      <w:r>
+        <w:rPr>
+          <w:sz w:val="24"/>
+        </w:rPr>
+        <w:t>remote</w:t>
+      </w:r>
+      <w:proofErr w:type="spellEnd"/>
+      <w:r>
+        <w:rPr>
+          <w:sz w:val="24"/>
+        </w:rPr>
+        <w:t xml:space="preserve"> </w:t>
+      </w:r>
+      <w:r>
+        <w:rPr>
+          <w:sz w:val="24"/>
+        </w:rPr>
+        <w:t>–</w:t>
+      </w:r>
+      <w:r>
+        <w:rPr>
+          <w:sz w:val="24"/>
+        </w:rPr>
+        <w:t>v</w:t>
+      </w:r>
+      <w:r>
+        <w:rPr>
+          <w:sz w:val="24"/>
+        </w:rPr>
+        <w:t xml:space="preserve">       // verificar el estado de la </w:t>
+      </w:r>
+      <w:r>
+        <w:rPr>
+          <w:sz w:val="24"/>
+        </w:rPr>
+        <w:t>conexión</w:t>
+      </w:r>
+      <w:r>
+        <w:rPr>
+          <w:sz w:val="24"/>
+        </w:rPr>
+        <w:t xml:space="preserve"> local - remota</w:t>
+      </w:r>
+    </w:p>
+    <w:p>
+      <w:pPr>
+        <w:autoSpaceDE w:val="0"/>
+        <w:autoSpaceDN w:val="0"/>
+        <w:adjustRightInd w:val="0"/>
+        <w:spacing w:after="0" w:line="240" w:lineRule="auto"/>
+        <w:rPr>
+          <w:sz w:val="24"/>
+        </w:rPr>
+      </w:pPr>
+    </w:p>
+    <w:p>
+      <w:pPr>
+        <w:autoSpaceDE w:val="0"/>
+        <w:autoSpaceDN w:val="0"/>
+        <w:adjustRightInd w:val="0"/>
+        <w:spacing w:after="0" w:line="240" w:lineRule="auto"/>
+        <w:rPr>
+          <w:sz w:val="24"/>
+        </w:rPr>
+      </w:pPr>
+      <w:r>
+        <w:rPr>
+          <w:sz w:val="24"/>
+        </w:rPr>
+        <w:t xml:space="preserve">$ </w:t>
+      </w:r>
+      <w:proofErr w:type="spellStart"/>
+      <w:r>
+        <w:rPr>
+          <w:sz w:val="24"/>
+        </w:rPr>
+        <w:t>git</w:t>
+      </w:r>
+      <w:proofErr w:type="spellEnd"/>
+      <w:r>
+        <w:rPr>
+          <w:sz w:val="24"/>
+        </w:rPr>
+        <w:t xml:space="preserve"> </w:t>
+      </w:r>
+      <w:proofErr w:type="spellStart"/>
+      <w:r>
+        <w:rPr>
+          <w:sz w:val="24"/>
+        </w:rPr>
+        <w:t>remote</w:t>
+      </w:r>
+      <w:proofErr w:type="spellEnd"/>
+      <w:r>
+        <w:rPr>
+          <w:sz w:val="24"/>
+        </w:rPr>
+        <w:t xml:space="preserve"> </w:t>
+      </w:r>
+      <w:proofErr w:type="spellStart"/>
+      <w:r>
+        <w:rPr>
+          <w:sz w:val="24"/>
+        </w:rPr>
+        <w:t>remove</w:t>
+      </w:r>
+      <w:proofErr w:type="spellEnd"/>
+      <w:r>
+        <w:rPr>
+          <w:sz w:val="24"/>
+        </w:rPr>
+        <w:t xml:space="preserve"> </w:t>
+      </w:r>
+      <w:proofErr w:type="spellStart"/>
+      <w:r>
+        <w:rPr>
+          <w:sz w:val="24"/>
+        </w:rPr>
+        <w:t>origin</w:t>
+      </w:r>
+      <w:proofErr w:type="spellEnd"/>
+      <w:r>
+        <w:rPr>
+          <w:sz w:val="24"/>
+        </w:rPr>
+        <w:t xml:space="preserve">  //sirve para quitar la </w:t>
+      </w:r>
+      <w:r>
+        <w:rPr>
+          <w:sz w:val="24"/>
+        </w:rPr>
+        <w:t>conexión</w:t>
+      </w:r>
+      <w:bookmarkStart w:id="0" w:name="_GoBack"/>
+      <w:bookmarkEnd w:id="0"/>
+      <w:r>
+        <w:rPr>
+          <w:sz w:val="24"/>
+        </w:rPr>
+        <w:t xml:space="preserve"> creada</w:t>
+      </w:r>
+    </w:p>
+    <w:p>
+      <w:pPr>
+        <w:autoSpaceDE w:val="0"/>
+        <w:autoSpaceDN w:val="0"/>
+        <w:adjustRightInd w:val="0"/>
+        <w:spacing w:after="0" w:line="240" w:lineRule="auto"/>
+        <w:rPr>
+          <w:rFonts w:ascii="Lucida Console" w:hAnsi="Lucida Console" w:cs="Lucida Console"/>
+          <w:sz w:val="18"/>
+          <w:szCs w:val="18"/>
+        </w:rPr>
+      </w:pPr>
+    </w:p>
+    <w:p>
+      <w:pPr>
+        <w:autoSpaceDE w:val="0"/>
+        <w:autoSpaceDN w:val="0"/>
+        <w:adjustRightInd w:val="0"/>
+        <w:spacing w:after="0" w:line="240" w:lineRule="auto"/>
+        <w:jc w:val="center"/>
+        <w:rPr>
+          <w:rFonts w:ascii="Lucida Console" w:hAnsi="Lucida Console" w:cs="Lucida Console"/>
+          <w:b/>
+          <w:sz w:val="18"/>
+          <w:szCs w:val="18"/>
+        </w:rPr>
+      </w:pPr>
+      <w:r>
+        <w:rPr>
+          <w:rFonts w:ascii="Lucida Console" w:hAnsi="Lucida Console" w:cs="Lucida Console"/>
+          <w:b/>
+          <w:sz w:val="18"/>
+          <w:szCs w:val="18"/>
+        </w:rPr>
+        <w:t>Como mandar nuestros commits a github</w:t>
+      </w:r>
+    </w:p>
+    <w:p>
+      <w:pPr>
+        <w:autoSpaceDE w:val="0"/>
+        <w:autoSpaceDN w:val="0"/>
+        <w:adjustRightInd w:val="0"/>
+        <w:spacing w:after="0" w:line="240" w:lineRule="auto"/>
+        <w:jc w:val="center"/>
+        <w:rPr>
+          <w:rFonts w:ascii="Lucida Console" w:hAnsi="Lucida Console" w:cs="Lucida Console"/>
+          <w:b/>
+          <w:sz w:val="18"/>
+          <w:szCs w:val="18"/>
+        </w:rPr>
+      </w:pPr>
+    </w:p>
+    <w:p>
+      <w:pPr>
+        <w:autoSpaceDE w:val="0"/>
+        <w:autoSpaceDN w:val="0"/>
+        <w:adjustRightInd w:val="0"/>
+        <w:spacing w:after="0" w:line="240" w:lineRule="auto"/>
+        <w:rPr>
+          <w:sz w:val="24"/>
+        </w:rPr>
+      </w:pPr>
+      <w:proofErr w:type="spellStart"/>
+      <w:proofErr w:type="gramStart"/>
+      <w:r>
+        <w:rPr>
+          <w:sz w:val="24"/>
+        </w:rPr>
+        <w:t>git</w:t>
+      </w:r>
+      <w:proofErr w:type="spellEnd"/>
+      <w:proofErr w:type="gramEnd"/>
+      <w:r>
+        <w:rPr>
+          <w:sz w:val="24"/>
+        </w:rPr>
+        <w:t xml:space="preserve"> </w:t>
+      </w:r>
+      <w:proofErr w:type="spellStart"/>
+      <w:r>
+        <w:rPr>
+          <w:sz w:val="24"/>
+        </w:rPr>
+        <w:t>push</w:t>
+      </w:r>
+      <w:proofErr w:type="spellEnd"/>
+      <w:r>
+        <w:rPr>
+          <w:sz w:val="24"/>
+        </w:rPr>
+        <w:t xml:space="preserve"> </w:t>
+      </w:r>
+      <w:proofErr w:type="spellStart"/>
+      <w:r>
+        <w:rPr>
+          <w:sz w:val="24"/>
+        </w:rPr>
+        <w:t>origin</w:t>
+      </w:r>
+      <w:proofErr w:type="spellEnd"/>
+      <w:r>
+        <w:rPr>
+          <w:sz w:val="24"/>
+        </w:rPr>
+        <w:t xml:space="preserve"> master   //manda nuestros cambios(commits) a github</w:t>
+      </w:r>
+    </w:p>
+    <w:p>
+      <w:pPr>
+        <w:tabs>
+          <w:tab w:val="left" w:pos="3180"/>
+        </w:tabs>
+        <w:rPr>
           <w:sz w:val="24"/>
         </w:rPr>
       </w:pPr>
@@ -5013,7 +6528,6 @@
           <w:b/>
           <w:sz w:val="24"/>
         </w:rPr>
-        <w:lastRenderedPageBreak/>
         <w:t>https://manuais.iessanclemente.net/index.php/Control_de_versiones_con_Git_y_GitHub</w:t>
       </w:r>
     </w:p>
